--- a/New_file.docx
+++ b/New_file.docx
@@ -108,7 +108,23 @@
           <w:sz w:val="24"/>
           <w:szCs w:val="24"/>
         </w:rPr>
-        <w:t xml:space="preserve">{{Patient First Name}} {{Patient Last Name}} is a {{Patient Age}}-year-old with social communication and related concerns that may indicate the presence of autism spectrum disorder.  By definition, individuals with autism must show symptoms </w:t>
+        <w:t>Patient First Name Patient Last Name is a Patient Age-</w:t>
+      </w:r>
+      <w:r>
+        <w:rPr>
+          <w:rFonts w:ascii="Georgia" w:eastAsia="Georgia" w:hAnsi="Georgia" w:cs="Georgia"/>
+          <w:sz w:val="24"/>
+          <w:szCs w:val="24"/>
+        </w:rPr>
+        <w:t>Patient age unit</w:t>
+      </w:r>
+      <w:r>
+        <w:rPr>
+          <w:rFonts w:ascii="Georgia" w:eastAsia="Georgia" w:hAnsi="Georgia" w:cs="Georgia"/>
+          <w:sz w:val="24"/>
+          <w:szCs w:val="24"/>
+        </w:rPr>
+        <w:t xml:space="preserve">-old with social communication and related concerns that may indicate the presence of autism spectrum disorder.  By definition, individuals with autism must show symptoms </w:t>
       </w:r>
       <w:r>
         <w:rPr>
@@ -159,7 +175,7 @@
           <w:sz w:val="24"/>
           <w:szCs w:val="24"/>
         </w:rPr>
-        <w:t xml:space="preserve"> by the presence of an intellectual disability or global delay. I met with {{Patient First Name}} on {{Evaluation Date}}, to complete this assessment and shared the results with {{Preferred Pronouns 2}} {{Caregiver type}} on {{Results Shared Date}}.</w:t>
+        <w:t xml:space="preserve"> by the presence of an intellectual disability or global delay. I met with Patient First Name on Evaluation Date, to complete this assessment and shared the results with Preferred Pronouns 2 Caregiver type on Results Shared Date.</w:t>
       </w:r>
     </w:p>
     <w:p>
@@ -249,26 +265,26 @@
           <w:sz w:val="24"/>
           <w:szCs w:val="24"/>
         </w:rPr>
-        <w:t xml:space="preserve"> Edition (ADOS-2), {{Module used}}</w:t>
-      </w:r>
-    </w:p>
-    <w:p>
-      <w:pPr>
-        <w:widowControl w:val="0"/>
-        <w:spacing w:line="240" w:lineRule="auto"/>
-        <w:rPr>
-          <w:rFonts w:ascii="Georgia" w:eastAsia="Georgia" w:hAnsi="Georgia" w:cs="Georgia"/>
-          <w:sz w:val="24"/>
-          <w:szCs w:val="24"/>
-        </w:rPr>
-      </w:pPr>
-      <w:r>
-        <w:rPr>
-          <w:rFonts w:ascii="Georgia" w:eastAsia="Georgia" w:hAnsi="Georgia" w:cs="Georgia"/>
-          <w:sz w:val="24"/>
-          <w:szCs w:val="24"/>
-        </w:rPr>
-        <w:t>Social Communication Questionnaire (SCQ): Completed by {{Preferred Pronouns 2}} {{Caregiver type}}</w:t>
+        <w:t xml:space="preserve"> Edition (ADOS-2), Module used</w:t>
+      </w:r>
+    </w:p>
+    <w:p>
+      <w:pPr>
+        <w:widowControl w:val="0"/>
+        <w:spacing w:line="240" w:lineRule="auto"/>
+        <w:rPr>
+          <w:rFonts w:ascii="Georgia" w:eastAsia="Georgia" w:hAnsi="Georgia" w:cs="Georgia"/>
+          <w:sz w:val="24"/>
+          <w:szCs w:val="24"/>
+        </w:rPr>
+      </w:pPr>
+      <w:r>
+        <w:rPr>
+          <w:rFonts w:ascii="Georgia" w:eastAsia="Georgia" w:hAnsi="Georgia" w:cs="Georgia"/>
+          <w:sz w:val="24"/>
+          <w:szCs w:val="24"/>
+        </w:rPr>
+        <w:t>Social Communication Questionnaire (SCQ): Completed by Preferred Pronouns 2 Caregiver type</w:t>
       </w:r>
     </w:p>
     <w:p>
@@ -304,14 +320,30 @@
           <w:sz w:val="24"/>
           <w:szCs w:val="24"/>
         </w:rPr>
-        <w:t xml:space="preserve"> Edition (SRS-2): Completed by {{Preferred Pronouns 2}} {{Caregiver type}} &amp; teacher</w:t>
-      </w:r>
-      <w:r>
-        <w:rPr>
-          <w:rFonts w:ascii="Georgia" w:eastAsia="Georgia" w:hAnsi="Georgia" w:cs="Georgia"/>
-          <w:sz w:val="24"/>
-          <w:szCs w:val="24"/>
-          <w:vertAlign w:val="superscript"/>
+        <w:t xml:space="preserve"> Edition (SRS-2): Completed by Preferred Pronouns 2 Caregiver type &amp; teache</w:t>
+      </w:r>
+      <w:r>
+        <w:rPr>
+          <w:rFonts w:ascii="Georgia" w:eastAsia="Georgia" w:hAnsi="Georgia" w:cs="Georgia"/>
+          <w:sz w:val="24"/>
+          <w:szCs w:val="24"/>
+        </w:rPr>
+        <w:t>r</w:t>
+      </w:r>
+      <w:r>
+        <w:rPr>
+          <w:rFonts w:ascii="Georgia" w:eastAsia="Georgia" w:hAnsi="Georgia" w:cs="Georgia"/>
+          <w:sz w:val="24"/>
+          <w:szCs w:val="24"/>
+        </w:rPr>
+        <w:t xml:space="preserve"> </w:t>
+      </w:r>
+      <w:r>
+        <w:t>Found you!</w:t>
+      </w:r>
+      <w:r>
+        <w:rPr>
+          <w:rStyle w:val="FootnoteReference"/>
         </w:rPr>
         <w:footnoteReference w:id="1"/>
       </w:r>
@@ -415,7 +447,7 @@
           <w:sz w:val="24"/>
           <w:szCs w:val="24"/>
         </w:rPr>
-        <w:t>: {{Patient First Name}} lives in {{Residence City/State}} with {{Preferred Pronouns 2}} {{Narrative}}.</w:t>
+        <w:t>: Patient First Name lives in Residence City/State with Preferred Pronouns 2 Narrative.</w:t>
       </w:r>
     </w:p>
     <w:p>
@@ -454,19 +486,27 @@
           <w:sz w:val="24"/>
           <w:szCs w:val="24"/>
         </w:rPr>
-        <w:t xml:space="preserve">:  {{Patient First Name}}’s {{Caregiver type}} reported the following concerns: </w:t>
-      </w:r>
-    </w:p>
-    <w:p>
-      <w:pPr>
-        <w:widowControl w:val="0"/>
-        <w:spacing w:line="240" w:lineRule="auto"/>
-        <w:rPr>
-          <w:rFonts w:ascii="Georgia" w:eastAsia="Georgia" w:hAnsi="Georgia" w:cs="Georgia"/>
-          <w:sz w:val="24"/>
-          <w:szCs w:val="24"/>
-        </w:rPr>
-      </w:pPr>
+        <w:t xml:space="preserve">:  Patient First Name’s Caregiver type reported the following concerns: </w:t>
+      </w:r>
+    </w:p>
+    <w:p>
+      <w:pPr>
+        <w:widowControl w:val="0"/>
+        <w:spacing w:line="240" w:lineRule="auto"/>
+        <w:rPr>
+          <w:rFonts w:ascii="Georgia" w:eastAsia="Georgia" w:hAnsi="Georgia" w:cs="Georgia"/>
+          <w:sz w:val="24"/>
+          <w:szCs w:val="24"/>
+        </w:rPr>
+      </w:pPr>
+      <w:r>
+        <w:rPr>
+          <w:rFonts w:ascii="Georgia" w:eastAsia="Georgia" w:hAnsi="Georgia" w:cs="Georgia"/>
+          <w:sz w:val="24"/>
+          <w:szCs w:val="24"/>
+        </w:rPr>
+        <w:t>{% for bullet in bullets %}</w:t>
+      </w:r>
     </w:p>
     <w:p>
       <w:pPr>
@@ -488,7 +528,7 @@
           <w:sz w:val="24"/>
           <w:szCs w:val="24"/>
         </w:rPr>
-        <w:t>{{Caregiver Primary Concerns}}</w:t>
+        <w:t>{{ bullet }}{% endfor %}</w:t>
       </w:r>
     </w:p>
     <w:p>
@@ -578,7 +618,7 @@
           <w:sz w:val="24"/>
           <w:szCs w:val="24"/>
         </w:rPr>
-        <w:t>{{Diagnosis History}}</w:t>
+        <w:t>Diagnosis History</w:t>
       </w:r>
     </w:p>
     <w:p>
@@ -609,55 +649,89 @@
           <w:szCs w:val="24"/>
           <w:u w:val="single"/>
         </w:rPr>
+        <w:t>Medications</w:t>
+      </w:r>
+      <w:r>
+        <w:rPr>
+          <w:rFonts w:ascii="Georgia" w:eastAsia="Georgia" w:hAnsi="Georgia" w:cs="Georgia"/>
+          <w:sz w:val="24"/>
+          <w:szCs w:val="24"/>
+        </w:rPr>
+        <w:t xml:space="preserve">: </w:t>
+      </w:r>
+    </w:p>
+    <w:p>
+      <w:pPr>
+        <w:widowControl w:val="0"/>
+        <w:spacing w:line="240" w:lineRule="auto"/>
+        <w:rPr>
+          <w:rFonts w:ascii="Georgia" w:eastAsia="Georgia" w:hAnsi="Georgia" w:cs="Georgia"/>
+          <w:sz w:val="24"/>
+          <w:szCs w:val="24"/>
+        </w:rPr>
+      </w:pPr>
+      <w:r>
+        <w:rPr>
+          <w:rFonts w:ascii="Georgia" w:eastAsia="Georgia" w:hAnsi="Georgia" w:cs="Georgia"/>
+          <w:sz w:val="24"/>
+          <w:szCs w:val="24"/>
+        </w:rPr>
+        <w:t>Medications</w:t>
+      </w:r>
+    </w:p>
+    <w:p>
+      <w:pPr>
+        <w:widowControl w:val="0"/>
+        <w:spacing w:line="240" w:lineRule="auto"/>
+        <w:rPr>
+          <w:rFonts w:ascii="Georgia" w:eastAsia="Georgia" w:hAnsi="Georgia" w:cs="Georgia"/>
+          <w:b/>
+          <w:sz w:val="24"/>
+          <w:szCs w:val="24"/>
+          <w:u w:val="single"/>
+        </w:rPr>
+      </w:pPr>
+      <w:r>
+        <w:rPr>
+          <w:rFonts w:ascii="Georgia" w:eastAsia="Georgia" w:hAnsi="Georgia" w:cs="Georgia"/>
+          <w:sz w:val="24"/>
+          <w:szCs w:val="24"/>
+        </w:rPr>
+        <w:br/>
+      </w:r>
+    </w:p>
+    <w:p>
+      <w:pPr>
+        <w:rPr>
+          <w:rFonts w:ascii="Georgia" w:eastAsia="Georgia" w:hAnsi="Georgia" w:cs="Georgia"/>
+          <w:b/>
+          <w:sz w:val="24"/>
+          <w:szCs w:val="24"/>
+          <w:u w:val="single"/>
+        </w:rPr>
+      </w:pPr>
+      <w:r>
+        <w:rPr>
+          <w:rFonts w:ascii="Georgia" w:eastAsia="Georgia" w:hAnsi="Georgia" w:cs="Georgia"/>
+          <w:b/>
+          <w:sz w:val="24"/>
+          <w:szCs w:val="24"/>
+          <w:u w:val="single"/>
+        </w:rPr>
         <w:lastRenderedPageBreak/>
-        <w:t>Medications</w:t>
-      </w:r>
-      <w:r>
-        <w:rPr>
-          <w:rFonts w:ascii="Georgia" w:eastAsia="Georgia" w:hAnsi="Georgia" w:cs="Georgia"/>
-          <w:sz w:val="24"/>
-          <w:szCs w:val="24"/>
-        </w:rPr>
-        <w:t xml:space="preserve">: </w:t>
-      </w:r>
-    </w:p>
-    <w:p>
-      <w:pPr>
-        <w:widowControl w:val="0"/>
-        <w:spacing w:line="240" w:lineRule="auto"/>
-        <w:rPr>
-          <w:rFonts w:ascii="Georgia" w:eastAsia="Georgia" w:hAnsi="Georgia" w:cs="Georgia"/>
-          <w:sz w:val="24"/>
-          <w:szCs w:val="24"/>
-        </w:rPr>
-      </w:pPr>
-      <w:r>
-        <w:rPr>
-          <w:rFonts w:ascii="Georgia" w:eastAsia="Georgia" w:hAnsi="Georgia" w:cs="Georgia"/>
-          <w:sz w:val="24"/>
-          <w:szCs w:val="24"/>
-        </w:rPr>
-        <w:t>{{Medications}}</w:t>
-      </w:r>
-    </w:p>
-    <w:p>
-      <w:pPr>
-        <w:widowControl w:val="0"/>
-        <w:spacing w:line="240" w:lineRule="auto"/>
-        <w:rPr>
-          <w:rFonts w:ascii="Georgia" w:eastAsia="Georgia" w:hAnsi="Georgia" w:cs="Georgia"/>
-          <w:sz w:val="24"/>
-          <w:szCs w:val="24"/>
-        </w:rPr>
-      </w:pPr>
-      <w:r>
-        <w:rPr>
-          <w:rFonts w:ascii="Georgia" w:eastAsia="Georgia" w:hAnsi="Georgia" w:cs="Georgia"/>
-          <w:sz w:val="24"/>
-          <w:szCs w:val="24"/>
-        </w:rPr>
-        <w:br/>
-      </w:r>
+        <w:br w:type="page"/>
+      </w:r>
+    </w:p>
+    <w:p>
+      <w:pPr>
+        <w:widowControl w:val="0"/>
+        <w:spacing w:line="240" w:lineRule="auto"/>
+        <w:rPr>
+          <w:rFonts w:ascii="Georgia" w:eastAsia="Georgia" w:hAnsi="Georgia" w:cs="Georgia"/>
+          <w:sz w:val="24"/>
+          <w:szCs w:val="24"/>
+        </w:rPr>
+      </w:pPr>
       <w:r>
         <w:rPr>
           <w:rFonts w:ascii="Georgia" w:eastAsia="Georgia" w:hAnsi="Georgia" w:cs="Georgia"/>
@@ -666,6 +740,7 @@
           <w:szCs w:val="24"/>
           <w:u w:val="single"/>
         </w:rPr>
+        <w:lastRenderedPageBreak/>
         <w:t>EDUCATIONAL BACKGROUND</w:t>
       </w:r>
       <w:r>
@@ -714,7 +789,7 @@
           <w:sz w:val="24"/>
           <w:szCs w:val="24"/>
         </w:rPr>
-        <w:t>: {{School District}}</w:t>
+        <w:t>: School District</w:t>
       </w:r>
       <w:r>
         <w:rPr>
@@ -755,7 +830,7 @@
           <w:sz w:val="24"/>
           <w:szCs w:val="24"/>
         </w:rPr>
-        <w:t>: {{Grade}}</w:t>
+        <w:t>: Grade</w:t>
       </w:r>
     </w:p>
     <w:p>
@@ -795,7 +870,7 @@
           <w:sz w:val="24"/>
           <w:szCs w:val="24"/>
         </w:rPr>
-        <w:t>: {{School Name}}</w:t>
+        <w:t>: School Name</w:t>
       </w:r>
       <w:r>
         <w:rPr>
@@ -836,7 +911,7 @@
           <w:sz w:val="24"/>
           <w:szCs w:val="24"/>
         </w:rPr>
-        <w:t>: {{Education Setting}}</w:t>
+        <w:t>: Education Setting</w:t>
       </w:r>
       <w:r>
         <w:rPr>
@@ -882,7 +957,7 @@
           <w:sz w:val="24"/>
           <w:szCs w:val="24"/>
         </w:rPr>
-        <w:t>: {{Services}}</w:t>
+        <w:t>: Services</w:t>
       </w:r>
     </w:p>
     <w:p>
@@ -924,56 +999,313 @@
       </w:r>
     </w:p>
     <w:p>
-      <w:r>
-        <w:rPr>
-          <w:rStyle w:val="CustomStyle"/>
+      <w:pPr>
+        <w:spacing w:line="240" w:lineRule="auto"/>
+        <w:ind w:left="720" w:firstLine="720"/>
+        <w:rPr>
+          <w:rFonts w:ascii="Georgia" w:eastAsia="Georgia" w:hAnsi="Georgia" w:cs="Georgia"/>
+          <w:sz w:val="24"/>
+          <w:szCs w:val="24"/>
+        </w:rPr>
+      </w:pPr>
+      <w:r>
+        <w:rPr>
+          <w:rFonts w:ascii="Georgia" w:eastAsia="Georgia" w:hAnsi="Georgia" w:cs="Georgia"/>
+          <w:sz w:val="24"/>
+          <w:szCs w:val="24"/>
+          <w:u w:val="single"/>
+        </w:rPr>
+        <w:br/>
+      </w:r>
+      <w:r>
+        <w:rPr>
+          <w:rFonts w:ascii="Georgia" w:eastAsia="Georgia" w:hAnsi="Georgia" w:cs="Georgia"/>
+          <w:sz w:val="24"/>
+          <w:szCs w:val="24"/>
+        </w:rPr>
+        <w:t>Scores are reported here as standard scores with a mean of 100 and standard deviation of 15. Scores between 85 and 115 are considered within normal limits.</w:t>
+      </w:r>
+    </w:p>
+    <w:p>
+      <w:pPr>
+        <w:spacing w:line="228" w:lineRule="auto"/>
+        <w:rPr>
+          <w:rFonts w:ascii="Georgia" w:eastAsia="Georgia" w:hAnsi="Georgia" w:cs="Georgia"/>
+          <w:b/>
+          <w:sz w:val="24"/>
+          <w:szCs w:val="24"/>
+          <w:u w:val="single"/>
+        </w:rPr>
+      </w:pPr>
+    </w:p>
+    <w:p>
+      <w:pPr>
+        <w:spacing w:line="228" w:lineRule="auto"/>
+        <w:rPr>
+          <w:rFonts w:ascii="Georgia" w:eastAsia="Georgia" w:hAnsi="Georgia" w:cs="Georgia"/>
+          <w:b/>
+          <w:sz w:val="24"/>
+          <w:szCs w:val="24"/>
+        </w:rPr>
+      </w:pPr>
+      <w:r>
+        <w:rPr>
+          <w:rFonts w:ascii="Georgia" w:eastAsia="Georgia" w:hAnsi="Georgia" w:cs="Georgia"/>
+          <w:b/>
+          <w:sz w:val="24"/>
+          <w:szCs w:val="24"/>
+          <w:u w:val="single"/>
+        </w:rPr>
+        <w:t>BEHAVIORAL PRESENTATION</w:t>
+      </w:r>
+      <w:r>
+        <w:rPr>
+          <w:rFonts w:ascii="Georgia" w:eastAsia="Georgia" w:hAnsi="Georgia" w:cs="Georgia"/>
+          <w:b/>
+          <w:sz w:val="24"/>
+          <w:szCs w:val="24"/>
+        </w:rPr>
+        <w:t>:</w:t>
+      </w:r>
+    </w:p>
+    <w:p>
+      <w:pPr>
+        <w:spacing w:line="228" w:lineRule="auto"/>
+        <w:rPr>
+          <w:rFonts w:ascii="Georgia" w:eastAsia="Georgia" w:hAnsi="Georgia" w:cs="Georgia"/>
+          <w:b/>
+          <w:sz w:val="24"/>
+          <w:szCs w:val="24"/>
+          <w:u w:val="single"/>
+        </w:rPr>
+      </w:pPr>
+    </w:p>
+    <w:p>
+      <w:pPr>
+        <w:widowControl w:val="0"/>
+        <w:spacing w:line="228" w:lineRule="auto"/>
+        <w:rPr>
+          <w:rFonts w:ascii="Georgia" w:eastAsia="Georgia" w:hAnsi="Georgia" w:cs="Georgia"/>
+          <w:sz w:val="24"/>
+          <w:szCs w:val="24"/>
+        </w:rPr>
+      </w:pPr>
+      <w:r>
+        <w:rPr>
+          <w:rFonts w:ascii="Georgia" w:eastAsia="Georgia" w:hAnsi="Georgia" w:cs="Georgia"/>
+          <w:sz w:val="24"/>
+          <w:szCs w:val="24"/>
+        </w:rPr>
+        <w:t>Patient First Name presented at Location of the evaluation for the ADOS assessment. Preferred Pronouns 2 CAP eye contact was very brief, and Preferred Pronouns 2 attention to task was limited. Considering Preferred Pronouns 2 attention and cooperation, this assessment is thought to validly measure Patient First Name’s current social emotional functioning.</w:t>
+      </w:r>
+    </w:p>
+    <w:p>
+      <w:pPr>
+        <w:widowControl w:val="0"/>
+        <w:spacing w:line="228" w:lineRule="auto"/>
+        <w:rPr>
+          <w:rFonts w:ascii="Georgia" w:eastAsia="Georgia" w:hAnsi="Georgia" w:cs="Georgia"/>
           <w:i/>
-        </w:rPr>
-        <w:tab/>
-        <w:t>(23/5) – Wechsler Preschool &amp; Primary Scales of Intelligence – Fourth Ed.</w:t>
-      </w:r>
-    </w:p>
-    <w:p>
-      <w:r>
-        <w:rPr>
-          <w:rStyle w:val="CustomStyle"/>
-          <w:b/>
-        </w:rPr>
-        <w:tab/>
-        <w:t>Full Scale IQ: 32</w:t>
-      </w:r>
-    </w:p>
-    <w:p>
-      <w:r>
-        <w:rPr>
-          <w:rStyle w:val="CustomStyle"/>
-        </w:rPr>
-        <w:tab/>
-        <w:t>Verbal Comprehension: 12</w:t>
-        <w:tab/>
-        <w:tab/>
-        <w:tab/>
-        <w:t>Visual Spatial: 12</w:t>
-      </w:r>
-    </w:p>
-    <w:p/>
-    <w:p>
-      <w:pPr>
-        <w:spacing w:line="240" w:lineRule="auto"/>
-        <w:ind w:left="720" w:firstLine="720"/>
-        <w:rPr>
-          <w:rFonts w:ascii="Georgia" w:eastAsia="Georgia" w:hAnsi="Georgia" w:cs="Georgia"/>
-          <w:sz w:val="24"/>
-          <w:szCs w:val="24"/>
-        </w:rPr>
-      </w:pPr>
-      <w:r>
-        <w:rPr>
-          <w:rFonts w:ascii="Georgia" w:eastAsia="Georgia" w:hAnsi="Georgia" w:cs="Georgia"/>
+          <w:sz w:val="24"/>
+          <w:szCs w:val="24"/>
+        </w:rPr>
+      </w:pPr>
+    </w:p>
+    <w:p>
+      <w:pPr>
+        <w:widowControl w:val="0"/>
+        <w:spacing w:line="228" w:lineRule="auto"/>
+        <w:rPr>
+          <w:rFonts w:ascii="Georgia" w:eastAsia="Georgia" w:hAnsi="Georgia" w:cs="Georgia"/>
+          <w:sz w:val="24"/>
+          <w:szCs w:val="24"/>
+        </w:rPr>
+      </w:pPr>
+      <w:r>
+        <w:rPr>
+          <w:rFonts w:ascii="Georgia" w:eastAsia="Georgia" w:hAnsi="Georgia" w:cs="Georgia"/>
+          <w:i/>
+          <w:sz w:val="24"/>
+          <w:szCs w:val="24"/>
+        </w:rPr>
+        <w:t>Social Affect</w:t>
+      </w:r>
+      <w:r>
+        <w:rPr>
+          <w:rFonts w:ascii="Georgia" w:eastAsia="Georgia" w:hAnsi="Georgia" w:cs="Georgia"/>
+          <w:sz w:val="24"/>
+          <w:szCs w:val="24"/>
+        </w:rPr>
+        <w:t>: Patient First Name did not say any single words today, and there was echolalia of sounds.  There was no clear response to name during structured activities, and Preferred Pronouns 2 facial expressions were not well-directed.  Preferred Pronouns 1 CAP did well with functional and pretend play routines, but there was no joint attention. There was no pointing to request items.</w:t>
+      </w:r>
+    </w:p>
+    <w:p>
+      <w:pPr>
+        <w:widowControl w:val="0"/>
+        <w:spacing w:line="228" w:lineRule="auto"/>
+        <w:rPr>
+          <w:rFonts w:ascii="Georgia" w:eastAsia="Georgia" w:hAnsi="Georgia" w:cs="Georgia"/>
+          <w:i/>
+          <w:sz w:val="24"/>
+          <w:szCs w:val="24"/>
+        </w:rPr>
+      </w:pPr>
+    </w:p>
+    <w:p>
+      <w:pPr>
+        <w:widowControl w:val="0"/>
+        <w:spacing w:line="228" w:lineRule="auto"/>
+        <w:rPr>
+          <w:rFonts w:ascii="Georgia" w:eastAsia="Georgia" w:hAnsi="Georgia" w:cs="Georgia"/>
+          <w:sz w:val="24"/>
+          <w:szCs w:val="24"/>
+        </w:rPr>
+      </w:pPr>
+      <w:r>
+        <w:rPr>
+          <w:rFonts w:ascii="Georgia" w:eastAsia="Georgia" w:hAnsi="Georgia" w:cs="Georgia"/>
+          <w:i/>
+          <w:sz w:val="24"/>
+          <w:szCs w:val="24"/>
+        </w:rPr>
+        <w:t>Restricted and Repetitive Behavior</w:t>
+      </w:r>
+      <w:r>
+        <w:rPr>
+          <w:rFonts w:ascii="Georgia" w:eastAsia="Georgia" w:hAnsi="Georgia" w:cs="Georgia"/>
+          <w:sz w:val="24"/>
+          <w:szCs w:val="24"/>
+        </w:rPr>
+        <w:t>: Patient First Name often walked on Preferred Pronouns 2 toes and paced. I observed visual inspection of play items, and Preferred Pronouns 2 play was quite self-directed today.</w:t>
+      </w:r>
+    </w:p>
+    <w:p>
+      <w:pPr>
+        <w:widowControl w:val="0"/>
+        <w:spacing w:line="228" w:lineRule="auto"/>
+        <w:rPr>
+          <w:rFonts w:ascii="Georgia" w:eastAsia="Georgia" w:hAnsi="Georgia" w:cs="Georgia"/>
+          <w:b/>
           <w:sz w:val="24"/>
           <w:szCs w:val="24"/>
           <w:u w:val="single"/>
         </w:rPr>
+      </w:pPr>
+    </w:p>
+    <w:p>
+      <w:pPr>
+        <w:rPr>
+          <w:rFonts w:ascii="Georgia" w:eastAsia="Georgia" w:hAnsi="Georgia" w:cs="Georgia"/>
+          <w:b/>
+          <w:sz w:val="24"/>
+          <w:szCs w:val="24"/>
+          <w:u w:val="single"/>
+        </w:rPr>
+      </w:pPr>
+      <w:r>
+        <w:rPr>
+          <w:rFonts w:ascii="Georgia" w:eastAsia="Georgia" w:hAnsi="Georgia" w:cs="Georgia"/>
+          <w:b/>
+          <w:sz w:val="24"/>
+          <w:szCs w:val="24"/>
+          <w:u w:val="single"/>
+        </w:rPr>
+        <w:br w:type="page"/>
+      </w:r>
+    </w:p>
+    <w:p>
+      <w:pPr>
+        <w:spacing w:line="240" w:lineRule="auto"/>
+        <w:rPr>
+          <w:rFonts w:ascii="Georgia" w:eastAsia="Georgia" w:hAnsi="Georgia" w:cs="Georgia"/>
+          <w:i/>
+          <w:sz w:val="24"/>
+          <w:szCs w:val="24"/>
+          <w:u w:val="single"/>
+        </w:rPr>
+      </w:pPr>
+      <w:r>
+        <w:rPr>
+          <w:rFonts w:ascii="Georgia" w:eastAsia="Georgia" w:hAnsi="Georgia" w:cs="Georgia"/>
+          <w:b/>
+          <w:sz w:val="24"/>
+          <w:szCs w:val="24"/>
+          <w:u w:val="single"/>
+        </w:rPr>
+        <w:lastRenderedPageBreak/>
+        <w:t>ASSESSMENTS</w:t>
+      </w:r>
+      <w:r>
+        <w:rPr>
+          <w:rFonts w:ascii="Georgia" w:eastAsia="Georgia" w:hAnsi="Georgia" w:cs="Georgia"/>
+          <w:b/>
+          <w:sz w:val="24"/>
+          <w:szCs w:val="24"/>
+        </w:rPr>
+        <w:t>:</w:t>
+      </w:r>
+    </w:p>
+    <w:p>
+      <w:pPr>
+        <w:widowControl w:val="0"/>
+        <w:spacing w:line="228" w:lineRule="auto"/>
+        <w:rPr>
+          <w:rFonts w:ascii="Georgia" w:eastAsia="Georgia" w:hAnsi="Georgia" w:cs="Georgia"/>
+          <w:i/>
+          <w:sz w:val="24"/>
+          <w:szCs w:val="24"/>
+          <w:u w:val="single"/>
+        </w:rPr>
+      </w:pPr>
+    </w:p>
+    <w:p>
+      <w:pPr>
+        <w:widowControl w:val="0"/>
+        <w:spacing w:line="228" w:lineRule="auto"/>
+        <w:rPr>
+          <w:rFonts w:ascii="Georgia" w:eastAsia="Georgia" w:hAnsi="Georgia" w:cs="Georgia"/>
+          <w:i/>
+          <w:sz w:val="24"/>
+          <w:szCs w:val="24"/>
+          <w:u w:val="single"/>
+        </w:rPr>
+      </w:pPr>
+      <w:r>
+        <w:rPr>
+          <w:rFonts w:ascii="Georgia" w:eastAsia="Georgia" w:hAnsi="Georgia" w:cs="Georgia"/>
+          <w:i/>
+          <w:sz w:val="24"/>
+          <w:szCs w:val="24"/>
+          <w:u w:val="single"/>
+        </w:rPr>
+        <w:t>Autism Diagnostic Observation Schedule - Second Edition (ADOS-2), Module used</w:t>
+      </w:r>
+    </w:p>
+    <w:p>
+      <w:pPr>
+        <w:spacing w:line="240" w:lineRule="auto"/>
+        <w:rPr>
+          <w:rFonts w:ascii="Georgia" w:eastAsia="Georgia" w:hAnsi="Georgia" w:cs="Georgia"/>
+          <w:b/>
+          <w:i/>
+          <w:sz w:val="24"/>
+          <w:szCs w:val="24"/>
+        </w:rPr>
+      </w:pPr>
+      <w:r>
+        <w:rPr>
+          <w:rFonts w:ascii="Georgia" w:eastAsia="Georgia" w:hAnsi="Georgia" w:cs="Georgia"/>
+          <w:sz w:val="24"/>
+          <w:szCs w:val="24"/>
+        </w:rPr>
+        <w:t xml:space="preserve">The ADOS-2 is a semi-structured, standardized assessment of communication, social interaction, and play or imaginative use of materials. The ADOS-2 consists of standard activities that allow the examiner to observe behaviors that have been identified as important to the diagnosis of autism spectrum disorders at different developmental levels and chronological ages. Module Description. </w:t>
+      </w:r>
+      <w:r>
+        <w:rPr>
+          <w:rFonts w:ascii="Georgia" w:eastAsia="Georgia" w:hAnsi="Georgia" w:cs="Georgia"/>
+          <w:sz w:val="24"/>
+          <w:szCs w:val="24"/>
+        </w:rPr>
         <w:br/>
       </w:r>
       <w:r>
@@ -982,45 +1314,217 @@
           <w:sz w:val="24"/>
           <w:szCs w:val="24"/>
         </w:rPr>
-        <w:t>Scores are reported here as standard scores with a mean of 100 and standard deviation of 15. Scores between 85 and 115 are considered within normal limits.</w:t>
-      </w:r>
-    </w:p>
-    <w:p>
-      <w:pPr>
-        <w:spacing w:line="228" w:lineRule="auto"/>
-        <w:rPr>
-          <w:rFonts w:ascii="Georgia" w:eastAsia="Georgia" w:hAnsi="Georgia" w:cs="Georgia"/>
-          <w:b/>
+        <w:br/>
+      </w:r>
+      <w:r>
+        <w:rPr>
+          <w:rFonts w:ascii="Georgia" w:eastAsia="Georgia" w:hAnsi="Georgia" w:cs="Georgia"/>
+          <w:b/>
+          <w:i/>
+          <w:sz w:val="24"/>
+          <w:szCs w:val="24"/>
+        </w:rPr>
+        <w:t xml:space="preserve">Patient First Name's performance during the ADOS-2 was </w:t>
+      </w:r>
+      <w:r>
+        <w:rPr>
+          <w:rFonts w:ascii="Georgia" w:eastAsia="Georgia" w:hAnsi="Georgia" w:cs="Georgia"/>
+          <w:b/>
+          <w:i/>
           <w:sz w:val="24"/>
           <w:szCs w:val="24"/>
           <w:u w:val="single"/>
         </w:rPr>
-      </w:pPr>
-    </w:p>
-    <w:p>
-      <w:pPr>
-        <w:spacing w:line="228" w:lineRule="auto"/>
-        <w:rPr>
-          <w:rFonts w:ascii="Georgia" w:eastAsia="Georgia" w:hAnsi="Georgia" w:cs="Georgia"/>
-          <w:b/>
-          <w:sz w:val="24"/>
-          <w:szCs w:val="24"/>
-        </w:rPr>
-      </w:pPr>
-      <w:r>
-        <w:rPr>
-          <w:rFonts w:ascii="Georgia" w:eastAsia="Georgia" w:hAnsi="Georgia" w:cs="Georgia"/>
-          <w:b/>
+        <w:t>above the cut-off criterion</w:t>
+      </w:r>
+      <w:r>
+        <w:rPr>
+          <w:rFonts w:ascii="Georgia" w:eastAsia="Georgia" w:hAnsi="Georgia" w:cs="Georgia"/>
+          <w:b/>
+          <w:i/>
+          <w:sz w:val="24"/>
+          <w:szCs w:val="24"/>
+        </w:rPr>
+        <w:t xml:space="preserve"> and was </w:t>
+      </w:r>
+      <w:r>
+        <w:rPr>
+          <w:rFonts w:ascii="Georgia" w:eastAsia="Georgia" w:hAnsi="Georgia" w:cs="Georgia"/>
+          <w:b/>
+          <w:i/>
           <w:sz w:val="24"/>
           <w:szCs w:val="24"/>
           <w:u w:val="single"/>
         </w:rPr>
-        <w:t>BEHAVIORAL PRESENTATION</w:t>
-      </w:r>
-      <w:r>
-        <w:rPr>
-          <w:rFonts w:ascii="Georgia" w:eastAsia="Georgia" w:hAnsi="Georgia" w:cs="Georgia"/>
-          <w:b/>
+        <w:t>clearly consistent</w:t>
+      </w:r>
+      <w:r>
+        <w:rPr>
+          <w:rFonts w:ascii="Georgia" w:eastAsia="Georgia" w:hAnsi="Georgia" w:cs="Georgia"/>
+          <w:b/>
+          <w:i/>
+          <w:sz w:val="24"/>
+          <w:szCs w:val="24"/>
+        </w:rPr>
+        <w:t xml:space="preserve"> with the presence of autism spectrum disorder.</w:t>
+      </w:r>
+    </w:p>
+    <w:p>
+      <w:pPr>
+        <w:spacing w:line="240" w:lineRule="auto"/>
+        <w:rPr>
+          <w:rFonts w:ascii="Georgia" w:eastAsia="Georgia" w:hAnsi="Georgia" w:cs="Georgia"/>
+          <w:i/>
+          <w:sz w:val="24"/>
+          <w:szCs w:val="24"/>
+          <w:u w:val="single"/>
+        </w:rPr>
+      </w:pPr>
+    </w:p>
+    <w:p>
+      <w:pPr>
+        <w:spacing w:line="240" w:lineRule="auto"/>
+        <w:rPr>
+          <w:rFonts w:ascii="Georgia" w:eastAsia="Georgia" w:hAnsi="Georgia" w:cs="Georgia"/>
+          <w:i/>
+          <w:sz w:val="24"/>
+          <w:szCs w:val="24"/>
+          <w:u w:val="single"/>
+        </w:rPr>
+      </w:pPr>
+      <w:r>
+        <w:rPr>
+          <w:rFonts w:ascii="Georgia" w:eastAsia="Georgia" w:hAnsi="Georgia" w:cs="Georgia"/>
+          <w:i/>
+          <w:sz w:val="24"/>
+          <w:szCs w:val="24"/>
+          <w:u w:val="single"/>
+        </w:rPr>
+        <w:t>Social Communication Questionnaire (SCQ) – Lifetime Form</w:t>
+      </w:r>
+    </w:p>
+    <w:p>
+      <w:pPr>
+        <w:spacing w:line="240" w:lineRule="auto"/>
+        <w:rPr>
+          <w:rFonts w:ascii="Georgia" w:eastAsia="Georgia" w:hAnsi="Georgia" w:cs="Georgia"/>
+          <w:sz w:val="24"/>
+          <w:szCs w:val="24"/>
+        </w:rPr>
+      </w:pPr>
+      <w:r>
+        <w:rPr>
+          <w:rFonts w:ascii="Georgia" w:eastAsia="Georgia" w:hAnsi="Georgia" w:cs="Georgia"/>
+          <w:sz w:val="24"/>
+          <w:szCs w:val="24"/>
+        </w:rPr>
+        <w:t>The SCQ evaluates for symptoms of autism spectrum disorder across developmental</w:t>
+      </w:r>
+    </w:p>
+    <w:p>
+      <w:pPr>
+        <w:spacing w:line="240" w:lineRule="auto"/>
+        <w:rPr>
+          <w:rFonts w:ascii="Georgia" w:eastAsia="Georgia" w:hAnsi="Georgia" w:cs="Georgia"/>
+          <w:sz w:val="24"/>
+          <w:szCs w:val="24"/>
+        </w:rPr>
+      </w:pPr>
+      <w:r>
+        <w:rPr>
+          <w:rFonts w:ascii="Georgia" w:eastAsia="Georgia" w:hAnsi="Georgia" w:cs="Georgia"/>
+          <w:sz w:val="24"/>
+          <w:szCs w:val="24"/>
+        </w:rPr>
+        <w:t xml:space="preserve">history. Scores above 15 are suggestive of an autism diagnosis. Based on the Caregiver type’s report, Patient First Name’s score was Results (SCQ) – Lifetime Form. </w:t>
+      </w:r>
+      <w:r>
+        <w:rPr>
+          <w:rFonts w:ascii="Georgia" w:eastAsia="Georgia" w:hAnsi="Georgia" w:cs="Georgia"/>
+          <w:i/>
+          <w:sz w:val="24"/>
+          <w:szCs w:val="24"/>
+        </w:rPr>
+        <w:t>This score is clearly consistent with autism at present.</w:t>
+      </w:r>
+    </w:p>
+    <w:p>
+      <w:pPr>
+        <w:spacing w:line="240" w:lineRule="auto"/>
+        <w:rPr>
+          <w:rFonts w:ascii="Georgia" w:eastAsia="Georgia" w:hAnsi="Georgia" w:cs="Georgia"/>
+          <w:b/>
+          <w:sz w:val="24"/>
+          <w:szCs w:val="24"/>
+        </w:rPr>
+      </w:pPr>
+    </w:p>
+    <w:p>
+      <w:pPr>
+        <w:spacing w:line="240" w:lineRule="auto"/>
+        <w:rPr>
+          <w:rFonts w:ascii="Georgia" w:eastAsia="Georgia" w:hAnsi="Georgia" w:cs="Georgia"/>
+          <w:b/>
+          <w:sz w:val="24"/>
+          <w:szCs w:val="24"/>
+        </w:rPr>
+      </w:pPr>
+      <w:r>
+        <w:rPr>
+          <w:rFonts w:ascii="Georgia" w:eastAsia="Georgia" w:hAnsi="Georgia" w:cs="Georgia"/>
+          <w:b/>
+          <w:sz w:val="24"/>
+          <w:szCs w:val="24"/>
+        </w:rPr>
+        <w:t>SRS Report Information</w:t>
+      </w:r>
+    </w:p>
+    <w:p>
+      <w:pPr>
+        <w:rPr>
+          <w:rFonts w:ascii="Georgia" w:eastAsia="Georgia" w:hAnsi="Georgia" w:cs="Georgia"/>
+          <w:b/>
+          <w:sz w:val="24"/>
+          <w:szCs w:val="24"/>
+          <w:u w:val="single"/>
+        </w:rPr>
+      </w:pPr>
+      <w:r>
+        <w:rPr>
+          <w:rFonts w:ascii="Georgia" w:eastAsia="Georgia" w:hAnsi="Georgia" w:cs="Georgia"/>
+          <w:b/>
+          <w:sz w:val="24"/>
+          <w:szCs w:val="24"/>
+          <w:u w:val="single"/>
+        </w:rPr>
+        <w:br w:type="page"/>
+      </w:r>
+    </w:p>
+    <w:p>
+      <w:pPr>
+        <w:spacing w:line="240" w:lineRule="auto"/>
+        <w:rPr>
+          <w:rFonts w:ascii="Georgia" w:eastAsia="Georgia" w:hAnsi="Georgia" w:cs="Georgia"/>
+          <w:b/>
+          <w:sz w:val="24"/>
+          <w:szCs w:val="24"/>
+          <w:u w:val="single"/>
+        </w:rPr>
+      </w:pPr>
+      <w:r>
+        <w:rPr>
+          <w:rFonts w:ascii="Georgia" w:eastAsia="Georgia" w:hAnsi="Georgia" w:cs="Georgia"/>
+          <w:b/>
+          <w:sz w:val="24"/>
+          <w:szCs w:val="24"/>
+          <w:u w:val="single"/>
+        </w:rPr>
+        <w:lastRenderedPageBreak/>
+        <w:t>DEVELOPMENTAL HISTORY</w:t>
+      </w:r>
+      <w:r>
+        <w:rPr>
+          <w:rFonts w:ascii="Georgia" w:eastAsia="Georgia" w:hAnsi="Georgia" w:cs="Georgia"/>
           <w:sz w:val="24"/>
           <w:szCs w:val="24"/>
         </w:rPr>
@@ -1029,7 +1533,155 @@
     </w:p>
     <w:p>
       <w:pPr>
-        <w:spacing w:line="228" w:lineRule="auto"/>
+        <w:widowControl w:val="0"/>
+        <w:spacing w:line="240" w:lineRule="auto"/>
+        <w:rPr>
+          <w:rFonts w:ascii="Georgia" w:eastAsia="Georgia" w:hAnsi="Georgia" w:cs="Georgia"/>
+          <w:sz w:val="24"/>
+          <w:szCs w:val="24"/>
+        </w:rPr>
+      </w:pPr>
+    </w:p>
+    <w:p>
+      <w:pPr>
+        <w:widowControl w:val="0"/>
+        <w:spacing w:line="240" w:lineRule="auto"/>
+        <w:rPr>
+          <w:rFonts w:ascii="Georgia" w:eastAsia="Georgia" w:hAnsi="Georgia" w:cs="Georgia"/>
+          <w:sz w:val="24"/>
+          <w:szCs w:val="24"/>
+        </w:rPr>
+      </w:pPr>
+      <w:r>
+        <w:rPr>
+          <w:rFonts w:ascii="Georgia" w:eastAsia="Georgia" w:hAnsi="Georgia" w:cs="Georgia"/>
+          <w:sz w:val="24"/>
+          <w:szCs w:val="24"/>
+        </w:rPr>
+        <w:t>Patient First Name’s Caregiver type provided information on Preferred Pronouns 2 social-communication, repetitive behaviors, and other concerns, and those exhibited across Preferred Pronouns 2 early development.</w:t>
+      </w:r>
+    </w:p>
+    <w:p>
+      <w:pPr>
+        <w:widowControl w:val="0"/>
+        <w:spacing w:line="240" w:lineRule="auto"/>
+        <w:rPr>
+          <w:rFonts w:ascii="Georgia" w:eastAsia="Georgia" w:hAnsi="Georgia" w:cs="Georgia"/>
+          <w:i/>
+          <w:sz w:val="24"/>
+          <w:szCs w:val="24"/>
+        </w:rPr>
+      </w:pPr>
+    </w:p>
+    <w:p>
+      <w:pPr>
+        <w:widowControl w:val="0"/>
+        <w:spacing w:line="240" w:lineRule="auto"/>
+        <w:rPr>
+          <w:rFonts w:ascii="Georgia" w:eastAsia="Georgia" w:hAnsi="Georgia" w:cs="Georgia"/>
+          <w:sz w:val="24"/>
+          <w:szCs w:val="24"/>
+        </w:rPr>
+      </w:pPr>
+      <w:r>
+        <w:rPr>
+          <w:rFonts w:ascii="Georgia" w:eastAsia="Georgia" w:hAnsi="Georgia" w:cs="Georgia"/>
+          <w:i/>
+          <w:sz w:val="24"/>
+          <w:szCs w:val="24"/>
+        </w:rPr>
+        <w:t>Social Communication Skills</w:t>
+      </w:r>
+      <w:r>
+        <w:rPr>
+          <w:rFonts w:ascii="Georgia" w:eastAsia="Georgia" w:hAnsi="Georgia" w:cs="Georgia"/>
+          <w:sz w:val="24"/>
+          <w:szCs w:val="24"/>
+        </w:rPr>
+        <w:t xml:space="preserve">: Patient First Name is working to communicate with words and will point to request. There is indication of using other’s hands as a tool to obtain objects. Patient First Name shows a range of facial expressions, but these are not consistently directed. Play is quite self-directed, rigid, and lacks a sense of reciprocity with peers and Caregiver type. </w:t>
+      </w:r>
+    </w:p>
+    <w:p>
+      <w:pPr>
+        <w:widowControl w:val="0"/>
+        <w:spacing w:line="240" w:lineRule="auto"/>
+        <w:rPr>
+          <w:rFonts w:ascii="Georgia" w:eastAsia="Georgia" w:hAnsi="Georgia" w:cs="Georgia"/>
+          <w:sz w:val="24"/>
+          <w:szCs w:val="24"/>
+        </w:rPr>
+      </w:pPr>
+    </w:p>
+    <w:p>
+      <w:pPr>
+        <w:spacing w:line="240" w:lineRule="auto"/>
+        <w:rPr>
+          <w:rFonts w:ascii="Georgia" w:eastAsia="Georgia" w:hAnsi="Georgia" w:cs="Georgia"/>
+          <w:sz w:val="24"/>
+          <w:szCs w:val="24"/>
+        </w:rPr>
+      </w:pPr>
+      <w:r>
+        <w:rPr>
+          <w:rFonts w:ascii="Georgia" w:eastAsia="Georgia" w:hAnsi="Georgia" w:cs="Georgia"/>
+          <w:i/>
+          <w:sz w:val="24"/>
+          <w:szCs w:val="24"/>
+        </w:rPr>
+        <w:t>Repetitive Behaviors</w:t>
+      </w:r>
+      <w:r>
+        <w:rPr>
+          <w:rFonts w:ascii="Georgia" w:eastAsia="Georgia" w:hAnsi="Georgia" w:cs="Georgia"/>
+          <w:sz w:val="24"/>
+          <w:szCs w:val="24"/>
+        </w:rPr>
+        <w:t>: Patient First Name jumps and flaps Preferred Pronouns 2 hands when Preferred Pronouns 1 appears excited. Preferred Pronouns 1 CAP visually inspects play items and covers Preferred Pronouns 2 ears often. Preferred Pronouns 1 CAP does well with transitions.</w:t>
+      </w:r>
+    </w:p>
+    <w:p>
+      <w:pPr>
+        <w:widowControl w:val="0"/>
+        <w:spacing w:line="240" w:lineRule="auto"/>
+        <w:rPr>
+          <w:rFonts w:ascii="Georgia" w:eastAsia="Georgia" w:hAnsi="Georgia" w:cs="Georgia"/>
+          <w:sz w:val="24"/>
+          <w:szCs w:val="24"/>
+        </w:rPr>
+      </w:pPr>
+    </w:p>
+    <w:p>
+      <w:pPr>
+        <w:spacing w:line="240" w:lineRule="auto"/>
+        <w:rPr>
+          <w:rFonts w:ascii="Georgia" w:eastAsia="Georgia" w:hAnsi="Georgia" w:cs="Georgia"/>
+          <w:b/>
+          <w:i/>
+          <w:sz w:val="24"/>
+          <w:szCs w:val="24"/>
+        </w:rPr>
+      </w:pPr>
+      <w:r>
+        <w:rPr>
+          <w:rFonts w:ascii="Georgia" w:eastAsia="Georgia" w:hAnsi="Georgia" w:cs="Georgia"/>
+          <w:i/>
+          <w:sz w:val="24"/>
+          <w:szCs w:val="24"/>
+        </w:rPr>
+        <w:t>Related Behavioral Concerns</w:t>
+      </w:r>
+      <w:r>
+        <w:rPr>
+          <w:rFonts w:ascii="Georgia" w:eastAsia="Georgia" w:hAnsi="Georgia" w:cs="Georgia"/>
+          <w:sz w:val="24"/>
+          <w:szCs w:val="24"/>
+        </w:rPr>
+        <w:t>: Patient First Name requires Caregiver type co-presence for sleep onset, but otherwise does well with duration and maintenance. Preferred Pronouns 1 CAP eats a variety of food items now.</w:t>
+      </w:r>
+    </w:p>
+    <w:p>
+      <w:pPr>
+        <w:spacing w:line="240" w:lineRule="auto"/>
         <w:rPr>
           <w:rFonts w:ascii="Georgia" w:eastAsia="Georgia" w:hAnsi="Georgia" w:cs="Georgia"/>
           <w:b/>
@@ -1041,107 +1693,7 @@
     </w:p>
     <w:p>
       <w:pPr>
-        <w:widowControl w:val="0"/>
-        <w:spacing w:line="228" w:lineRule="auto"/>
-        <w:rPr>
-          <w:rFonts w:ascii="Georgia" w:eastAsia="Georgia" w:hAnsi="Georgia" w:cs="Georgia"/>
-          <w:sz w:val="24"/>
-          <w:szCs w:val="24"/>
-        </w:rPr>
-      </w:pPr>
-      <w:r>
-        <w:rPr>
-          <w:rFonts w:ascii="Georgia" w:eastAsia="Georgia" w:hAnsi="Georgia" w:cs="Georgia"/>
-          <w:sz w:val="24"/>
-          <w:szCs w:val="24"/>
-        </w:rPr>
-        <w:t>{{Patient First Name}} presented at {{Location of the evaluation}} for the ADOS assessment. {{Preferred Pronouns 2 CAP}} eye contact was very brief, and {{Preferred Pronouns 2}} attention to task was limited. Considering {{Preferred Pronouns 2}} attention and cooperation, this assessment is thought to validly measure {{Patient First Name}}’s current social emotional functioning.</w:t>
-      </w:r>
-    </w:p>
-    <w:p>
-      <w:pPr>
-        <w:widowControl w:val="0"/>
-        <w:spacing w:line="228" w:lineRule="auto"/>
-        <w:rPr>
-          <w:rFonts w:ascii="Georgia" w:eastAsia="Georgia" w:hAnsi="Georgia" w:cs="Georgia"/>
-          <w:i/>
-          <w:sz w:val="24"/>
-          <w:szCs w:val="24"/>
-        </w:rPr>
-      </w:pPr>
-    </w:p>
-    <w:p>
-      <w:pPr>
-        <w:widowControl w:val="0"/>
-        <w:spacing w:line="228" w:lineRule="auto"/>
-        <w:rPr>
-          <w:rFonts w:ascii="Georgia" w:eastAsia="Georgia" w:hAnsi="Georgia" w:cs="Georgia"/>
-          <w:sz w:val="24"/>
-          <w:szCs w:val="24"/>
-        </w:rPr>
-      </w:pPr>
-      <w:r>
-        <w:rPr>
-          <w:rFonts w:ascii="Georgia" w:eastAsia="Georgia" w:hAnsi="Georgia" w:cs="Georgia"/>
-          <w:i/>
-          <w:sz w:val="24"/>
-          <w:szCs w:val="24"/>
-        </w:rPr>
-        <w:t>Social Affect</w:t>
-      </w:r>
-      <w:r>
-        <w:rPr>
-          <w:rFonts w:ascii="Georgia" w:eastAsia="Georgia" w:hAnsi="Georgia" w:cs="Georgia"/>
-          <w:sz w:val="24"/>
-          <w:szCs w:val="24"/>
-        </w:rPr>
-        <w:t>: {{Patient First Name}} did not say any single words today, and there was echolalia of sounds.  There was no clear response to name during structured activities, and {{Preferred Pronouns 2}} facial expressions were not well-directed.  {{Preferred Pronouns 1 CAP}} did well with functional and pretend play routines, but there was no joint attention. There was no pointing to request items.</w:t>
-      </w:r>
-    </w:p>
-    <w:p>
-      <w:pPr>
-        <w:widowControl w:val="0"/>
-        <w:spacing w:line="228" w:lineRule="auto"/>
-        <w:rPr>
-          <w:rFonts w:ascii="Georgia" w:eastAsia="Georgia" w:hAnsi="Georgia" w:cs="Georgia"/>
-          <w:i/>
-          <w:sz w:val="24"/>
-          <w:szCs w:val="24"/>
-        </w:rPr>
-      </w:pPr>
-    </w:p>
-    <w:p>
-      <w:pPr>
-        <w:widowControl w:val="0"/>
-        <w:spacing w:line="228" w:lineRule="auto"/>
-        <w:rPr>
-          <w:rFonts w:ascii="Georgia" w:eastAsia="Georgia" w:hAnsi="Georgia" w:cs="Georgia"/>
-          <w:sz w:val="24"/>
-          <w:szCs w:val="24"/>
-        </w:rPr>
-      </w:pPr>
-      <w:r>
-        <w:rPr>
-          <w:rFonts w:ascii="Georgia" w:eastAsia="Georgia" w:hAnsi="Georgia" w:cs="Georgia"/>
-          <w:i/>
-          <w:sz w:val="24"/>
-          <w:szCs w:val="24"/>
-        </w:rPr>
-        <w:t>Restricted and Repetitive Behavior</w:t>
-      </w:r>
-      <w:r>
-        <w:rPr>
-          <w:rFonts w:ascii="Georgia" w:eastAsia="Georgia" w:hAnsi="Georgia" w:cs="Georgia"/>
-          <w:sz w:val="24"/>
-          <w:szCs w:val="24"/>
-        </w:rPr>
-        <w:t>: {{Patient First Name}} often walked on {{Preferred Pronouns 2}} toes and paced. I observed visual inspection of play items, and {{Preferred Pronouns 2}} play was quite self-directed today.</w:t>
-      </w:r>
-    </w:p>
-    <w:p>
-      <w:pPr>
-        <w:widowControl w:val="0"/>
-        <w:spacing w:line="228" w:lineRule="auto"/>
+        <w:spacing w:line="240" w:lineRule="auto"/>
         <w:rPr>
           <w:rFonts w:ascii="Georgia" w:eastAsia="Georgia" w:hAnsi="Georgia" w:cs="Georgia"/>
           <w:b/>
@@ -1150,573 +1702,14 @@
           <w:u w:val="single"/>
         </w:rPr>
       </w:pPr>
-    </w:p>
-    <w:p>
-      <w:pPr>
-        <w:spacing w:line="240" w:lineRule="auto"/>
-        <w:rPr>
-          <w:rFonts w:ascii="Georgia" w:eastAsia="Georgia" w:hAnsi="Georgia" w:cs="Georgia"/>
-          <w:i/>
+      <w:r>
+        <w:rPr>
+          <w:rFonts w:ascii="Georgia" w:eastAsia="Georgia" w:hAnsi="Georgia" w:cs="Georgia"/>
+          <w:b/>
           <w:sz w:val="24"/>
           <w:szCs w:val="24"/>
           <w:u w:val="single"/>
         </w:rPr>
-      </w:pPr>
-      <w:r>
-        <w:rPr>
-          <w:rFonts w:ascii="Georgia" w:eastAsia="Georgia" w:hAnsi="Georgia" w:cs="Georgia"/>
-          <w:b/>
-          <w:sz w:val="24"/>
-          <w:szCs w:val="24"/>
-          <w:u w:val="single"/>
-        </w:rPr>
-        <w:t>ASSESSMENTS</w:t>
-      </w:r>
-      <w:r>
-        <w:rPr>
-          <w:rFonts w:ascii="Georgia" w:eastAsia="Georgia" w:hAnsi="Georgia" w:cs="Georgia"/>
-          <w:b/>
-          <w:sz w:val="24"/>
-          <w:szCs w:val="24"/>
-        </w:rPr>
-        <w:t>:</w:t>
-      </w:r>
-    </w:p>
-    <w:p>
-      <w:pPr>
-        <w:widowControl w:val="0"/>
-        <w:spacing w:line="228" w:lineRule="auto"/>
-        <w:rPr>
-          <w:rFonts w:ascii="Georgia" w:eastAsia="Georgia" w:hAnsi="Georgia" w:cs="Georgia"/>
-          <w:i/>
-          <w:sz w:val="24"/>
-          <w:szCs w:val="24"/>
-          <w:u w:val="single"/>
-        </w:rPr>
-      </w:pPr>
-    </w:p>
-    <w:p>
-      <w:pPr>
-        <w:widowControl w:val="0"/>
-        <w:spacing w:line="228" w:lineRule="auto"/>
-        <w:rPr>
-          <w:rFonts w:ascii="Georgia" w:eastAsia="Georgia" w:hAnsi="Georgia" w:cs="Georgia"/>
-          <w:i/>
-          <w:sz w:val="24"/>
-          <w:szCs w:val="24"/>
-          <w:u w:val="single"/>
-        </w:rPr>
-      </w:pPr>
-      <w:r>
-        <w:rPr>
-          <w:rFonts w:ascii="Georgia" w:eastAsia="Georgia" w:hAnsi="Georgia" w:cs="Georgia"/>
-          <w:i/>
-          <w:sz w:val="24"/>
-          <w:szCs w:val="24"/>
-          <w:u w:val="single"/>
-        </w:rPr>
-        <w:t>Autism Diagnostic Observation Schedule - Second Edition (ADOS-2), {{Module used}}</w:t>
-      </w:r>
-    </w:p>
-    <w:p>
-      <w:pPr>
-        <w:spacing w:line="240" w:lineRule="auto"/>
-        <w:rPr>
-          <w:rFonts w:ascii="Georgia" w:eastAsia="Georgia" w:hAnsi="Georgia" w:cs="Georgia"/>
-          <w:b/>
-          <w:i/>
-          <w:sz w:val="24"/>
-          <w:szCs w:val="24"/>
-        </w:rPr>
-      </w:pPr>
-      <w:r>
-        <w:rPr>
-          <w:rFonts w:ascii="Georgia" w:eastAsia="Georgia" w:hAnsi="Georgia" w:cs="Georgia"/>
-          <w:sz w:val="24"/>
-          <w:szCs w:val="24"/>
-        </w:rPr>
-        <w:t xml:space="preserve">The ADOS-2 is a semi-structured, standardized assessment of communication, social interaction, and play or imaginative use of materials. The ADOS-2 consists of standard activities that allow the examiner to observe behaviors that have been identified as important to the diagnosis of autism spectrum disorders at different developmental levels and chronological ages. {{Module Description}}. </w:t>
-      </w:r>
-      <w:r>
-        <w:rPr>
-          <w:rFonts w:ascii="Georgia" w:eastAsia="Georgia" w:hAnsi="Georgia" w:cs="Georgia"/>
-          <w:sz w:val="24"/>
-          <w:szCs w:val="24"/>
-        </w:rPr>
-        <w:br/>
-      </w:r>
-      <w:r>
-        <w:rPr>
-          <w:rFonts w:ascii="Georgia" w:eastAsia="Georgia" w:hAnsi="Georgia" w:cs="Georgia"/>
-          <w:sz w:val="24"/>
-          <w:szCs w:val="24"/>
-        </w:rPr>
-        <w:br/>
-      </w:r>
-      <w:r>
-        <w:rPr>
-          <w:rFonts w:ascii="Georgia" w:eastAsia="Georgia" w:hAnsi="Georgia" w:cs="Georgia"/>
-          <w:b/>
-          <w:i/>
-          <w:sz w:val="24"/>
-          <w:szCs w:val="24"/>
-        </w:rPr>
-        <w:t xml:space="preserve">{{Patient First Name}}'s performance during the ADOS-2 was </w:t>
-      </w:r>
-      <w:r>
-        <w:rPr>
-          <w:rFonts w:ascii="Georgia" w:eastAsia="Georgia" w:hAnsi="Georgia" w:cs="Georgia"/>
-          <w:b/>
-          <w:i/>
-          <w:sz w:val="24"/>
-          <w:szCs w:val="24"/>
-          <w:u w:val="single"/>
-        </w:rPr>
-        <w:t>above the cut-off criterion</w:t>
-      </w:r>
-      <w:r>
-        <w:rPr>
-          <w:rFonts w:ascii="Georgia" w:eastAsia="Georgia" w:hAnsi="Georgia" w:cs="Georgia"/>
-          <w:b/>
-          <w:i/>
-          <w:sz w:val="24"/>
-          <w:szCs w:val="24"/>
-        </w:rPr>
-        <w:t xml:space="preserve"> and was </w:t>
-      </w:r>
-      <w:r>
-        <w:rPr>
-          <w:rFonts w:ascii="Georgia" w:eastAsia="Georgia" w:hAnsi="Georgia" w:cs="Georgia"/>
-          <w:b/>
-          <w:i/>
-          <w:sz w:val="24"/>
-          <w:szCs w:val="24"/>
-          <w:u w:val="single"/>
-        </w:rPr>
-        <w:t>clearly consistent</w:t>
-      </w:r>
-      <w:r>
-        <w:rPr>
-          <w:rFonts w:ascii="Georgia" w:eastAsia="Georgia" w:hAnsi="Georgia" w:cs="Georgia"/>
-          <w:b/>
-          <w:i/>
-          <w:sz w:val="24"/>
-          <w:szCs w:val="24"/>
-        </w:rPr>
-        <w:t xml:space="preserve"> with the presence of autism spectrum disorder.</w:t>
-      </w:r>
-    </w:p>
-    <w:p>
-      <w:pPr>
-        <w:spacing w:line="240" w:lineRule="auto"/>
-        <w:rPr>
-          <w:rFonts w:ascii="Georgia" w:eastAsia="Georgia" w:hAnsi="Georgia" w:cs="Georgia"/>
-          <w:i/>
-          <w:sz w:val="24"/>
-          <w:szCs w:val="24"/>
-          <w:u w:val="single"/>
-        </w:rPr>
-      </w:pPr>
-    </w:p>
-    <w:p>
-      <w:pPr>
-        <w:spacing w:line="240" w:lineRule="auto"/>
-        <w:rPr>
-          <w:rFonts w:ascii="Georgia" w:eastAsia="Georgia" w:hAnsi="Georgia" w:cs="Georgia"/>
-          <w:i/>
-          <w:sz w:val="24"/>
-          <w:szCs w:val="24"/>
-          <w:u w:val="single"/>
-        </w:rPr>
-      </w:pPr>
-      <w:r>
-        <w:rPr>
-          <w:rFonts w:ascii="Georgia" w:eastAsia="Georgia" w:hAnsi="Georgia" w:cs="Georgia"/>
-          <w:i/>
-          <w:sz w:val="24"/>
-          <w:szCs w:val="24"/>
-          <w:u w:val="single"/>
-        </w:rPr>
-        <w:t>Social Communication Questionnaire (SCQ) – Lifetime Form</w:t>
-      </w:r>
-    </w:p>
-    <w:p>
-      <w:pPr>
-        <w:spacing w:line="240" w:lineRule="auto"/>
-        <w:rPr>
-          <w:rFonts w:ascii="Georgia" w:eastAsia="Georgia" w:hAnsi="Georgia" w:cs="Georgia"/>
-          <w:sz w:val="24"/>
-          <w:szCs w:val="24"/>
-        </w:rPr>
-      </w:pPr>
-      <w:r>
-        <w:rPr>
-          <w:rFonts w:ascii="Georgia" w:eastAsia="Georgia" w:hAnsi="Georgia" w:cs="Georgia"/>
-          <w:sz w:val="24"/>
-          <w:szCs w:val="24"/>
-        </w:rPr>
-        <w:lastRenderedPageBreak/>
-        <w:t>The SCQ evaluates for symptoms of autism spectrum disorder across developmental</w:t>
-      </w:r>
-    </w:p>
-    <w:p>
-      <w:pPr>
-        <w:spacing w:line="240" w:lineRule="auto"/>
-        <w:rPr>
-          <w:rFonts w:ascii="Georgia" w:eastAsia="Georgia" w:hAnsi="Georgia" w:cs="Georgia"/>
-          <w:sz w:val="24"/>
-          <w:szCs w:val="24"/>
-        </w:rPr>
-      </w:pPr>
-      <w:r>
-        <w:rPr>
-          <w:rFonts w:ascii="Georgia" w:eastAsia="Georgia" w:hAnsi="Georgia" w:cs="Georgia"/>
-          <w:sz w:val="24"/>
-          <w:szCs w:val="24"/>
-        </w:rPr>
-        <w:t xml:space="preserve">history. Scores above 15 are suggestive of an autism diagnosis. Based on the {{Caregiver type}}’s report, {{Patient First Name}}’s score was {{Results (SCQ) – Lifetime Form}}. </w:t>
-      </w:r>
-      <w:r>
-        <w:rPr>
-          <w:rFonts w:ascii="Georgia" w:eastAsia="Georgia" w:hAnsi="Georgia" w:cs="Georgia"/>
-          <w:i/>
-          <w:sz w:val="24"/>
-          <w:szCs w:val="24"/>
-        </w:rPr>
-        <w:t>This score is clearly consistent with autism at present.</w:t>
-      </w:r>
-    </w:p>
-    <w:p>
-      <w:pPr>
-        <w:spacing w:line="240" w:lineRule="auto"/>
-        <w:rPr>
-          <w:rFonts w:ascii="Georgia" w:eastAsia="Georgia" w:hAnsi="Georgia" w:cs="Georgia"/>
-          <w:b/>
-          <w:sz w:val="24"/>
-          <w:szCs w:val="24"/>
-        </w:rPr>
-      </w:pPr>
-    </w:p>
-    <w:p>
-      <w:r>
-        <w:rPr>
-          <w:rStyle w:val="CustomStyle"/>
-          <w:i/>
-        </w:rPr>
-        <w:t>Social Responsiveness Scale – Second Edition (SRS-2) – Parent</w:t>
-      </w:r>
-    </w:p>
-    <w:p>
-      <w:r>
-        <w:rPr>
-          <w:rStyle w:val="CustomStyle"/>
-        </w:rPr>
-        <w:t xml:space="preserve">The SRS-2 is an objective measure that identifies social impairments associated with autism spectrum disorder and quantifies ASD-related severity throughout the lifespan. </w:t>
-        <w:br/>
-        <w:t xml:space="preserve">The following interpretative guidelines are offered here for the benefit of the reader: Less than 59 indicates within normal limits, between 60 and 65 as mild concern, between 65 and 75 as moderate concern, and greater than 76 as severe concern. </w:t>
-      </w:r>
-    </w:p>
-    <w:p/>
-    <w:p>
-      <w:r>
-        <w:rPr>
-          <w:rStyle w:val="CustomStyle"/>
-          <w:b/>
-        </w:rPr>
-        <w:t>SRS-2 Total Score: {{SRS-2 Score Caregiver}} ({{Caregiver type}}), {{SRS-2 Score Teacher}} (teacher)</w:t>
-      </w:r>
-    </w:p>
-    <w:p/>
-    <w:p>
-      <w:r>
-        <w:rPr>
-          <w:rStyle w:val="CustomStyle"/>
-        </w:rPr>
-        <w:t xml:space="preserve">Social Communication and Interaction: {{Social Communication and Interaction Score Caregiver}} ({{Caregiver type}}), </w:t>
-      </w:r>
-      <w:r>
-        <w:rPr>
-          <w:rStyle w:val="CustomStyle"/>
-        </w:rPr>
-        <w:t>92 (teacher)</w:t>
-      </w:r>
-    </w:p>
-    <w:p>
-      <w:r>
-        <w:rPr>
-          <w:rStyle w:val="CustomStyle"/>
-        </w:rPr>
-        <w:t xml:space="preserve">Restricted Interests and Repetitive Behavior: {{Restricted Interests and Repetitive Behavior Score Caregiver}} ({{Caregiver type}}), </w:t>
-      </w:r>
-      <w:r>
-        <w:rPr>
-          <w:rStyle w:val="CustomStyle"/>
-        </w:rPr>
-        <w:t>92 (teacher)</w:t>
-      </w:r>
-    </w:p>
-    <w:p/>
-    <w:p>
-      <w:r>
-        <w:rPr>
-          <w:rStyle w:val="CustomStyle"/>
-        </w:rPr>
-        <w:t xml:space="preserve">Based on the report provided by {{Preferred Pronouns 2}} {{Caregiver type}}, </w:t>
-      </w:r>
-      <w:r>
-        <w:rPr>
-          <w:rStyle w:val="CustomStyle"/>
-          <w:i/>
-        </w:rPr>
-        <w:t xml:space="preserve">{{Patient First Name}}’s social communication and related behaviors indicated {{Caregiver's level of concern}} concerns. </w:t>
-      </w:r>
-      <w:r>
-        <w:rPr>
-          <w:rStyle w:val="CustomStyle"/>
-        </w:rPr>
-        <w:t xml:space="preserve">{{Patient First Name}}’s teacher reported a </w:t>
-      </w:r>
-      <w:r>
-        <w:rPr>
-          <w:rStyle w:val="CustomStyle"/>
-        </w:rPr>
-        <w:t xml:space="preserve">86 level of concern, and </w:t>
-      </w:r>
-      <w:r>
-        <w:rPr>
-          <w:rStyle w:val="CustomStyle"/>
-          <w:b/>
-        </w:rPr>
-        <w:t>my observation aligned with a {{Evaluator's level of concern}} level of concern</w:t>
-      </w:r>
-      <w:r>
-        <w:br w:type="page"/>
-      </w:r>
-    </w:p>
-    <w:p>
-      <w:pPr>
-        <w:spacing w:line="240" w:lineRule="auto"/>
-        <w:rPr>
-          <w:rFonts w:ascii="Georgia" w:eastAsia="Georgia" w:hAnsi="Georgia" w:cs="Georgia"/>
-          <w:b/>
-          <w:sz w:val="24"/>
-          <w:szCs w:val="24"/>
-          <w:u w:val="single"/>
-        </w:rPr>
-      </w:pPr>
-      <w:r>
-        <w:rPr>
-          <w:rFonts w:ascii="Georgia" w:eastAsia="Georgia" w:hAnsi="Georgia" w:cs="Georgia"/>
-          <w:b/>
-          <w:sz w:val="24"/>
-          <w:szCs w:val="24"/>
-          <w:u w:val="single"/>
-        </w:rPr>
-        <w:t>DEVELOPMENTAL HISTORY</w:t>
-      </w:r>
-      <w:r>
-        <w:rPr>
-          <w:rFonts w:ascii="Georgia" w:eastAsia="Georgia" w:hAnsi="Georgia" w:cs="Georgia"/>
-          <w:sz w:val="24"/>
-          <w:szCs w:val="24"/>
-        </w:rPr>
-        <w:t>:</w:t>
-      </w:r>
-    </w:p>
-    <w:p>
-      <w:pPr>
-        <w:widowControl w:val="0"/>
-        <w:spacing w:line="240" w:lineRule="auto"/>
-        <w:rPr>
-          <w:rFonts w:ascii="Georgia" w:eastAsia="Georgia" w:hAnsi="Georgia" w:cs="Georgia"/>
-          <w:sz w:val="24"/>
-          <w:szCs w:val="24"/>
-        </w:rPr>
-      </w:pPr>
-    </w:p>
-    <w:p>
-      <w:pPr>
-        <w:widowControl w:val="0"/>
-        <w:spacing w:line="240" w:lineRule="auto"/>
-        <w:rPr>
-          <w:rFonts w:ascii="Georgia" w:eastAsia="Georgia" w:hAnsi="Georgia" w:cs="Georgia"/>
-          <w:sz w:val="24"/>
-          <w:szCs w:val="24"/>
-        </w:rPr>
-      </w:pPr>
-      <w:r>
-        <w:rPr>
-          <w:rFonts w:ascii="Georgia" w:eastAsia="Georgia" w:hAnsi="Georgia" w:cs="Georgia"/>
-          <w:sz w:val="24"/>
-          <w:szCs w:val="24"/>
-        </w:rPr>
-        <w:t>{{Patient First Name}}’s {{Caregiver type}} provided information on {{Preferred Pronouns 2}} social-communication, repetitive behaviors, and other concerns, and those exhibited across {{Preferred Pronouns 2}} early development.</w:t>
-      </w:r>
-    </w:p>
-    <w:p>
-      <w:pPr>
-        <w:widowControl w:val="0"/>
-        <w:spacing w:line="240" w:lineRule="auto"/>
-        <w:rPr>
-          <w:rFonts w:ascii="Georgia" w:eastAsia="Georgia" w:hAnsi="Georgia" w:cs="Georgia"/>
-          <w:i/>
-          <w:sz w:val="24"/>
-          <w:szCs w:val="24"/>
-        </w:rPr>
-      </w:pPr>
-    </w:p>
-    <w:p>
-      <w:pPr>
-        <w:widowControl w:val="0"/>
-        <w:spacing w:line="240" w:lineRule="auto"/>
-        <w:rPr>
-          <w:rFonts w:ascii="Georgia" w:eastAsia="Georgia" w:hAnsi="Georgia" w:cs="Georgia"/>
-          <w:sz w:val="24"/>
-          <w:szCs w:val="24"/>
-        </w:rPr>
-      </w:pPr>
-      <w:r>
-        <w:rPr>
-          <w:rFonts w:ascii="Georgia" w:eastAsia="Georgia" w:hAnsi="Georgia" w:cs="Georgia"/>
-          <w:i/>
-          <w:sz w:val="24"/>
-          <w:szCs w:val="24"/>
-        </w:rPr>
-        <w:t>Social Communication Skills</w:t>
-      </w:r>
-      <w:r>
-        <w:rPr>
-          <w:rFonts w:ascii="Georgia" w:eastAsia="Georgia" w:hAnsi="Georgia" w:cs="Georgia"/>
-          <w:sz w:val="24"/>
-          <w:szCs w:val="24"/>
-        </w:rPr>
-        <w:t xml:space="preserve">: {{Patient First Name}} is working to communicate with words and will point to request. There is indication of using other’s hands as a tool to obtain objects. {{Patient First Name}} shows a range of facial expressions, but these are not consistently directed. Play is quite self-directed, rigid, and lacks a sense of reciprocity with peers and {{Caregiver type}}. </w:t>
-      </w:r>
-    </w:p>
-    <w:p>
-      <w:pPr>
-        <w:widowControl w:val="0"/>
-        <w:spacing w:line="240" w:lineRule="auto"/>
-        <w:rPr>
-          <w:rFonts w:ascii="Georgia" w:eastAsia="Georgia" w:hAnsi="Georgia" w:cs="Georgia"/>
-          <w:sz w:val="24"/>
-          <w:szCs w:val="24"/>
-        </w:rPr>
-      </w:pPr>
-    </w:p>
-    <w:p>
-      <w:pPr>
-        <w:spacing w:line="240" w:lineRule="auto"/>
-        <w:rPr>
-          <w:rFonts w:ascii="Georgia" w:eastAsia="Georgia" w:hAnsi="Georgia" w:cs="Georgia"/>
-          <w:sz w:val="24"/>
-          <w:szCs w:val="24"/>
-        </w:rPr>
-      </w:pPr>
-      <w:r>
-        <w:rPr>
-          <w:rFonts w:ascii="Georgia" w:eastAsia="Georgia" w:hAnsi="Georgia" w:cs="Georgia"/>
-          <w:i/>
-          <w:sz w:val="24"/>
-          <w:szCs w:val="24"/>
-        </w:rPr>
-        <w:t>Repetitive Behaviors</w:t>
-      </w:r>
-      <w:r>
-        <w:rPr>
-          <w:rFonts w:ascii="Georgia" w:eastAsia="Georgia" w:hAnsi="Georgia" w:cs="Georgia"/>
-          <w:sz w:val="24"/>
-          <w:szCs w:val="24"/>
-        </w:rPr>
-        <w:t>: {{Patient First Name}} jumps and flaps {{Preferred Pronouns 2}} hands when {{Preferred Pronouns 1}} appears excited. {{Preferred Pronouns 1 CAP}} visually inspects play items and covers {{Preferred Pronouns 2}} ears often. {{Preferred Pronouns 1 CAP}} does well with transitions.</w:t>
-      </w:r>
-    </w:p>
-    <w:p>
-      <w:pPr>
-        <w:widowControl w:val="0"/>
-        <w:spacing w:line="240" w:lineRule="auto"/>
-        <w:rPr>
-          <w:rFonts w:ascii="Georgia" w:eastAsia="Georgia" w:hAnsi="Georgia" w:cs="Georgia"/>
-          <w:sz w:val="24"/>
-          <w:szCs w:val="24"/>
-        </w:rPr>
-      </w:pPr>
-    </w:p>
-    <w:p>
-      <w:pPr>
-        <w:spacing w:line="240" w:lineRule="auto"/>
-        <w:rPr>
-          <w:rFonts w:ascii="Georgia" w:eastAsia="Georgia" w:hAnsi="Georgia" w:cs="Georgia"/>
-          <w:b/>
-          <w:i/>
-          <w:sz w:val="24"/>
-          <w:szCs w:val="24"/>
-        </w:rPr>
-      </w:pPr>
-      <w:r>
-        <w:rPr>
-          <w:rFonts w:ascii="Georgia" w:eastAsia="Georgia" w:hAnsi="Georgia" w:cs="Georgia"/>
-          <w:i/>
-          <w:sz w:val="24"/>
-          <w:szCs w:val="24"/>
-        </w:rPr>
-        <w:t>Related Behavioral Concerns</w:t>
-      </w:r>
-      <w:r>
-        <w:rPr>
-          <w:rFonts w:ascii="Georgia" w:eastAsia="Georgia" w:hAnsi="Georgia" w:cs="Georgia"/>
-          <w:sz w:val="24"/>
-          <w:szCs w:val="24"/>
-        </w:rPr>
-        <w:t>: {{Patient First Name}} requires {{Caregiver type}} co-presence for sleep onset, but otherwise does well with duration and maintenance. {{Preferred Pronouns 1 CAP}} eats a variety of food items now.</w:t>
-      </w:r>
-    </w:p>
-    <w:p>
-      <w:pPr>
-        <w:spacing w:line="240" w:lineRule="auto"/>
-        <w:rPr>
-          <w:rFonts w:ascii="Georgia" w:eastAsia="Georgia" w:hAnsi="Georgia" w:cs="Georgia"/>
-          <w:b/>
-          <w:sz w:val="24"/>
-          <w:szCs w:val="24"/>
-          <w:u w:val="single"/>
-        </w:rPr>
-      </w:pPr>
-    </w:p>
-    <w:p>
-      <w:pPr>
-        <w:spacing w:line="240" w:lineRule="auto"/>
-        <w:rPr>
-          <w:rFonts w:ascii="Georgia" w:eastAsia="Georgia" w:hAnsi="Georgia" w:cs="Georgia"/>
-          <w:b/>
-          <w:sz w:val="24"/>
-          <w:szCs w:val="24"/>
-          <w:u w:val="single"/>
-        </w:rPr>
-      </w:pPr>
-      <w:r>
-        <w:br w:type="page"/>
-      </w:r>
-    </w:p>
-    <w:p>
-      <w:pPr>
-        <w:spacing w:line="240" w:lineRule="auto"/>
-        <w:rPr>
-          <w:rFonts w:ascii="Georgia" w:eastAsia="Georgia" w:hAnsi="Georgia" w:cs="Georgia"/>
-          <w:b/>
-          <w:sz w:val="24"/>
-          <w:szCs w:val="24"/>
-        </w:rPr>
-      </w:pPr>
-      <w:r>
-        <w:rPr>
-          <w:rFonts w:ascii="Georgia" w:eastAsia="Georgia" w:hAnsi="Georgia" w:cs="Georgia"/>
-          <w:b/>
-          <w:sz w:val="24"/>
-          <w:szCs w:val="24"/>
-          <w:u w:val="single"/>
-        </w:rPr>
-        <w:lastRenderedPageBreak/>
         <w:t>DIAGNOSTIC FORMULATION</w:t>
       </w:r>
       <w:r>
@@ -1759,7 +1752,7 @@
           <w:sz w:val="24"/>
           <w:szCs w:val="24"/>
         </w:rPr>
-        <w:t xml:space="preserve">{{Patient First Name}} {{Patient Last Name}} is a {{Patient Age}}-year-old with a history of social communication concerns. This evaluation consisted of observations, interview, and the administration of three standardized autism diagnostic measures. </w:t>
+        <w:t xml:space="preserve">Patient First Name Patient Last Name is a Patient Age-year-old with a history of social communication concerns. This evaluation consisted of observations, interview, and the administration of three standardized autism diagnostic measures. </w:t>
       </w:r>
       <w:r>
         <w:rPr>
@@ -1768,7 +1761,7 @@
           <w:sz w:val="24"/>
           <w:szCs w:val="24"/>
         </w:rPr>
-        <w:t>Across all measures administered today, {{Patient First Name}}’s scores indicated that {{Preferred Pronouns 2}} social behaviors, patterns of interest, and developmental course are consistent with the presence of an autism spectrum disorder.</w:t>
+        <w:t>Across all measures administered today, Patient First Name’s scores indicated that Preferred Pronouns 2 social behaviors, patterns of interest, and developmental course are consistent with the presence of an autism spectrum disorder.</w:t>
       </w:r>
     </w:p>
     <w:p>
@@ -1826,7 +1819,7 @@
           <w:sz w:val="24"/>
           <w:szCs w:val="24"/>
         </w:rPr>
-        <w:t>Based on observation, history, and standardized measures, {{Patient First Name}} meets the criteria for autism spectrum disorder</w:t>
+        <w:t>Based on observation, history, and standardized measures, Patient First Name meets the criteria for autism spectrum disorder</w:t>
       </w:r>
       <w:r>
         <w:rPr>
@@ -1864,7 +1857,7 @@
           <w:sz w:val="24"/>
           <w:szCs w:val="24"/>
         </w:rPr>
-        <w:t xml:space="preserve">Based on {{Preferred Pronouns 2}} presentation and chart review, I believe that {{Patient First Name}} has severe delays in cognitive and adaptive behavior that are linked to {{Preferred Pronouns 2}} autism spectrum disorder. </w:t>
+        <w:t xml:space="preserve">Based on Preferred Pronouns 2 presentation and chart review, I believe that Patient First Name has severe delays in cognitive and adaptive behavior that are linked to Preferred Pronouns 2 autism spectrum disorder. </w:t>
       </w:r>
     </w:p>
     <w:p>
@@ -1896,7 +1889,27 @@
           <w:szCs w:val="24"/>
           <w:u w:val="single"/>
         </w:rPr>
-        <w:t>DIAGNOSES</w:t>
+        <w:t>DIAGNOS</w:t>
+      </w:r>
+      <w:r>
+        <w:rPr>
+          <w:rFonts w:ascii="Georgia" w:eastAsia="Georgia" w:hAnsi="Georgia" w:cs="Georgia"/>
+          <w:b/>
+          <w:sz w:val="24"/>
+          <w:szCs w:val="24"/>
+          <w:u w:val="single"/>
+        </w:rPr>
+        <w:t>I</w:t>
+      </w:r>
+      <w:r>
+        <w:rPr>
+          <w:rFonts w:ascii="Georgia" w:eastAsia="Georgia" w:hAnsi="Georgia" w:cs="Georgia"/>
+          <w:b/>
+          <w:sz w:val="24"/>
+          <w:szCs w:val="24"/>
+          <w:u w:val="single"/>
+        </w:rPr>
+        <w:t>S</w:t>
       </w:r>
       <w:r>
         <w:rPr>
@@ -1934,7 +1947,7 @@
           <w:sz w:val="24"/>
           <w:szCs w:val="24"/>
         </w:rPr>
-        <w:t>{{Result of the evaluation}}</w:t>
+        <w:t>Result of the evaluation</w:t>
       </w:r>
     </w:p>
     <w:p>
@@ -1961,6 +1974,7 @@
         </w:rPr>
       </w:pPr>
       <w:r>
+        <w:lastRenderedPageBreak/>
         <w:br w:type="page"/>
       </w:r>
     </w:p>
@@ -2002,6 +2016,13 @@
           <w:szCs w:val="24"/>
         </w:rPr>
         <w:br/>
+      </w:r>
+      <w:r>
+        <w:rPr>
+          <w:rFonts w:ascii="Georgia" w:eastAsia="Georgia" w:hAnsi="Georgia" w:cs="Georgia"/>
+          <w:sz w:val="24"/>
+          <w:szCs w:val="24"/>
+        </w:rPr>
         <w:t xml:space="preserve">A. Persistent deficits in social communication and social interaction across contexts (MUST HAVE SYMPTOMS IN ALL THREE AREAS): </w:t>
       </w:r>
       <w:r>
@@ -2030,6 +2051,14 @@
           <w:szCs w:val="24"/>
         </w:rPr>
         <w:t xml:space="preserve">1.  Deficits in social emotional reciprocity: </w:t>
+      </w:r>
+      <w:r>
+        <w:rPr>
+          <w:rFonts w:ascii="Georgia" w:eastAsia="Georgia" w:hAnsi="Georgia" w:cs="Georgia"/>
+          <w:sz w:val="24"/>
+          <w:szCs w:val="24"/>
+        </w:rPr>
+        <w:t>{% for bullet in Deficitsinsocialemotionalreciprocity %}</w:t>
       </w:r>
     </w:p>
     <w:p>
@@ -2052,7 +2081,7 @@
           <w:sz w:val="24"/>
           <w:szCs w:val="24"/>
         </w:rPr>
-        <w:t>{{Deficits in social emotional reciprocity:}}</w:t>
+        <w:t>{{ bullet }}{% endfor %}</w:t>
       </w:r>
     </w:p>
     <w:p>
@@ -2072,7 +2101,15 @@
           <w:szCs w:val="24"/>
         </w:rPr>
         <w:br/>
-        <w:t>2.  Deficits in nonverbal communicative behaviors used for social interaction:</w:t>
+        <w:t xml:space="preserve">2.  Deficits in nonverbal communicative behaviors used for social interaction: </w:t>
+      </w:r>
+      <w:r>
+        <w:rPr>
+          <w:rFonts w:ascii="Georgia" w:eastAsia="Georgia" w:hAnsi="Georgia" w:cs="Georgia"/>
+          <w:sz w:val="24"/>
+          <w:szCs w:val="24"/>
+        </w:rPr>
+        <w:t>{% for bullet in Deficitsinnonverbalcommunicativebehaviorsusedforsocialinteraction %}</w:t>
       </w:r>
     </w:p>
     <w:p>
@@ -2095,7 +2132,7 @@
           <w:sz w:val="24"/>
           <w:szCs w:val="24"/>
         </w:rPr>
-        <w:t>{{Deficits in nonverbal communicative behaviors used for social interaction:}}</w:t>
+        <w:t>{{ bullet }}{% endfor %}</w:t>
       </w:r>
     </w:p>
     <w:p>
@@ -2115,7 +2152,23 @@
           <w:szCs w:val="24"/>
         </w:rPr>
         <w:br/>
-        <w:t xml:space="preserve">3.  Deficits in developing, maintaining, and understanding relationships:  </w:t>
+        <w:t xml:space="preserve">3.  Deficits in developing, maintaining, and understanding relationships: </w:t>
+      </w:r>
+      <w:r>
+        <w:rPr>
+          <w:rFonts w:ascii="Georgia" w:eastAsia="Georgia" w:hAnsi="Georgia" w:cs="Georgia"/>
+          <w:sz w:val="24"/>
+          <w:szCs w:val="24"/>
+        </w:rPr>
+        <w:t>{% for bullet in Deficitsindevelopingmaintainingandunderstandingrelationships %}</w:t>
+      </w:r>
+      <w:r>
+        <w:rPr>
+          <w:rFonts w:ascii="Georgia" w:eastAsia="Georgia" w:hAnsi="Georgia" w:cs="Georgia"/>
+          <w:sz w:val="24"/>
+          <w:szCs w:val="24"/>
+        </w:rPr>
+        <w:t xml:space="preserve"> </w:t>
       </w:r>
     </w:p>
     <w:p>
@@ -2138,7 +2191,7 @@
           <w:sz w:val="24"/>
           <w:szCs w:val="24"/>
         </w:rPr>
-        <w:t xml:space="preserve">{{Deficits in developing, maintaining, and understanding relationships:}} </w:t>
+        <w:t>{{ bullet }}{% endfor %}</w:t>
       </w:r>
     </w:p>
     <w:p>
@@ -2189,6 +2242,14 @@
         </w:rPr>
         <w:br/>
         <w:t xml:space="preserve">1.  Stereotyped or repetitive motor movements, use of objects, or speech: </w:t>
+      </w:r>
+      <w:r>
+        <w:rPr>
+          <w:rFonts w:ascii="Georgia" w:eastAsia="Georgia" w:hAnsi="Georgia" w:cs="Georgia"/>
+          <w:sz w:val="24"/>
+          <w:szCs w:val="24"/>
+        </w:rPr>
+        <w:t>{% for bullet in Stereotypedorrepetitivemotormovementsuseofobjectsorspeech %}</w:t>
       </w:r>
     </w:p>
     <w:p>
@@ -2211,27 +2272,45 @@
           <w:sz w:val="24"/>
           <w:szCs w:val="24"/>
         </w:rPr>
-        <w:t>{{Stereotyped or repetitive motor movements, use of objects, or speech:}}</w:t>
-      </w:r>
-    </w:p>
-    <w:p>
-      <w:pPr>
-        <w:widowControl w:val="0"/>
-        <w:spacing w:line="240" w:lineRule="auto"/>
-        <w:rPr>
-          <w:rFonts w:ascii="Georgia" w:eastAsia="Georgia" w:hAnsi="Georgia" w:cs="Georgia"/>
-          <w:sz w:val="24"/>
-          <w:szCs w:val="24"/>
-        </w:rPr>
-      </w:pPr>
-      <w:r>
-        <w:rPr>
-          <w:rFonts w:ascii="Georgia" w:eastAsia="Georgia" w:hAnsi="Georgia" w:cs="Georgia"/>
-          <w:sz w:val="24"/>
-          <w:szCs w:val="24"/>
-        </w:rPr>
-        <w:br/>
+        <w:t>{{ bullet }}{% endfor %}</w:t>
+      </w:r>
+    </w:p>
+    <w:p>
+      <w:pPr>
+        <w:widowControl w:val="0"/>
+        <w:spacing w:line="240" w:lineRule="auto"/>
+        <w:rPr>
+          <w:rFonts w:ascii="Georgia" w:eastAsia="Georgia" w:hAnsi="Georgia" w:cs="Georgia"/>
+          <w:sz w:val="24"/>
+          <w:szCs w:val="24"/>
+        </w:rPr>
+      </w:pPr>
+    </w:p>
+    <w:p>
+      <w:pPr>
+        <w:widowControl w:val="0"/>
+        <w:spacing w:line="240" w:lineRule="auto"/>
+        <w:rPr>
+          <w:rFonts w:ascii="Georgia" w:eastAsia="Georgia" w:hAnsi="Georgia" w:cs="Georgia"/>
+          <w:sz w:val="24"/>
+          <w:szCs w:val="24"/>
+        </w:rPr>
+      </w:pPr>
+      <w:r>
+        <w:rPr>
+          <w:rFonts w:ascii="Georgia" w:eastAsia="Georgia" w:hAnsi="Georgia" w:cs="Georgia"/>
+          <w:sz w:val="24"/>
+          <w:szCs w:val="24"/>
+        </w:rPr>
         <w:t xml:space="preserve">2.  Insistence on sameness, inflexible adherence to routines or ritualized behavior: </w:t>
+      </w:r>
+      <w:r>
+        <w:rPr>
+          <w:rFonts w:ascii="Georgia" w:eastAsia="Georgia" w:hAnsi="Georgia" w:cs="Georgia"/>
+          <w:sz w:val="24"/>
+          <w:szCs w:val="24"/>
+        </w:rPr>
+        <w:t>{% for bullet in Insistenceonsamenessinflexibleadherencetoroutinesorritualizedbehavior %}</w:t>
       </w:r>
     </w:p>
     <w:p>
@@ -2254,27 +2333,45 @@
           <w:sz w:val="24"/>
           <w:szCs w:val="24"/>
         </w:rPr>
-        <w:t>{{Insistence on sameness, inflexible adherence to routines or ritualized behavior:}}</w:t>
-      </w:r>
-    </w:p>
-    <w:p>
-      <w:pPr>
-        <w:widowControl w:val="0"/>
-        <w:spacing w:line="240" w:lineRule="auto"/>
-        <w:rPr>
-          <w:rFonts w:ascii="Georgia" w:eastAsia="Georgia" w:hAnsi="Georgia" w:cs="Georgia"/>
-          <w:sz w:val="24"/>
-          <w:szCs w:val="24"/>
-        </w:rPr>
-      </w:pPr>
-      <w:r>
-        <w:rPr>
-          <w:rFonts w:ascii="Georgia" w:eastAsia="Georgia" w:hAnsi="Georgia" w:cs="Georgia"/>
-          <w:sz w:val="24"/>
-          <w:szCs w:val="24"/>
-        </w:rPr>
-        <w:br/>
-        <w:t>3.  Highly restricted, fixated interests that are abnormal in intensity or focus:</w:t>
+        <w:t>{{ bullet }}{% endfor %}</w:t>
+      </w:r>
+    </w:p>
+    <w:p>
+      <w:pPr>
+        <w:widowControl w:val="0"/>
+        <w:spacing w:line="240" w:lineRule="auto"/>
+        <w:rPr>
+          <w:rFonts w:ascii="Georgia" w:eastAsia="Georgia" w:hAnsi="Georgia" w:cs="Georgia"/>
+          <w:sz w:val="24"/>
+          <w:szCs w:val="24"/>
+        </w:rPr>
+      </w:pPr>
+    </w:p>
+    <w:p>
+      <w:pPr>
+        <w:widowControl w:val="0"/>
+        <w:spacing w:line="240" w:lineRule="auto"/>
+        <w:rPr>
+          <w:rFonts w:ascii="Georgia" w:eastAsia="Georgia" w:hAnsi="Georgia" w:cs="Georgia"/>
+          <w:sz w:val="24"/>
+          <w:szCs w:val="24"/>
+        </w:rPr>
+      </w:pPr>
+      <w:r>
+        <w:rPr>
+          <w:rFonts w:ascii="Georgia" w:eastAsia="Georgia" w:hAnsi="Georgia" w:cs="Georgia"/>
+          <w:sz w:val="24"/>
+          <w:szCs w:val="24"/>
+        </w:rPr>
+        <w:t xml:space="preserve">3.  Highly restricted, fixated interests that are abnormal in intensity or focus: </w:t>
+      </w:r>
+      <w:r>
+        <w:rPr>
+          <w:rFonts w:ascii="Georgia" w:eastAsia="Georgia" w:hAnsi="Georgia" w:cs="Georgia"/>
+          <w:sz w:val="24"/>
+          <w:szCs w:val="24"/>
+        </w:rPr>
+        <w:t>{% for bullet in Highlyrestrictedfixatedintereststhatareabnormalinintensityorfocus %}</w:t>
       </w:r>
     </w:p>
     <w:p>
@@ -2297,27 +2394,53 @@
           <w:sz w:val="24"/>
           <w:szCs w:val="24"/>
         </w:rPr>
-        <w:t>{{Highly restricted, fixated interests that are abnormal in intensity or focus:}}</w:t>
-      </w:r>
-    </w:p>
-    <w:p>
-      <w:pPr>
-        <w:widowControl w:val="0"/>
-        <w:spacing w:line="240" w:lineRule="auto"/>
-        <w:rPr>
-          <w:rFonts w:ascii="Georgia" w:eastAsia="Georgia" w:hAnsi="Georgia" w:cs="Georgia"/>
-          <w:sz w:val="24"/>
-          <w:szCs w:val="24"/>
-        </w:rPr>
-      </w:pPr>
-      <w:r>
-        <w:rPr>
-          <w:rFonts w:ascii="Georgia" w:eastAsia="Georgia" w:hAnsi="Georgia" w:cs="Georgia"/>
-          <w:sz w:val="24"/>
-          <w:szCs w:val="24"/>
-        </w:rPr>
-        <w:br/>
-        <w:t xml:space="preserve">4.  Hyper- or hypo-reactivity to sensory aspects of the environment:  </w:t>
+        <w:t>{{ bullet }}{% endfor %}</w:t>
+      </w:r>
+    </w:p>
+    <w:p>
+      <w:pPr>
+        <w:widowControl w:val="0"/>
+        <w:spacing w:line="240" w:lineRule="auto"/>
+        <w:rPr>
+          <w:rFonts w:ascii="Georgia" w:eastAsia="Georgia" w:hAnsi="Georgia" w:cs="Georgia"/>
+          <w:sz w:val="24"/>
+          <w:szCs w:val="24"/>
+        </w:rPr>
+      </w:pPr>
+    </w:p>
+    <w:p>
+      <w:pPr>
+        <w:widowControl w:val="0"/>
+        <w:spacing w:line="240" w:lineRule="auto"/>
+        <w:rPr>
+          <w:rFonts w:ascii="Georgia" w:eastAsia="Georgia" w:hAnsi="Georgia" w:cs="Georgia"/>
+          <w:sz w:val="24"/>
+          <w:szCs w:val="24"/>
+        </w:rPr>
+      </w:pPr>
+      <w:r>
+        <w:rPr>
+          <w:rFonts w:ascii="Georgia" w:eastAsia="Georgia" w:hAnsi="Georgia" w:cs="Georgia"/>
+          <w:sz w:val="24"/>
+          <w:szCs w:val="24"/>
+        </w:rPr>
+        <w:t xml:space="preserve">4.  Hyper- or hypo-reactivity to sensory aspects of the environment: </w:t>
+      </w:r>
+      <w:r>
+        <w:rPr>
+          <w:rFonts w:ascii="Georgia" w:eastAsia="Georgia" w:hAnsi="Georgia" w:cs="Georgia"/>
+          <w:sz w:val="24"/>
+          <w:szCs w:val="24"/>
+        </w:rPr>
+        <w:t>{% for bullet in Hyperorhyporeactivitytosensoryaspectsoftheenvironment %}</w:t>
+      </w:r>
+      <w:r>
+        <w:rPr>
+          <w:rFonts w:ascii="Georgia" w:eastAsia="Georgia" w:hAnsi="Georgia" w:cs="Georgia"/>
+          <w:sz w:val="24"/>
+          <w:szCs w:val="24"/>
+        </w:rPr>
+        <w:t xml:space="preserve"> </w:t>
       </w:r>
     </w:p>
     <w:p>
@@ -2325,51 +2448,51 @@
         <w:widowControl w:val="0"/>
         <w:numPr>
           <w:ilvl w:val="0"/>
-          <w:numId w:val="6"/>
+          <w:numId w:val="3"/>
         </w:numPr>
         <w:spacing w:line="240" w:lineRule="auto"/>
         <w:rPr>
-          <w:sz w:val="24"/>
-          <w:szCs w:val="24"/>
-        </w:rPr>
-      </w:pPr>
-      <w:r>
-        <w:rPr>
-          <w:rFonts w:ascii="Georgia" w:eastAsia="Georgia" w:hAnsi="Georgia" w:cs="Georgia"/>
-          <w:sz w:val="24"/>
-          <w:szCs w:val="24"/>
-        </w:rPr>
-        <w:t>{{Hyper- or hypo-reactivity to sensory aspects of the environment:}}</w:t>
-      </w:r>
-    </w:p>
-    <w:p>
-      <w:pPr>
-        <w:widowControl w:val="0"/>
-        <w:spacing w:line="240" w:lineRule="auto"/>
-        <w:ind w:left="720"/>
-        <w:rPr>
-          <w:rFonts w:ascii="Georgia" w:eastAsia="Georgia" w:hAnsi="Georgia" w:cs="Georgia"/>
-          <w:sz w:val="24"/>
-          <w:szCs w:val="24"/>
-        </w:rPr>
-      </w:pPr>
-    </w:p>
-    <w:p>
-      <w:pPr>
-        <w:spacing w:line="240" w:lineRule="auto"/>
-        <w:rPr>
-          <w:rFonts w:ascii="Georgia" w:eastAsia="Georgia" w:hAnsi="Georgia" w:cs="Georgia"/>
-          <w:sz w:val="24"/>
-          <w:szCs w:val="24"/>
-        </w:rPr>
-      </w:pPr>
-      <w:r>
-        <w:rPr>
-          <w:rFonts w:ascii="Georgia" w:eastAsia="Georgia" w:hAnsi="Georgia" w:cs="Georgia"/>
-          <w:sz w:val="24"/>
-          <w:szCs w:val="24"/>
-        </w:rPr>
-        <w:t>C. Symptoms present in the early developmental period – {{Symptoms present in the early developmental period}}</w:t>
+          <w:rFonts w:ascii="Georgia" w:eastAsia="Georgia" w:hAnsi="Georgia" w:cs="Georgia"/>
+          <w:sz w:val="24"/>
+          <w:szCs w:val="24"/>
+        </w:rPr>
+      </w:pPr>
+      <w:r>
+        <w:rPr>
+          <w:rFonts w:ascii="Georgia" w:eastAsia="Georgia" w:hAnsi="Georgia" w:cs="Georgia"/>
+          <w:sz w:val="24"/>
+          <w:szCs w:val="24"/>
+        </w:rPr>
+        <w:t>{{ bullet }}{% endfor %}</w:t>
+      </w:r>
+    </w:p>
+    <w:p>
+      <w:pPr>
+        <w:widowControl w:val="0"/>
+        <w:spacing w:line="240" w:lineRule="auto"/>
+        <w:rPr>
+          <w:rFonts w:ascii="Georgia" w:eastAsia="Georgia" w:hAnsi="Georgia" w:cs="Georgia"/>
+          <w:sz w:val="24"/>
+          <w:szCs w:val="24"/>
+        </w:rPr>
+      </w:pPr>
+    </w:p>
+    <w:p>
+      <w:pPr>
+        <w:spacing w:line="240" w:lineRule="auto"/>
+        <w:rPr>
+          <w:rFonts w:ascii="Georgia" w:eastAsia="Georgia" w:hAnsi="Georgia" w:cs="Georgia"/>
+          <w:sz w:val="24"/>
+          <w:szCs w:val="24"/>
+        </w:rPr>
+      </w:pPr>
+      <w:r>
+        <w:rPr>
+          <w:rFonts w:ascii="Georgia" w:eastAsia="Georgia" w:hAnsi="Georgia" w:cs="Georgia"/>
+          <w:sz w:val="24"/>
+          <w:szCs w:val="24"/>
+        </w:rPr>
+        <w:t>C. Symptoms present in the early developmental period – Symptoms present in the early developmental period</w:t>
       </w:r>
       <w:r>
         <w:rPr>
@@ -2397,7 +2520,7 @@
           <w:sz w:val="24"/>
           <w:szCs w:val="24"/>
         </w:rPr>
-        <w:t>D. Symptoms cause clinically significant impairment – {{Symptoms cause clinically significant impairment}}</w:t>
+        <w:t>D. Symptoms cause clinically significant impairment – Symptoms cause clinically significant impairment</w:t>
       </w:r>
     </w:p>
     <w:p>
@@ -2515,7 +2638,7 @@
           <w:sz w:val="24"/>
           <w:szCs w:val="24"/>
         </w:rPr>
-        <w:t>Considering the results of this evaluation, the following recommendations are made to support {{Patient First Name}}’s development in academic, home, and community settings:</w:t>
+        <w:t>Considering the results of this evaluation, the following recommendations are made to support Patient First Name’s development in academic, home, and community settings:</w:t>
       </w:r>
     </w:p>
     <w:p>
@@ -2556,7 +2679,7 @@
           <w:sz w:val="24"/>
           <w:szCs w:val="24"/>
         </w:rPr>
-        <w:t>.  I believe that {{Patient First Name}} would benefit from being seen by a developmental medical provider as part of comprehensive care related to the diagnosis described here. An appointment can be made by calling one of the following local specialty clinics or at URMC and Rochester Regional Health Center:</w:t>
+        <w:t>.  I believe that Patient First Name would benefit from being seen by a developmental medical provider as part of comprehensive care related to the diagnosis described here. An appointment can be made by calling one of the following local specialty clinics or at URMC and Rochester Regional Health Center:</w:t>
       </w:r>
       <w:r>
         <w:rPr>
@@ -2725,15 +2848,15 @@
           <w:sz w:val="24"/>
           <w:szCs w:val="24"/>
         </w:rPr>
-        <w:t xml:space="preserve">{{Patient First Name}} presents with a range of concerns related to mealtime behavior and food variety, so I recommend that </w:t>
-      </w:r>
-      <w:r>
-        <w:rPr>
-          <w:rFonts w:ascii="Georgia" w:eastAsia="Georgia" w:hAnsi="Georgia" w:cs="Georgia"/>
-          <w:sz w:val="24"/>
-          <w:szCs w:val="24"/>
-        </w:rPr>
-        <w:t>{{Preferred Pronouns 2}}</w:t>
+        <w:t xml:space="preserve">Patient First Name presents with a range of concerns related to mealtime behavior and food variety, so I recommend that </w:t>
+      </w:r>
+      <w:r>
+        <w:rPr>
+          <w:rFonts w:ascii="Georgia" w:eastAsia="Georgia" w:hAnsi="Georgia" w:cs="Georgia"/>
+          <w:sz w:val="24"/>
+          <w:szCs w:val="24"/>
+        </w:rPr>
+        <w:t>Preferred Pronouns 2</w:t>
       </w:r>
       <w:r>
         <w:rPr>
@@ -2934,7 +3057,7 @@
           <w:sz w:val="24"/>
           <w:szCs w:val="24"/>
         </w:rPr>
-        <w:t xml:space="preserve">. I recommend that {{Patient First Name}}’s {{Caregiver type}} refer to the Levine Autism Clinic Facebook page for information about services, supports, events, and information that may be of help: </w:t>
+        <w:t xml:space="preserve">. I recommend that Patient First Name’s Caregiver type refer to the Levine Autism Clinic Facebook page for information about services, supports, events, and information that may be of help: </w:t>
       </w:r>
       <w:hyperlink r:id="rId12">
         <w:r>
@@ -3059,7 +3182,7 @@
           <w:sz w:val="24"/>
           <w:szCs w:val="24"/>
         </w:rPr>
-        <w:t>could help to connect {{Patient First Name}}’s family with another family in their area who knows more about local resources and supports related to {{Patient First Name}}’s age-level and interests.</w:t>
+        <w:t>could help to connect Patient First Name’s family with another family in their area who knows more about local resources and supports related to Patient First Name’s age-level and interests.</w:t>
       </w:r>
     </w:p>
     <w:p>
@@ -3105,17 +3228,7 @@
           <w:sz w:val="24"/>
           <w:szCs w:val="24"/>
         </w:rPr>
-        <w:t xml:space="preserve">. I would recommend that {{Patient First Name}}’s {{Caregiver type}} refer to this kit to help structure their next steps in determining {{Patient First Name}}’s care. The kit contains information and advice </w:t>
-      </w:r>
-      <w:r>
-        <w:rPr>
-          <w:rFonts w:ascii="Georgia" w:eastAsia="Georgia" w:hAnsi="Georgia" w:cs="Georgia"/>
-          <w:color w:val="0F0F0F"/>
-          <w:sz w:val="24"/>
-          <w:szCs w:val="24"/>
-        </w:rPr>
-        <w:lastRenderedPageBreak/>
-        <w:t xml:space="preserve">collected from trusted and respected experts. </w:t>
+        <w:t xml:space="preserve">. I would recommend that Patient First Name’s Caregiver type refer to this kit to help structure their next steps in determining Patient First Name’s care. The kit contains information and advice collected from trusted and respected experts. </w:t>
       </w:r>
       <w:hyperlink r:id="rId14">
         <w:r>
@@ -3169,6 +3282,7 @@
           <w:sz w:val="24"/>
           <w:szCs w:val="24"/>
         </w:rPr>
+        <w:lastRenderedPageBreak/>
         <w:t>Caregiver Support</w:t>
       </w:r>
       <w:r>
@@ -3178,7 +3292,7 @@
           <w:sz w:val="24"/>
           <w:szCs w:val="24"/>
         </w:rPr>
-        <w:t>.  I encourage {{Patient First Name}}’s {{Caregiver type}} to review these resources:</w:t>
+        <w:t>.  I encourage Patient First Name’s Caregiver type to review these resources:</w:t>
       </w:r>
       <w:r>
         <w:rPr>
@@ -3435,15 +3549,15 @@
           <w:sz w:val="24"/>
           <w:szCs w:val="24"/>
         </w:rPr>
-        <w:t xml:space="preserve"> The matter of which setting {{Patient First Name}} is educated in feels of paramount concern given </w:t>
-      </w:r>
-      <w:r>
-        <w:rPr>
-          <w:rFonts w:ascii="Georgia" w:eastAsia="Georgia" w:hAnsi="Georgia" w:cs="Georgia"/>
-          <w:sz w:val="24"/>
-          <w:szCs w:val="24"/>
-        </w:rPr>
-        <w:t>{{Preferred Pronouns 2}}</w:t>
+        <w:t xml:space="preserve"> The matter of which setting Patient First Name is educated in feels of paramount concern given </w:t>
+      </w:r>
+      <w:r>
+        <w:rPr>
+          <w:rFonts w:ascii="Georgia" w:eastAsia="Georgia" w:hAnsi="Georgia" w:cs="Georgia"/>
+          <w:sz w:val="24"/>
+          <w:szCs w:val="24"/>
+        </w:rPr>
+        <w:t>Preferred Pronouns 2</w:t>
       </w:r>
       <w:r>
         <w:rPr>
@@ -3460,16 +3574,16 @@
           <w:sz w:val="24"/>
           <w:szCs w:val="24"/>
         </w:rPr>
-        <w:t>{{Preferred Pronouns 2}}</w:t>
-      </w:r>
-      <w:r>
-        <w:rPr>
-          <w:rFonts w:ascii="Georgia" w:eastAsia="Georgia" w:hAnsi="Georgia" w:cs="Georgia"/>
-          <w:color w:val="0F0F0F"/>
-          <w:sz w:val="24"/>
-          <w:szCs w:val="24"/>
-        </w:rPr>
-        <w:t xml:space="preserve"> {{Caregiver type}} and school team to engage in ongoing conversations about placement options available for next year. I recommend that discussions about educational placement and programming be held within the CPSE meeting process.</w:t>
+        <w:t>Preferred Pronouns 2</w:t>
+      </w:r>
+      <w:r>
+        <w:rPr>
+          <w:rFonts w:ascii="Georgia" w:eastAsia="Georgia" w:hAnsi="Georgia" w:cs="Georgia"/>
+          <w:color w:val="0F0F0F"/>
+          <w:sz w:val="24"/>
+          <w:szCs w:val="24"/>
+        </w:rPr>
+        <w:t xml:space="preserve"> Caregiver type and school team to engage in ongoing conversations about placement options available for next year. I recommend that discussions about educational placement and programming be held within the CPSE meeting process.</w:t>
       </w:r>
     </w:p>
     <w:p>
@@ -3523,7 +3637,7 @@
           <w:sz w:val="24"/>
           <w:szCs w:val="24"/>
         </w:rPr>
-        <w:t xml:space="preserve"> A body of research has accumulated about effective treatment for children with autism. A list of components of this presented below. How these are implemented is best determined by those who work with {{Patient First Name}}. </w:t>
+        <w:t xml:space="preserve"> A body of research has accumulated about effective treatment for children with autism. A list of components of this presented below. How these are implemented is best determined by those who work with Patient First Name. </w:t>
       </w:r>
     </w:p>
     <w:p>
@@ -3718,15 +3832,15 @@
           <w:sz w:val="24"/>
           <w:szCs w:val="24"/>
         </w:rPr>
-        <w:t xml:space="preserve">. Given {{Patient First Name}}’s predisposition to wander and bolt if not closely monitored, I think that it is medically necessary for </w:t>
-      </w:r>
-      <w:r>
-        <w:rPr>
-          <w:rFonts w:ascii="Georgia" w:eastAsia="Georgia" w:hAnsi="Georgia" w:cs="Georgia"/>
-          <w:sz w:val="24"/>
-          <w:szCs w:val="24"/>
-        </w:rPr>
-        <w:t>{{Preferred Pronouns 2}}</w:t>
+        <w:t xml:space="preserve">. Given Patient First Name’s predisposition to wander and bolt if not closely monitored, I think that it is medically necessary for </w:t>
+      </w:r>
+      <w:r>
+        <w:rPr>
+          <w:rFonts w:ascii="Georgia" w:eastAsia="Georgia" w:hAnsi="Georgia" w:cs="Georgia"/>
+          <w:sz w:val="24"/>
+          <w:szCs w:val="24"/>
+        </w:rPr>
+        <w:t>Preferred Pronouns 2</w:t>
       </w:r>
       <w:r>
         <w:rPr>
@@ -3743,7 +3857,7 @@
           <w:sz w:val="24"/>
           <w:szCs w:val="24"/>
         </w:rPr>
-        <w:t>{{Preferred Pronouns 2}}</w:t>
+        <w:t>Preferred Pronouns 2</w:t>
       </w:r>
       <w:r>
         <w:rPr>
@@ -3814,7 +3928,6 @@
           <w:sz w:val="24"/>
           <w:szCs w:val="24"/>
         </w:rPr>
-        <w:lastRenderedPageBreak/>
         <w:t xml:space="preserve">Big Red Safety Toolkit - </w:t>
       </w:r>
       <w:hyperlink r:id="rId19">
@@ -3915,6 +4028,7 @@
           <w:sz w:val="24"/>
           <w:szCs w:val="24"/>
         </w:rPr>
+        <w:lastRenderedPageBreak/>
         <w:t>Developmental Disabilities Regional Office (DDRO)</w:t>
       </w:r>
       <w:r>
@@ -3924,32 +4038,32 @@
           <w:sz w:val="24"/>
           <w:szCs w:val="24"/>
         </w:rPr>
-        <w:t>. I discussed DDRO case management and Medicaid Waiver services with {{Patient First Name}}’s {{Caregiver type}}. To qualify for services, a person must have a diagnosis of a developmental disability along with documentation of cognitive and/or adaptive deficits</w:t>
-      </w:r>
-      <w:r>
-        <w:rPr>
-          <w:rFonts w:ascii="Georgia" w:eastAsia="Georgia" w:hAnsi="Georgia" w:cs="Georgia"/>
-          <w:sz w:val="24"/>
-          <w:szCs w:val="24"/>
-        </w:rPr>
-        <w:t xml:space="preserve">. Based on {{Preferred Pronouns 2}} presentation and chart review, </w:t>
-      </w:r>
-      <w:r>
-        <w:rPr>
-          <w:rFonts w:ascii="Georgia" w:eastAsia="Georgia" w:hAnsi="Georgia" w:cs="Georgia"/>
-          <w:color w:val="0F0F0F"/>
-          <w:sz w:val="24"/>
-          <w:szCs w:val="24"/>
-        </w:rPr>
-        <w:t xml:space="preserve">I believe that {{Patient First Name}} ought to quality for OPWDD waiver services due to </w:t>
-      </w:r>
-      <w:r>
-        <w:rPr>
-          <w:rFonts w:ascii="Georgia" w:eastAsia="Georgia" w:hAnsi="Georgia" w:cs="Georgia"/>
-          <w:sz w:val="24"/>
-          <w:szCs w:val="24"/>
-        </w:rPr>
-        <w:t>{{Preferred Pronouns 2}}</w:t>
+        <w:t>. I discussed DDRO case management and Medicaid Waiver services with Patient First Name’s Caregiver type. To qualify for services, a person must have a diagnosis of a developmental disability along with documentation of cognitive and/or adaptive deficits</w:t>
+      </w:r>
+      <w:r>
+        <w:rPr>
+          <w:rFonts w:ascii="Georgia" w:eastAsia="Georgia" w:hAnsi="Georgia" w:cs="Georgia"/>
+          <w:sz w:val="24"/>
+          <w:szCs w:val="24"/>
+        </w:rPr>
+        <w:t xml:space="preserve">. Based on Preferred Pronouns 2 presentation and chart review, </w:t>
+      </w:r>
+      <w:r>
+        <w:rPr>
+          <w:rFonts w:ascii="Georgia" w:eastAsia="Georgia" w:hAnsi="Georgia" w:cs="Georgia"/>
+          <w:color w:val="0F0F0F"/>
+          <w:sz w:val="24"/>
+          <w:szCs w:val="24"/>
+        </w:rPr>
+        <w:t xml:space="preserve">I believe that Patient First Name ought to quality for OPWDD waiver services due to </w:t>
+      </w:r>
+      <w:r>
+        <w:rPr>
+          <w:rFonts w:ascii="Georgia" w:eastAsia="Georgia" w:hAnsi="Georgia" w:cs="Georgia"/>
+          <w:sz w:val="24"/>
+          <w:szCs w:val="24"/>
+        </w:rPr>
+        <w:t>Preferred Pronouns 2</w:t>
       </w:r>
       <w:r>
         <w:rPr>
@@ -4075,7 +4189,7 @@
           <w:sz w:val="24"/>
           <w:szCs w:val="24"/>
         </w:rPr>
-        <w:t>. I would encourage {{Patient First Name}}’s family to consider seeking services that are informed by the principles of applied behavior analysis (ABA). In particular, I would recommend that {{Patient First Name}} receive intensive intervention under the supervision of a licensed professional or board-certified behavioral analyst.</w:t>
+        <w:t>. I would encourage Patient First Name’s family to consider seeking services that are informed by the principles of applied behavior analysis (ABA). In particular, I would recommend that Patient First Name receive intensive intervention under the supervision of a licensed professional or board-certified behavioral analyst.</w:t>
       </w:r>
     </w:p>
     <w:p>
@@ -4339,7 +4453,7 @@
           <w:sz w:val="24"/>
           <w:szCs w:val="24"/>
         </w:rPr>
-        <w:t xml:space="preserve">I remain available to {{Patient First Name}} and {{Preferred Pronouns 2}} {{Caregiver type}} to help coordinate care moving forward.  </w:t>
+        <w:t xml:space="preserve">I remain available to Patient First Name and Preferred Pronouns 2 Caregiver type to help coordinate care moving forward.  </w:t>
       </w:r>
       <w:r>
         <w:rPr>
@@ -4535,8 +4649,7 @@
           <w:sz w:val="24"/>
           <w:szCs w:val="24"/>
         </w:rPr>
-        <w:lastRenderedPageBreak/>
-        <w:t>Dated: {{Date Report Sent to Patient}}</w:t>
+        <w:t>Dated: Date Report Sent to Patient</w:t>
       </w:r>
     </w:p>
     <w:p>
@@ -4659,26 +4772,16 @@
   <w:footnote w:id="1">
     <w:p>
       <w:pPr>
-        <w:spacing w:line="240" w:lineRule="auto"/>
-        <w:rPr>
-          <w:rFonts w:ascii="Georgia" w:eastAsia="Georgia" w:hAnsi="Georgia" w:cs="Georgia"/>
-          <w:sz w:val="20"/>
-          <w:szCs w:val="20"/>
-        </w:rPr>
-      </w:pPr>
-      <w:r>
-        <w:rPr>
-          <w:vertAlign w:val="superscript"/>
+        <w:pStyle w:val="FootnoteText"/>
+      </w:pPr>
+      <w:r>
+        <w:rPr>
+          <w:rStyle w:val="FootnoteReference"/>
         </w:rPr>
         <w:footnoteRef/>
       </w:r>
       <w:r>
-        <w:rPr>
-          <w:rFonts w:ascii="Georgia" w:eastAsia="Georgia" w:hAnsi="Georgia" w:cs="Georgia"/>
-          <w:sz w:val="20"/>
-          <w:szCs w:val="20"/>
-        </w:rPr>
-        <w:t xml:space="preserve"> {{Teacher name, title}}</w:t>
+        <w:t xml:space="preserve"> Teacher name Julia</w:t>
       </w:r>
     </w:p>
   </w:footnote>
@@ -6129,6 +6232,17 @@
       <w:szCs w:val="30"/>
     </w:rPr>
   </w:style>
+  <w:style w:type="paragraph" w:styleId="ListParagraph">
+    <w:name w:val="List Paragraph"/>
+    <w:basedOn w:val="Normal"/>
+    <w:uiPriority w:val="34"/>
+    <w:qFormat/>
+    <w:rsid w:val="00C14151"/>
+    <w:pPr>
+      <w:ind w:left="720"/>
+      <w:contextualSpacing/>
+    </w:pPr>
+  </w:style>
   <w:style w:type="character" w:customStyle="1" w:styleId="CustomStyle">
     <w:name w:val="CustomStyle"/>
     <w:rPr>

--- a/New_file.docx
+++ b/New_file.docx
@@ -108,7 +108,103 @@
           <w:sz w:val="24"/>
           <w:szCs w:val="24"/>
         </w:rPr>
-        <w:t>Patient First Name Patient Last Name is a Patient Age-</w:t>
+        <w:t>[[</w:t>
+      </w:r>
+      <w:r>
+        <w:rPr>
+          <w:rFonts w:ascii="Georgia" w:eastAsia="Georgia" w:hAnsi="Georgia" w:cs="Georgia"/>
+          <w:sz w:val="24"/>
+          <w:szCs w:val="24"/>
+        </w:rPr>
+        <w:t>Patient First Name</w:t>
+      </w:r>
+      <w:r>
+        <w:rPr>
+          <w:rFonts w:ascii="Georgia" w:eastAsia="Georgia" w:hAnsi="Georgia" w:cs="Georgia"/>
+          <w:sz w:val="24"/>
+          <w:szCs w:val="24"/>
+        </w:rPr>
+        <w:t>]]</w:t>
+      </w:r>
+      <w:r>
+        <w:rPr>
+          <w:rFonts w:ascii="Georgia" w:eastAsia="Georgia" w:hAnsi="Georgia" w:cs="Georgia"/>
+          <w:sz w:val="24"/>
+          <w:szCs w:val="24"/>
+        </w:rPr>
+        <w:t xml:space="preserve"> </w:t>
+      </w:r>
+      <w:r>
+        <w:rPr>
+          <w:rFonts w:ascii="Georgia" w:eastAsia="Georgia" w:hAnsi="Georgia" w:cs="Georgia"/>
+          <w:sz w:val="24"/>
+          <w:szCs w:val="24"/>
+        </w:rPr>
+        <w:t>[[</w:t>
+      </w:r>
+      <w:r>
+        <w:rPr>
+          <w:rFonts w:ascii="Georgia" w:eastAsia="Georgia" w:hAnsi="Georgia" w:cs="Georgia"/>
+          <w:sz w:val="24"/>
+          <w:szCs w:val="24"/>
+        </w:rPr>
+        <w:t>Patient Last Name</w:t>
+      </w:r>
+      <w:r>
+        <w:rPr>
+          <w:rFonts w:ascii="Georgia" w:eastAsia="Georgia" w:hAnsi="Georgia" w:cs="Georgia"/>
+          <w:sz w:val="24"/>
+          <w:szCs w:val="24"/>
+        </w:rPr>
+        <w:t>]]</w:t>
+      </w:r>
+      <w:r>
+        <w:rPr>
+          <w:rFonts w:ascii="Georgia" w:eastAsia="Georgia" w:hAnsi="Georgia" w:cs="Georgia"/>
+          <w:sz w:val="24"/>
+          <w:szCs w:val="24"/>
+        </w:rPr>
+        <w:t xml:space="preserve"> is a </w:t>
+      </w:r>
+      <w:r>
+        <w:rPr>
+          <w:rFonts w:ascii="Georgia" w:eastAsia="Georgia" w:hAnsi="Georgia" w:cs="Georgia"/>
+          <w:sz w:val="24"/>
+          <w:szCs w:val="24"/>
+        </w:rPr>
+        <w:t>[[</w:t>
+      </w:r>
+      <w:r>
+        <w:rPr>
+          <w:rFonts w:ascii="Georgia" w:eastAsia="Georgia" w:hAnsi="Georgia" w:cs="Georgia"/>
+          <w:sz w:val="24"/>
+          <w:szCs w:val="24"/>
+        </w:rPr>
+        <w:t>Patient Age</w:t>
+      </w:r>
+      <w:r>
+        <w:rPr>
+          <w:rFonts w:ascii="Georgia" w:eastAsia="Georgia" w:hAnsi="Georgia" w:cs="Georgia"/>
+          <w:sz w:val="24"/>
+          <w:szCs w:val="24"/>
+        </w:rPr>
+        <w:t>]]</w:t>
+      </w:r>
+      <w:r>
+        <w:rPr>
+          <w:rFonts w:ascii="Georgia" w:eastAsia="Georgia" w:hAnsi="Georgia" w:cs="Georgia"/>
+          <w:sz w:val="24"/>
+          <w:szCs w:val="24"/>
+        </w:rPr>
+        <w:t>-</w:t>
+      </w:r>
+      <w:r>
+        <w:rPr>
+          <w:rFonts w:ascii="Georgia" w:eastAsia="Georgia" w:hAnsi="Georgia" w:cs="Georgia"/>
+          <w:sz w:val="24"/>
+          <w:szCs w:val="24"/>
+        </w:rPr>
+        <w:t>[[</w:t>
       </w:r>
       <w:r>
         <w:rPr>
@@ -124,6 +220,14 @@
           <w:sz w:val="24"/>
           <w:szCs w:val="24"/>
         </w:rPr>
+        <w:t>]]</w:t>
+      </w:r>
+      <w:r>
+        <w:rPr>
+          <w:rFonts w:ascii="Georgia" w:eastAsia="Georgia" w:hAnsi="Georgia" w:cs="Georgia"/>
+          <w:sz w:val="24"/>
+          <w:szCs w:val="24"/>
+        </w:rPr>
         <w:t xml:space="preserve">-old with social communication and related concerns that may indicate the presence of autism spectrum disorder.  By definition, individuals with autism must show symptoms </w:t>
       </w:r>
       <w:r>
@@ -175,7 +279,167 @@
           <w:sz w:val="24"/>
           <w:szCs w:val="24"/>
         </w:rPr>
-        <w:t xml:space="preserve"> by the presence of an intellectual disability or global delay. I met with Patient First Name on Evaluation Date, to complete this assessment and shared the results with Preferred Pronouns 2 Caregiver type on Results Shared Date.</w:t>
+        <w:t xml:space="preserve"> by the presence of an intellectual disability or global delay. I met with </w:t>
+      </w:r>
+      <w:r>
+        <w:rPr>
+          <w:rFonts w:ascii="Georgia" w:eastAsia="Georgia" w:hAnsi="Georgia" w:cs="Georgia"/>
+          <w:sz w:val="24"/>
+          <w:szCs w:val="24"/>
+        </w:rPr>
+        <w:t>[[</w:t>
+      </w:r>
+      <w:r>
+        <w:rPr>
+          <w:rFonts w:ascii="Georgia" w:eastAsia="Georgia" w:hAnsi="Georgia" w:cs="Georgia"/>
+          <w:sz w:val="24"/>
+          <w:szCs w:val="24"/>
+        </w:rPr>
+        <w:t>Patient First Name</w:t>
+      </w:r>
+      <w:r>
+        <w:rPr>
+          <w:rFonts w:ascii="Georgia" w:eastAsia="Georgia" w:hAnsi="Georgia" w:cs="Georgia"/>
+          <w:sz w:val="24"/>
+          <w:szCs w:val="24"/>
+        </w:rPr>
+        <w:t>]]</w:t>
+      </w:r>
+      <w:r>
+        <w:rPr>
+          <w:rFonts w:ascii="Georgia" w:eastAsia="Georgia" w:hAnsi="Georgia" w:cs="Georgia"/>
+          <w:sz w:val="24"/>
+          <w:szCs w:val="24"/>
+        </w:rPr>
+        <w:t xml:space="preserve"> on </w:t>
+      </w:r>
+      <w:r>
+        <w:rPr>
+          <w:rFonts w:ascii="Georgia" w:eastAsia="Georgia" w:hAnsi="Georgia" w:cs="Georgia"/>
+          <w:sz w:val="24"/>
+          <w:szCs w:val="24"/>
+        </w:rPr>
+        <w:t>[[</w:t>
+      </w:r>
+      <w:r>
+        <w:rPr>
+          <w:rFonts w:ascii="Georgia" w:eastAsia="Georgia" w:hAnsi="Georgia" w:cs="Georgia"/>
+          <w:sz w:val="24"/>
+          <w:szCs w:val="24"/>
+        </w:rPr>
+        <w:t>Evaluation Date</w:t>
+      </w:r>
+      <w:r>
+        <w:rPr>
+          <w:rFonts w:ascii="Georgia" w:eastAsia="Georgia" w:hAnsi="Georgia" w:cs="Georgia"/>
+          <w:sz w:val="24"/>
+          <w:szCs w:val="24"/>
+        </w:rPr>
+        <w:t>]]</w:t>
+      </w:r>
+      <w:r>
+        <w:rPr>
+          <w:rFonts w:ascii="Georgia" w:eastAsia="Georgia" w:hAnsi="Georgia" w:cs="Georgia"/>
+          <w:sz w:val="24"/>
+          <w:szCs w:val="24"/>
+        </w:rPr>
+        <w:t xml:space="preserve">, to complete this assessment and shared the results with </w:t>
+      </w:r>
+      <w:r>
+        <w:rPr>
+          <w:rFonts w:ascii="Georgia" w:eastAsia="Georgia" w:hAnsi="Georgia" w:cs="Georgia"/>
+          <w:sz w:val="24"/>
+          <w:szCs w:val="24"/>
+        </w:rPr>
+        <w:t>[[</w:t>
+      </w:r>
+      <w:r>
+        <w:rPr>
+          <w:rFonts w:ascii="Georgia" w:eastAsia="Georgia" w:hAnsi="Georgia" w:cs="Georgia"/>
+          <w:sz w:val="24"/>
+          <w:szCs w:val="24"/>
+        </w:rPr>
+        <w:t>Preferred Pronouns 2</w:t>
+      </w:r>
+      <w:r>
+        <w:rPr>
+          <w:rFonts w:ascii="Georgia" w:eastAsia="Georgia" w:hAnsi="Georgia" w:cs="Georgia"/>
+          <w:sz w:val="24"/>
+          <w:szCs w:val="24"/>
+        </w:rPr>
+        <w:t>]]</w:t>
+      </w:r>
+      <w:r>
+        <w:rPr>
+          <w:rFonts w:ascii="Georgia" w:eastAsia="Georgia" w:hAnsi="Georgia" w:cs="Georgia"/>
+          <w:sz w:val="24"/>
+          <w:szCs w:val="24"/>
+        </w:rPr>
+        <w:t xml:space="preserve"> </w:t>
+      </w:r>
+      <w:r>
+        <w:rPr>
+          <w:rFonts w:ascii="Georgia" w:eastAsia="Georgia" w:hAnsi="Georgia" w:cs="Georgia"/>
+          <w:sz w:val="24"/>
+          <w:szCs w:val="24"/>
+        </w:rPr>
+        <w:t>[[</w:t>
+      </w:r>
+      <w:r>
+        <w:rPr>
+          <w:rFonts w:ascii="Georgia" w:eastAsia="Georgia" w:hAnsi="Georgia" w:cs="Georgia"/>
+          <w:sz w:val="24"/>
+          <w:szCs w:val="24"/>
+        </w:rPr>
+        <w:t>Caregiver type</w:t>
+      </w:r>
+      <w:r>
+        <w:rPr>
+          <w:rFonts w:ascii="Georgia" w:eastAsia="Georgia" w:hAnsi="Georgia" w:cs="Georgia"/>
+          <w:sz w:val="24"/>
+          <w:szCs w:val="24"/>
+        </w:rPr>
+        <w:t>]]</w:t>
+      </w:r>
+      <w:r>
+        <w:rPr>
+          <w:rFonts w:ascii="Georgia" w:eastAsia="Georgia" w:hAnsi="Georgia" w:cs="Georgia"/>
+          <w:sz w:val="24"/>
+          <w:szCs w:val="24"/>
+        </w:rPr>
+        <w:t xml:space="preserve"> on </w:t>
+      </w:r>
+      <w:r>
+        <w:rPr>
+          <w:rFonts w:ascii="Georgia" w:eastAsia="Georgia" w:hAnsi="Georgia" w:cs="Georgia"/>
+          <w:sz w:val="24"/>
+          <w:szCs w:val="24"/>
+        </w:rPr>
+        <w:t>[[</w:t>
+      </w:r>
+      <w:r>
+        <w:rPr>
+          <w:rFonts w:ascii="Georgia" w:eastAsia="Georgia" w:hAnsi="Georgia" w:cs="Georgia"/>
+          <w:sz w:val="24"/>
+          <w:szCs w:val="24"/>
+        </w:rPr>
+        <w:t>Results Shared Date</w:t>
+      </w:r>
+      <w:r>
+        <w:rPr>
+          <w:rFonts w:ascii="Georgia" w:eastAsia="Georgia" w:hAnsi="Georgia" w:cs="Georgia"/>
+          <w:sz w:val="24"/>
+          <w:szCs w:val="24"/>
+        </w:rPr>
+        <w:t>]]</w:t>
+      </w:r>
+      <w:r>
+        <w:rPr>
+          <w:rFonts w:ascii="Georgia" w:eastAsia="Georgia" w:hAnsi="Georgia" w:cs="Georgia"/>
+          <w:sz w:val="24"/>
+          <w:szCs w:val="24"/>
+        </w:rPr>
+        <w:t>.</w:t>
       </w:r>
     </w:p>
     <w:p>
@@ -265,7 +529,31 @@
           <w:sz w:val="24"/>
           <w:szCs w:val="24"/>
         </w:rPr>
-        <w:t xml:space="preserve"> Edition (ADOS-2), Module used</w:t>
+        <w:t xml:space="preserve"> Edition (ADOS-2), </w:t>
+      </w:r>
+      <w:r>
+        <w:rPr>
+          <w:rFonts w:ascii="Georgia" w:eastAsia="Georgia" w:hAnsi="Georgia" w:cs="Georgia"/>
+          <w:sz w:val="24"/>
+          <w:szCs w:val="24"/>
+        </w:rPr>
+        <w:t>[[</w:t>
+      </w:r>
+      <w:r>
+        <w:rPr>
+          <w:rFonts w:ascii="Georgia" w:eastAsia="Georgia" w:hAnsi="Georgia" w:cs="Georgia"/>
+          <w:sz w:val="24"/>
+          <w:szCs w:val="24"/>
+        </w:rPr>
+        <w:t>Module used</w:t>
+      </w:r>
+      <w:r>
+        <w:rPr>
+          <w:rFonts w:ascii="Georgia" w:eastAsia="Georgia" w:hAnsi="Georgia" w:cs="Georgia"/>
+          <w:sz w:val="24"/>
+          <w:szCs w:val="24"/>
+        </w:rPr>
+        <w:t>]]</w:t>
       </w:r>
     </w:p>
     <w:p>
@@ -284,7 +572,63 @@
           <w:sz w:val="24"/>
           <w:szCs w:val="24"/>
         </w:rPr>
-        <w:t>Social Communication Questionnaire (SCQ): Completed by Preferred Pronouns 2 Caregiver type</w:t>
+        <w:t xml:space="preserve">Social Communication Questionnaire (SCQ): Completed by </w:t>
+      </w:r>
+      <w:r>
+        <w:rPr>
+          <w:rFonts w:ascii="Georgia" w:eastAsia="Georgia" w:hAnsi="Georgia" w:cs="Georgia"/>
+          <w:sz w:val="24"/>
+          <w:szCs w:val="24"/>
+        </w:rPr>
+        <w:t>[[</w:t>
+      </w:r>
+      <w:r>
+        <w:rPr>
+          <w:rFonts w:ascii="Georgia" w:eastAsia="Georgia" w:hAnsi="Georgia" w:cs="Georgia"/>
+          <w:sz w:val="24"/>
+          <w:szCs w:val="24"/>
+        </w:rPr>
+        <w:t>Preferred Pronouns 2</w:t>
+      </w:r>
+      <w:r>
+        <w:rPr>
+          <w:rFonts w:ascii="Georgia" w:eastAsia="Georgia" w:hAnsi="Georgia" w:cs="Georgia"/>
+          <w:sz w:val="24"/>
+          <w:szCs w:val="24"/>
+        </w:rPr>
+        <w:t>]]</w:t>
+      </w:r>
+      <w:r>
+        <w:rPr>
+          <w:rFonts w:ascii="Georgia" w:eastAsia="Georgia" w:hAnsi="Georgia" w:cs="Georgia"/>
+          <w:sz w:val="24"/>
+          <w:szCs w:val="24"/>
+        </w:rPr>
+        <w:t xml:space="preserve"> </w:t>
+      </w:r>
+      <w:r>
+        <w:rPr>
+          <w:rFonts w:ascii="Georgia" w:eastAsia="Georgia" w:hAnsi="Georgia" w:cs="Georgia"/>
+          <w:sz w:val="24"/>
+          <w:szCs w:val="24"/>
+        </w:rPr>
+        <w:t>[[</w:t>
+      </w:r>
+      <w:r>
+        <w:rPr>
+          <w:rFonts w:ascii="Georgia" w:eastAsia="Georgia" w:hAnsi="Georgia" w:cs="Georgia"/>
+          <w:sz w:val="24"/>
+          <w:szCs w:val="24"/>
+        </w:rPr>
+        <w:t>Caregiver type</w:t>
+      </w:r>
+      <w:r>
+        <w:rPr>
+          <w:rFonts w:ascii="Georgia" w:eastAsia="Georgia" w:hAnsi="Georgia" w:cs="Georgia"/>
+          <w:sz w:val="24"/>
+          <w:szCs w:val="24"/>
+        </w:rPr>
+        <w:t>]]</w:t>
       </w:r>
     </w:p>
     <w:p>
@@ -320,15 +664,31 @@
           <w:sz w:val="24"/>
           <w:szCs w:val="24"/>
         </w:rPr>
-        <w:t xml:space="preserve"> Edition (SRS-2): Completed by Preferred Pronouns 2 Caregiver type &amp; teache</w:t>
-      </w:r>
-      <w:r>
-        <w:rPr>
-          <w:rFonts w:ascii="Georgia" w:eastAsia="Georgia" w:hAnsi="Georgia" w:cs="Georgia"/>
-          <w:sz w:val="24"/>
-          <w:szCs w:val="24"/>
-        </w:rPr>
-        <w:t>r</w:t>
+        <w:t xml:space="preserve"> Edition (SRS-2): Completed by </w:t>
+      </w:r>
+      <w:r>
+        <w:rPr>
+          <w:rFonts w:ascii="Georgia" w:eastAsia="Georgia" w:hAnsi="Georgia" w:cs="Georgia"/>
+          <w:sz w:val="24"/>
+          <w:szCs w:val="24"/>
+        </w:rPr>
+        <w:t>[[</w:t>
+      </w:r>
+      <w:r>
+        <w:rPr>
+          <w:rFonts w:ascii="Georgia" w:eastAsia="Georgia" w:hAnsi="Georgia" w:cs="Georgia"/>
+          <w:sz w:val="24"/>
+          <w:szCs w:val="24"/>
+        </w:rPr>
+        <w:t>Preferred Pronouns 2</w:t>
+      </w:r>
+      <w:r>
+        <w:rPr>
+          <w:rFonts w:ascii="Georgia" w:eastAsia="Georgia" w:hAnsi="Georgia" w:cs="Georgia"/>
+          <w:sz w:val="24"/>
+          <w:szCs w:val="24"/>
+        </w:rPr>
+        <w:t>]]</w:t>
       </w:r>
       <w:r>
         <w:rPr>
@@ -339,13 +699,37 @@
         <w:t xml:space="preserve"> </w:t>
       </w:r>
       <w:r>
-        <w:t>Found you!</w:t>
-      </w:r>
-      <w:r>
-        <w:rPr>
-          <w:rStyle w:val="FootnoteReference"/>
-        </w:rPr>
-        <w:footnoteReference w:id="1"/>
+        <w:rPr>
+          <w:rFonts w:ascii="Georgia" w:eastAsia="Georgia" w:hAnsi="Georgia" w:cs="Georgia"/>
+          <w:sz w:val="24"/>
+          <w:szCs w:val="24"/>
+        </w:rPr>
+        <w:t>[[</w:t>
+      </w:r>
+      <w:r>
+        <w:rPr>
+          <w:rFonts w:ascii="Georgia" w:eastAsia="Georgia" w:hAnsi="Georgia" w:cs="Georgia"/>
+          <w:sz w:val="24"/>
+          <w:szCs w:val="24"/>
+        </w:rPr>
+        <w:t>Caregiver type</w:t>
+      </w:r>
+      <w:r>
+        <w:rPr>
+          <w:rFonts w:ascii="Georgia" w:eastAsia="Georgia" w:hAnsi="Georgia" w:cs="Georgia"/>
+          <w:sz w:val="24"/>
+          <w:szCs w:val="24"/>
+        </w:rPr>
+        <w:t>]]</w:t>
+      </w:r>
+      <w:r>
+        <w:t xml:space="preserve"> &amp; teacher</w:t>
+        <w:br/>
+        <w:t>Developmental History &amp; Review of Records</w:t>
+        <w:br/>
+      </w:r>
+      <w:r>
+        <w:t>School Report on SRS-2 provided by Julia</w:t>
       </w:r>
     </w:p>
     <w:p>
@@ -358,14 +742,6 @@
           <w:szCs w:val="24"/>
         </w:rPr>
       </w:pPr>
-      <w:r>
-        <w:rPr>
-          <w:rFonts w:ascii="Georgia" w:eastAsia="Georgia" w:hAnsi="Georgia" w:cs="Georgia"/>
-          <w:sz w:val="24"/>
-          <w:szCs w:val="24"/>
-        </w:rPr>
-        <w:t>Developmental History &amp; Review of Records</w:t>
-      </w:r>
     </w:p>
     <w:p>
       <w:pPr>
@@ -447,19 +823,158 @@
           <w:sz w:val="24"/>
           <w:szCs w:val="24"/>
         </w:rPr>
-        <w:t>: Patient First Name lives in Residence City/State with Preferred Pronouns 2 Narrative.</w:t>
+        <w:t xml:space="preserve">: </w:t>
+      </w:r>
+      <w:r>
+        <w:rPr>
+          <w:rFonts w:ascii="Georgia" w:eastAsia="Georgia" w:hAnsi="Georgia" w:cs="Georgia"/>
+          <w:sz w:val="24"/>
+          <w:szCs w:val="24"/>
+        </w:rPr>
+        <w:t>[[</w:t>
+      </w:r>
+      <w:r>
+        <w:rPr>
+          <w:rFonts w:ascii="Georgia" w:eastAsia="Georgia" w:hAnsi="Georgia" w:cs="Georgia"/>
+          <w:sz w:val="24"/>
+          <w:szCs w:val="24"/>
+        </w:rPr>
+        <w:t>Patient First Name</w:t>
+      </w:r>
+      <w:r>
+        <w:rPr>
+          <w:rFonts w:ascii="Georgia" w:eastAsia="Georgia" w:hAnsi="Georgia" w:cs="Georgia"/>
+          <w:sz w:val="24"/>
+          <w:szCs w:val="24"/>
+        </w:rPr>
+        <w:t>]]</w:t>
+      </w:r>
+      <w:r>
+        <w:rPr>
+          <w:rFonts w:ascii="Georgia" w:eastAsia="Georgia" w:hAnsi="Georgia" w:cs="Georgia"/>
+          <w:sz w:val="24"/>
+          <w:szCs w:val="24"/>
+        </w:rPr>
+        <w:t xml:space="preserve"> lives in </w:t>
+      </w:r>
+      <w:r>
+        <w:rPr>
+          <w:rFonts w:ascii="Georgia" w:eastAsia="Georgia" w:hAnsi="Georgia" w:cs="Georgia"/>
+          <w:sz w:val="24"/>
+          <w:szCs w:val="24"/>
+        </w:rPr>
+        <w:t>[[</w:t>
+      </w:r>
+      <w:r>
+        <w:rPr>
+          <w:rFonts w:ascii="Georgia" w:eastAsia="Georgia" w:hAnsi="Georgia" w:cs="Georgia"/>
+          <w:sz w:val="24"/>
+          <w:szCs w:val="24"/>
+        </w:rPr>
+        <w:t>Residence City/State</w:t>
+      </w:r>
+      <w:r>
+        <w:rPr>
+          <w:rFonts w:ascii="Georgia" w:eastAsia="Georgia" w:hAnsi="Georgia" w:cs="Georgia"/>
+          <w:sz w:val="24"/>
+          <w:szCs w:val="24"/>
+        </w:rPr>
+        <w:t>]]</w:t>
+      </w:r>
+      <w:r>
+        <w:rPr>
+          <w:rFonts w:ascii="Georgia" w:eastAsia="Georgia" w:hAnsi="Georgia" w:cs="Georgia"/>
+          <w:sz w:val="24"/>
+          <w:szCs w:val="24"/>
+        </w:rPr>
+        <w:t xml:space="preserve"> with </w:t>
+      </w:r>
+      <w:r>
+        <w:rPr>
+          <w:rFonts w:ascii="Georgia" w:eastAsia="Georgia" w:hAnsi="Georgia" w:cs="Georgia"/>
+          <w:sz w:val="24"/>
+          <w:szCs w:val="24"/>
+        </w:rPr>
+        <w:t>[[</w:t>
+      </w:r>
+      <w:r>
+        <w:rPr>
+          <w:rFonts w:ascii="Georgia" w:eastAsia="Georgia" w:hAnsi="Georgia" w:cs="Georgia"/>
+          <w:sz w:val="24"/>
+          <w:szCs w:val="24"/>
+        </w:rPr>
+        <w:t>Preferred Pronouns 2</w:t>
+      </w:r>
+      <w:r>
+        <w:rPr>
+          <w:rFonts w:ascii="Georgia" w:eastAsia="Georgia" w:hAnsi="Georgia" w:cs="Georgia"/>
+          <w:sz w:val="24"/>
+          <w:szCs w:val="24"/>
+        </w:rPr>
+        <w:t>]]</w:t>
+      </w:r>
+      <w:r>
+        <w:rPr>
+          <w:rFonts w:ascii="Georgia" w:eastAsia="Georgia" w:hAnsi="Georgia" w:cs="Georgia"/>
+          <w:sz w:val="24"/>
+          <w:szCs w:val="24"/>
+        </w:rPr>
+        <w:t xml:space="preserve"> </w:t>
+      </w:r>
+      <w:r>
+        <w:rPr>
+          <w:rFonts w:ascii="Georgia" w:eastAsia="Georgia" w:hAnsi="Georgia" w:cs="Georgia"/>
+          <w:sz w:val="24"/>
+          <w:szCs w:val="24"/>
+        </w:rPr>
+        <w:t>[[</w:t>
+      </w:r>
+      <w:r>
+        <w:rPr>
+          <w:rFonts w:ascii="Georgia" w:eastAsia="Georgia" w:hAnsi="Georgia" w:cs="Georgia"/>
+          <w:sz w:val="24"/>
+          <w:szCs w:val="24"/>
+        </w:rPr>
+        <w:t>Narrative</w:t>
+      </w:r>
+      <w:r>
+        <w:rPr>
+          <w:rFonts w:ascii="Georgia" w:eastAsia="Georgia" w:hAnsi="Georgia" w:cs="Georgia"/>
+          <w:sz w:val="24"/>
+          <w:szCs w:val="24"/>
+        </w:rPr>
+        <w:t>]]</w:t>
+      </w:r>
+      <w:r>
+        <w:rPr>
+          <w:rFonts w:ascii="Georgia" w:eastAsia="Georgia" w:hAnsi="Georgia" w:cs="Georgia"/>
+          <w:sz w:val="24"/>
+          <w:szCs w:val="24"/>
+        </w:rPr>
+        <w:t>.</w:t>
       </w:r>
     </w:p>
     <w:p>
       <w:pPr>
         <w:widowControl w:val="0"/>
-        <w:spacing w:line="240" w:lineRule="auto"/>
-        <w:rPr>
-          <w:rFonts w:ascii="Georgia" w:eastAsia="Georgia" w:hAnsi="Georgia" w:cs="Georgia"/>
-          <w:sz w:val="24"/>
-          <w:szCs w:val="24"/>
-        </w:rPr>
-      </w:pPr>
+        <w:tabs>
+          <w:tab w:val="left" w:pos="7617"/>
+        </w:tabs>
+        <w:spacing w:line="240" w:lineRule="auto"/>
+        <w:rPr>
+          <w:rFonts w:ascii="Georgia" w:eastAsia="Georgia" w:hAnsi="Georgia" w:cs="Georgia"/>
+          <w:sz w:val="24"/>
+          <w:szCs w:val="24"/>
+        </w:rPr>
+      </w:pPr>
+      <w:r>
+        <w:rPr>
+          <w:rFonts w:ascii="Georgia" w:eastAsia="Georgia" w:hAnsi="Georgia" w:cs="Georgia"/>
+          <w:sz w:val="24"/>
+          <w:szCs w:val="24"/>
+        </w:rPr>
+        <w:tab/>
+      </w:r>
     </w:p>
     <w:p>
       <w:pPr>
@@ -486,7 +1001,71 @@
           <w:sz w:val="24"/>
           <w:szCs w:val="24"/>
         </w:rPr>
-        <w:t xml:space="preserve">:  Patient First Name’s Caregiver type reported the following concerns: </w:t>
+        <w:t xml:space="preserve">:  </w:t>
+      </w:r>
+      <w:r>
+        <w:rPr>
+          <w:rFonts w:ascii="Georgia" w:eastAsia="Georgia" w:hAnsi="Georgia" w:cs="Georgia"/>
+          <w:sz w:val="24"/>
+          <w:szCs w:val="24"/>
+        </w:rPr>
+        <w:t>[[</w:t>
+      </w:r>
+      <w:r>
+        <w:rPr>
+          <w:rFonts w:ascii="Georgia" w:eastAsia="Georgia" w:hAnsi="Georgia" w:cs="Georgia"/>
+          <w:sz w:val="24"/>
+          <w:szCs w:val="24"/>
+        </w:rPr>
+        <w:t>Patient First Name</w:t>
+      </w:r>
+      <w:r>
+        <w:rPr>
+          <w:rFonts w:ascii="Georgia" w:eastAsia="Georgia" w:hAnsi="Georgia" w:cs="Georgia"/>
+          <w:sz w:val="24"/>
+          <w:szCs w:val="24"/>
+        </w:rPr>
+        <w:t>]]</w:t>
+      </w:r>
+      <w:r>
+        <w:rPr>
+          <w:rFonts w:ascii="Georgia" w:eastAsia="Georgia" w:hAnsi="Georgia" w:cs="Georgia"/>
+          <w:sz w:val="24"/>
+          <w:szCs w:val="24"/>
+        </w:rPr>
+        <w:t xml:space="preserve">’s </w:t>
+      </w:r>
+      <w:r>
+        <w:rPr>
+          <w:rFonts w:ascii="Georgia" w:eastAsia="Georgia" w:hAnsi="Georgia" w:cs="Georgia"/>
+          <w:sz w:val="24"/>
+          <w:szCs w:val="24"/>
+        </w:rPr>
+        <w:t>[[</w:t>
+      </w:r>
+      <w:r>
+        <w:rPr>
+          <w:rFonts w:ascii="Georgia" w:eastAsia="Georgia" w:hAnsi="Georgia" w:cs="Georgia"/>
+          <w:sz w:val="24"/>
+          <w:szCs w:val="24"/>
+        </w:rPr>
+        <w:t>Caregiver type</w:t>
+      </w:r>
+      <w:r>
+        <w:rPr>
+          <w:rFonts w:ascii="Georgia" w:eastAsia="Georgia" w:hAnsi="Georgia" w:cs="Georgia"/>
+          <w:sz w:val="24"/>
+          <w:szCs w:val="24"/>
+        </w:rPr>
+        <w:t>]]</w:t>
+      </w:r>
+      <w:r>
+        <w:rPr>
+          <w:rFonts w:ascii="Georgia" w:eastAsia="Georgia" w:hAnsi="Georgia" w:cs="Georgia"/>
+          <w:sz w:val="24"/>
+          <w:szCs w:val="24"/>
+        </w:rPr>
+        <w:t xml:space="preserve"> reported the following concerns: </w:t>
       </w:r>
     </w:p>
     <w:p>
@@ -505,7 +1084,15 @@
           <w:sz w:val="24"/>
           <w:szCs w:val="24"/>
         </w:rPr>
-        <w:t>{% for bullet in bullets %}</w:t>
+        <w:t>{% for bullet in CaregiverPrimaryConcerns %}</w:t>
+      </w:r>
+      <w:r>
+        <w:rPr>
+          <w:rFonts w:ascii="Georgia" w:eastAsia="Georgia" w:hAnsi="Georgia" w:cs="Georgia"/>
+          <w:sz w:val="24"/>
+          <w:szCs w:val="24"/>
+        </w:rPr>
+        <w:t xml:space="preserve"> </w:t>
       </w:r>
     </w:p>
     <w:p>
@@ -528,7 +1115,31 @@
           <w:sz w:val="24"/>
           <w:szCs w:val="24"/>
         </w:rPr>
-        <w:t>{{ bullet }}{% endfor %}</w:t>
+        <w:t>{{</w:t>
+      </w:r>
+      <w:r>
+        <w:rPr>
+          <w:rFonts w:ascii="Georgia" w:eastAsia="Georgia" w:hAnsi="Georgia" w:cs="Georgia"/>
+          <w:sz w:val="24"/>
+          <w:szCs w:val="24"/>
+        </w:rPr>
+        <w:t xml:space="preserve"> bullet </w:t>
+      </w:r>
+      <w:r>
+        <w:rPr>
+          <w:rFonts w:ascii="Georgia" w:eastAsia="Georgia" w:hAnsi="Georgia" w:cs="Georgia"/>
+          <w:sz w:val="24"/>
+          <w:szCs w:val="24"/>
+        </w:rPr>
+        <w:t>}}</w:t>
+      </w:r>
+      <w:r>
+        <w:rPr>
+          <w:rFonts w:ascii="Georgia" w:eastAsia="Georgia" w:hAnsi="Georgia" w:cs="Georgia"/>
+          <w:sz w:val="24"/>
+          <w:szCs w:val="24"/>
+        </w:rPr>
+        <w:t>{% endfor %}</w:t>
       </w:r>
     </w:p>
     <w:p>
@@ -618,8 +1229,24 @@
           <w:sz w:val="24"/>
           <w:szCs w:val="24"/>
         </w:rPr>
+        <w:t>[[</w:t>
+      </w:r>
+      <w:r>
+        <w:rPr>
+          <w:rFonts w:ascii="Georgia" w:eastAsia="Georgia" w:hAnsi="Georgia" w:cs="Georgia"/>
+          <w:sz w:val="24"/>
+          <w:szCs w:val="24"/>
+        </w:rPr>
         <w:t>Diagnosis History</w:t>
       </w:r>
+      <w:r>
+        <w:rPr>
+          <w:rFonts w:ascii="Georgia" w:eastAsia="Georgia" w:hAnsi="Georgia" w:cs="Georgia"/>
+          <w:sz w:val="24"/>
+          <w:szCs w:val="24"/>
+        </w:rPr>
+        <w:t>]]</w:t>
+      </w:r>
     </w:p>
     <w:p>
       <w:pPr>
@@ -676,13 +1303,25 @@
           <w:sz w:val="24"/>
           <w:szCs w:val="24"/>
         </w:rPr>
+        <w:t>[[</w:t>
+      </w:r>
+      <w:r>
+        <w:rPr>
+          <w:rFonts w:ascii="Georgia" w:eastAsia="Georgia" w:hAnsi="Georgia" w:cs="Georgia"/>
+          <w:sz w:val="24"/>
+          <w:szCs w:val="24"/>
+        </w:rPr>
         <w:t>Medications</w:t>
       </w:r>
-    </w:p>
-    <w:p>
-      <w:pPr>
-        <w:widowControl w:val="0"/>
-        <w:spacing w:line="240" w:lineRule="auto"/>
+      <w:r>
+        <w:rPr>
+          <w:rFonts w:ascii="Georgia" w:eastAsia="Georgia" w:hAnsi="Georgia" w:cs="Georgia"/>
+          <w:sz w:val="24"/>
+          <w:szCs w:val="24"/>
+        </w:rPr>
+        <w:t>]]</w:t>
+      </w:r>
+      <w:r>
         <w:rPr>
           <w:rFonts w:ascii="Georgia" w:eastAsia="Georgia" w:hAnsi="Georgia" w:cs="Georgia"/>
           <w:b/>
@@ -690,35 +1329,6 @@
           <w:szCs w:val="24"/>
           <w:u w:val="single"/>
         </w:rPr>
-      </w:pPr>
-      <w:r>
-        <w:rPr>
-          <w:rFonts w:ascii="Georgia" w:eastAsia="Georgia" w:hAnsi="Georgia" w:cs="Georgia"/>
-          <w:sz w:val="24"/>
-          <w:szCs w:val="24"/>
-        </w:rPr>
-        <w:br/>
-      </w:r>
-    </w:p>
-    <w:p>
-      <w:pPr>
-        <w:rPr>
-          <w:rFonts w:ascii="Georgia" w:eastAsia="Georgia" w:hAnsi="Georgia" w:cs="Georgia"/>
-          <w:b/>
-          <w:sz w:val="24"/>
-          <w:szCs w:val="24"/>
-          <w:u w:val="single"/>
-        </w:rPr>
-      </w:pPr>
-      <w:r>
-        <w:rPr>
-          <w:rFonts w:ascii="Georgia" w:eastAsia="Georgia" w:hAnsi="Georgia" w:cs="Georgia"/>
-          <w:b/>
-          <w:sz w:val="24"/>
-          <w:szCs w:val="24"/>
-          <w:u w:val="single"/>
-        </w:rPr>
-        <w:lastRenderedPageBreak/>
         <w:br w:type="page"/>
       </w:r>
     </w:p>
@@ -789,7 +1399,31 @@
           <w:sz w:val="24"/>
           <w:szCs w:val="24"/>
         </w:rPr>
-        <w:t>: School District</w:t>
+        <w:t xml:space="preserve">: </w:t>
+      </w:r>
+      <w:r>
+        <w:rPr>
+          <w:rFonts w:ascii="Georgia" w:eastAsia="Georgia" w:hAnsi="Georgia" w:cs="Georgia"/>
+          <w:sz w:val="24"/>
+          <w:szCs w:val="24"/>
+        </w:rPr>
+        <w:t>[[</w:t>
+      </w:r>
+      <w:r>
+        <w:rPr>
+          <w:rFonts w:ascii="Georgia" w:eastAsia="Georgia" w:hAnsi="Georgia" w:cs="Georgia"/>
+          <w:sz w:val="24"/>
+          <w:szCs w:val="24"/>
+        </w:rPr>
+        <w:t>School District</w:t>
+      </w:r>
+      <w:r>
+        <w:rPr>
+          <w:rFonts w:ascii="Georgia" w:eastAsia="Georgia" w:hAnsi="Georgia" w:cs="Georgia"/>
+          <w:sz w:val="24"/>
+          <w:szCs w:val="24"/>
+        </w:rPr>
+        <w:t>]]</w:t>
       </w:r>
       <w:r>
         <w:rPr>
@@ -830,7 +1464,31 @@
           <w:sz w:val="24"/>
           <w:szCs w:val="24"/>
         </w:rPr>
-        <w:t>: Grade</w:t>
+        <w:t xml:space="preserve">: </w:t>
+      </w:r>
+      <w:r>
+        <w:rPr>
+          <w:rFonts w:ascii="Georgia" w:eastAsia="Georgia" w:hAnsi="Georgia" w:cs="Georgia"/>
+          <w:sz w:val="24"/>
+          <w:szCs w:val="24"/>
+        </w:rPr>
+        <w:t>[[</w:t>
+      </w:r>
+      <w:r>
+        <w:rPr>
+          <w:rFonts w:ascii="Georgia" w:eastAsia="Georgia" w:hAnsi="Georgia" w:cs="Georgia"/>
+          <w:sz w:val="24"/>
+          <w:szCs w:val="24"/>
+        </w:rPr>
+        <w:t>Grade</w:t>
+      </w:r>
+      <w:r>
+        <w:rPr>
+          <w:rFonts w:ascii="Georgia" w:eastAsia="Georgia" w:hAnsi="Georgia" w:cs="Georgia"/>
+          <w:sz w:val="24"/>
+          <w:szCs w:val="24"/>
+        </w:rPr>
+        <w:t>]]</w:t>
       </w:r>
     </w:p>
     <w:p>
@@ -870,7 +1528,31 @@
           <w:sz w:val="24"/>
           <w:szCs w:val="24"/>
         </w:rPr>
-        <w:t>: School Name</w:t>
+        <w:t xml:space="preserve">: </w:t>
+      </w:r>
+      <w:r>
+        <w:rPr>
+          <w:rFonts w:ascii="Georgia" w:eastAsia="Georgia" w:hAnsi="Georgia" w:cs="Georgia"/>
+          <w:sz w:val="24"/>
+          <w:szCs w:val="24"/>
+        </w:rPr>
+        <w:t>[[</w:t>
+      </w:r>
+      <w:r>
+        <w:rPr>
+          <w:rFonts w:ascii="Georgia" w:eastAsia="Georgia" w:hAnsi="Georgia" w:cs="Georgia"/>
+          <w:sz w:val="24"/>
+          <w:szCs w:val="24"/>
+        </w:rPr>
+        <w:t>School Name</w:t>
+      </w:r>
+      <w:r>
+        <w:rPr>
+          <w:rFonts w:ascii="Georgia" w:eastAsia="Georgia" w:hAnsi="Georgia" w:cs="Georgia"/>
+          <w:sz w:val="24"/>
+          <w:szCs w:val="24"/>
+        </w:rPr>
+        <w:t>]]</w:t>
       </w:r>
       <w:r>
         <w:rPr>
@@ -911,7 +1593,31 @@
           <w:sz w:val="24"/>
           <w:szCs w:val="24"/>
         </w:rPr>
-        <w:t>: Education Setting</w:t>
+        <w:t xml:space="preserve">: </w:t>
+      </w:r>
+      <w:r>
+        <w:rPr>
+          <w:rFonts w:ascii="Georgia" w:eastAsia="Georgia" w:hAnsi="Georgia" w:cs="Georgia"/>
+          <w:sz w:val="24"/>
+          <w:szCs w:val="24"/>
+        </w:rPr>
+        <w:t>[[</w:t>
+      </w:r>
+      <w:r>
+        <w:rPr>
+          <w:rFonts w:ascii="Georgia" w:eastAsia="Georgia" w:hAnsi="Georgia" w:cs="Georgia"/>
+          <w:sz w:val="24"/>
+          <w:szCs w:val="24"/>
+        </w:rPr>
+        <w:t>Education Setting</w:t>
+      </w:r>
+      <w:r>
+        <w:rPr>
+          <w:rFonts w:ascii="Georgia" w:eastAsia="Georgia" w:hAnsi="Georgia" w:cs="Georgia"/>
+          <w:sz w:val="24"/>
+          <w:szCs w:val="24"/>
+        </w:rPr>
+        <w:t>]]</w:t>
       </w:r>
       <w:r>
         <w:rPr>
@@ -947,17 +1653,8 @@
           <w:rFonts w:ascii="Georgia" w:eastAsia="Georgia" w:hAnsi="Georgia" w:cs="Georgia"/>
           <w:sz w:val="24"/>
           <w:szCs w:val="24"/>
-          <w:u w:val="single"/>
-        </w:rPr>
-        <w:t>Services</w:t>
-      </w:r>
-      <w:r>
-        <w:rPr>
-          <w:rFonts w:ascii="Georgia" w:eastAsia="Georgia" w:hAnsi="Georgia" w:cs="Georgia"/>
-          <w:sz w:val="24"/>
-          <w:szCs w:val="24"/>
-        </w:rPr>
-        <w:t>: Services</w:t>
+        </w:rPr>
+        <w:t>[[District Grade School Setting]]</w:t>
       </w:r>
     </w:p>
     <w:p>
@@ -972,6 +1669,73 @@
           <w:szCs w:val="24"/>
         </w:rPr>
       </w:pPr>
+    </w:p>
+    <w:p>
+      <w:pPr>
+        <w:tabs>
+          <w:tab w:val="left" w:pos="3510"/>
+        </w:tabs>
+        <w:spacing w:line="228" w:lineRule="auto"/>
+        <w:rPr>
+          <w:rFonts w:ascii="Georgia" w:eastAsia="Georgia" w:hAnsi="Georgia" w:cs="Georgia"/>
+          <w:sz w:val="24"/>
+          <w:szCs w:val="24"/>
+        </w:rPr>
+      </w:pPr>
+      <w:r>
+        <w:rPr>
+          <w:rFonts w:ascii="Georgia" w:eastAsia="Georgia" w:hAnsi="Georgia" w:cs="Georgia"/>
+          <w:sz w:val="24"/>
+          <w:szCs w:val="24"/>
+          <w:u w:val="single"/>
+        </w:rPr>
+        <w:t>Services</w:t>
+      </w:r>
+      <w:r>
+        <w:rPr>
+          <w:rFonts w:ascii="Georgia" w:eastAsia="Georgia" w:hAnsi="Georgia" w:cs="Georgia"/>
+          <w:sz w:val="24"/>
+          <w:szCs w:val="24"/>
+        </w:rPr>
+        <w:t xml:space="preserve">: </w:t>
+      </w:r>
+      <w:r>
+        <w:rPr>
+          <w:rFonts w:ascii="Georgia" w:eastAsia="Georgia" w:hAnsi="Georgia" w:cs="Georgia"/>
+          <w:sz w:val="24"/>
+          <w:szCs w:val="24"/>
+        </w:rPr>
+        <w:t>[[</w:t>
+      </w:r>
+      <w:r>
+        <w:rPr>
+          <w:rFonts w:ascii="Georgia" w:eastAsia="Georgia" w:hAnsi="Georgia" w:cs="Georgia"/>
+          <w:sz w:val="24"/>
+          <w:szCs w:val="24"/>
+        </w:rPr>
+        <w:t>Services</w:t>
+      </w:r>
+      <w:r>
+        <w:rPr>
+          <w:rFonts w:ascii="Georgia" w:eastAsia="Georgia" w:hAnsi="Georgia" w:cs="Georgia"/>
+          <w:sz w:val="24"/>
+          <w:szCs w:val="24"/>
+        </w:rPr>
+        <w:t>]]</w:t>
+      </w:r>
+    </w:p>
+    <w:p>
+      <w:pPr>
+        <w:tabs>
+          <w:tab w:val="left" w:pos="3510"/>
+        </w:tabs>
+        <w:spacing w:line="228" w:lineRule="auto"/>
+        <w:rPr>
+          <w:rFonts w:ascii="Georgia" w:eastAsia="Georgia" w:hAnsi="Georgia" w:cs="Georgia"/>
+          <w:sz w:val="24"/>
+          <w:szCs w:val="24"/>
+        </w:rPr>
+      </w:pPr>
       <w:r>
         <w:rPr>
           <w:rFonts w:ascii="Georgia" w:eastAsia="Georgia" w:hAnsi="Georgia" w:cs="Georgia"/>
@@ -1096,7 +1860,191 @@
           <w:sz w:val="24"/>
           <w:szCs w:val="24"/>
         </w:rPr>
-        <w:t>Patient First Name presented at Location of the evaluation for the ADOS assessment. Preferred Pronouns 2 CAP eye contact was very brief, and Preferred Pronouns 2 attention to task was limited. Considering Preferred Pronouns 2 attention and cooperation, this assessment is thought to validly measure Patient First Name’s current social emotional functioning.</w:t>
+        <w:t>[[</w:t>
+      </w:r>
+      <w:r>
+        <w:rPr>
+          <w:rFonts w:ascii="Georgia" w:eastAsia="Georgia" w:hAnsi="Georgia" w:cs="Georgia"/>
+          <w:sz w:val="24"/>
+          <w:szCs w:val="24"/>
+        </w:rPr>
+        <w:t>Patient First Name</w:t>
+      </w:r>
+      <w:r>
+        <w:rPr>
+          <w:rFonts w:ascii="Georgia" w:eastAsia="Georgia" w:hAnsi="Georgia" w:cs="Georgia"/>
+          <w:sz w:val="24"/>
+          <w:szCs w:val="24"/>
+        </w:rPr>
+        <w:t>]]</w:t>
+      </w:r>
+      <w:r>
+        <w:rPr>
+          <w:rFonts w:ascii="Georgia" w:eastAsia="Georgia" w:hAnsi="Georgia" w:cs="Georgia"/>
+          <w:sz w:val="24"/>
+          <w:szCs w:val="24"/>
+        </w:rPr>
+        <w:t xml:space="preserve"> presented at </w:t>
+      </w:r>
+      <w:r>
+        <w:rPr>
+          <w:rFonts w:ascii="Georgia" w:eastAsia="Georgia" w:hAnsi="Georgia" w:cs="Georgia"/>
+          <w:sz w:val="24"/>
+          <w:szCs w:val="24"/>
+        </w:rPr>
+        <w:t>[[</w:t>
+      </w:r>
+      <w:r>
+        <w:rPr>
+          <w:rFonts w:ascii="Georgia" w:eastAsia="Georgia" w:hAnsi="Georgia" w:cs="Georgia"/>
+          <w:sz w:val="24"/>
+          <w:szCs w:val="24"/>
+        </w:rPr>
+        <w:t>Location of the evaluation</w:t>
+      </w:r>
+      <w:r>
+        <w:rPr>
+          <w:rFonts w:ascii="Georgia" w:eastAsia="Georgia" w:hAnsi="Georgia" w:cs="Georgia"/>
+          <w:sz w:val="24"/>
+          <w:szCs w:val="24"/>
+        </w:rPr>
+        <w:t>]]</w:t>
+      </w:r>
+      <w:r>
+        <w:rPr>
+          <w:rFonts w:ascii="Georgia" w:eastAsia="Georgia" w:hAnsi="Georgia" w:cs="Georgia"/>
+          <w:sz w:val="24"/>
+          <w:szCs w:val="24"/>
+        </w:rPr>
+        <w:t xml:space="preserve"> for the ADOS assessment. </w:t>
+      </w:r>
+      <w:r>
+        <w:rPr>
+          <w:rFonts w:ascii="Georgia" w:eastAsia="Georgia" w:hAnsi="Georgia" w:cs="Georgia"/>
+          <w:sz w:val="24"/>
+          <w:szCs w:val="24"/>
+        </w:rPr>
+        <w:t>[[</w:t>
+      </w:r>
+      <w:r>
+        <w:rPr>
+          <w:rFonts w:ascii="Georgia" w:eastAsia="Georgia" w:hAnsi="Georgia" w:cs="Georgia"/>
+          <w:sz w:val="24"/>
+          <w:szCs w:val="24"/>
+        </w:rPr>
+        <w:t>Preferred Pronouns 2 CAP</w:t>
+      </w:r>
+      <w:r>
+        <w:rPr>
+          <w:rFonts w:ascii="Georgia" w:eastAsia="Georgia" w:hAnsi="Georgia" w:cs="Georgia"/>
+          <w:sz w:val="24"/>
+          <w:szCs w:val="24"/>
+        </w:rPr>
+        <w:t>]]</w:t>
+      </w:r>
+      <w:r>
+        <w:rPr>
+          <w:rFonts w:ascii="Georgia" w:eastAsia="Georgia" w:hAnsi="Georgia" w:cs="Georgia"/>
+          <w:sz w:val="24"/>
+          <w:szCs w:val="24"/>
+        </w:rPr>
+        <w:t xml:space="preserve"> eye contact was very brief, and </w:t>
+      </w:r>
+      <w:r>
+        <w:rPr>
+          <w:rFonts w:ascii="Georgia" w:eastAsia="Georgia" w:hAnsi="Georgia" w:cs="Georgia"/>
+          <w:sz w:val="24"/>
+          <w:szCs w:val="24"/>
+        </w:rPr>
+        <w:t>[[</w:t>
+      </w:r>
+      <w:r>
+        <w:rPr>
+          <w:rFonts w:ascii="Georgia" w:eastAsia="Georgia" w:hAnsi="Georgia" w:cs="Georgia"/>
+          <w:sz w:val="24"/>
+          <w:szCs w:val="24"/>
+        </w:rPr>
+        <w:t>Preferred Pronouns 2</w:t>
+      </w:r>
+      <w:r>
+        <w:rPr>
+          <w:rFonts w:ascii="Georgia" w:eastAsia="Georgia" w:hAnsi="Georgia" w:cs="Georgia"/>
+          <w:sz w:val="24"/>
+          <w:szCs w:val="24"/>
+        </w:rPr>
+        <w:t>]]</w:t>
+      </w:r>
+      <w:r>
+        <w:rPr>
+          <w:rFonts w:ascii="Georgia" w:eastAsia="Georgia" w:hAnsi="Georgia" w:cs="Georgia"/>
+          <w:sz w:val="24"/>
+          <w:szCs w:val="24"/>
+        </w:rPr>
+        <w:t xml:space="preserve"> attention to task was limited. Considering </w:t>
+      </w:r>
+      <w:r>
+        <w:rPr>
+          <w:rFonts w:ascii="Georgia" w:eastAsia="Georgia" w:hAnsi="Georgia" w:cs="Georgia"/>
+          <w:sz w:val="24"/>
+          <w:szCs w:val="24"/>
+        </w:rPr>
+        <w:t>[[</w:t>
+      </w:r>
+      <w:r>
+        <w:rPr>
+          <w:rFonts w:ascii="Georgia" w:eastAsia="Georgia" w:hAnsi="Georgia" w:cs="Georgia"/>
+          <w:sz w:val="24"/>
+          <w:szCs w:val="24"/>
+        </w:rPr>
+        <w:t>Preferred Pronouns 2</w:t>
+      </w:r>
+      <w:r>
+        <w:rPr>
+          <w:rFonts w:ascii="Georgia" w:eastAsia="Georgia" w:hAnsi="Georgia" w:cs="Georgia"/>
+          <w:sz w:val="24"/>
+          <w:szCs w:val="24"/>
+        </w:rPr>
+        <w:t>]]</w:t>
+      </w:r>
+      <w:r>
+        <w:rPr>
+          <w:rFonts w:ascii="Georgia" w:eastAsia="Georgia" w:hAnsi="Georgia" w:cs="Georgia"/>
+          <w:sz w:val="24"/>
+          <w:szCs w:val="24"/>
+        </w:rPr>
+        <w:t xml:space="preserve"> attention and cooperation, this assessment is thought to validly measure </w:t>
+      </w:r>
+      <w:r>
+        <w:rPr>
+          <w:rFonts w:ascii="Georgia" w:eastAsia="Georgia" w:hAnsi="Georgia" w:cs="Georgia"/>
+          <w:sz w:val="24"/>
+          <w:szCs w:val="24"/>
+        </w:rPr>
+        <w:t>[[</w:t>
+      </w:r>
+      <w:r>
+        <w:rPr>
+          <w:rFonts w:ascii="Georgia" w:eastAsia="Georgia" w:hAnsi="Georgia" w:cs="Georgia"/>
+          <w:sz w:val="24"/>
+          <w:szCs w:val="24"/>
+        </w:rPr>
+        <w:t>Patient First Name</w:t>
+      </w:r>
+      <w:r>
+        <w:rPr>
+          <w:rFonts w:ascii="Georgia" w:eastAsia="Georgia" w:hAnsi="Georgia" w:cs="Georgia"/>
+          <w:sz w:val="24"/>
+          <w:szCs w:val="24"/>
+        </w:rPr>
+        <w:t>]]</w:t>
+      </w:r>
+      <w:r>
+        <w:rPr>
+          <w:rFonts w:ascii="Georgia" w:eastAsia="Georgia" w:hAnsi="Georgia" w:cs="Georgia"/>
+          <w:sz w:val="24"/>
+          <w:szCs w:val="24"/>
+        </w:rPr>
+        <w:t>’s current social emotional functioning.</w:t>
       </w:r>
     </w:p>
     <w:p>
@@ -1136,7 +2084,103 @@
           <w:sz w:val="24"/>
           <w:szCs w:val="24"/>
         </w:rPr>
-        <w:t>: Patient First Name did not say any single words today, and there was echolalia of sounds.  There was no clear response to name during structured activities, and Preferred Pronouns 2 facial expressions were not well-directed.  Preferred Pronouns 1 CAP did well with functional and pretend play routines, but there was no joint attention. There was no pointing to request items.</w:t>
+        <w:t xml:space="preserve">: </w:t>
+      </w:r>
+      <w:r>
+        <w:rPr>
+          <w:rFonts w:ascii="Georgia" w:eastAsia="Georgia" w:hAnsi="Georgia" w:cs="Georgia"/>
+          <w:sz w:val="24"/>
+          <w:szCs w:val="24"/>
+        </w:rPr>
+        <w:t>[[</w:t>
+      </w:r>
+      <w:r>
+        <w:rPr>
+          <w:rFonts w:ascii="Georgia" w:eastAsia="Georgia" w:hAnsi="Georgia" w:cs="Georgia"/>
+          <w:sz w:val="24"/>
+          <w:szCs w:val="24"/>
+        </w:rPr>
+        <w:t>Patient First Name</w:t>
+      </w:r>
+      <w:r>
+        <w:rPr>
+          <w:rFonts w:ascii="Georgia" w:eastAsia="Georgia" w:hAnsi="Georgia" w:cs="Georgia"/>
+          <w:sz w:val="24"/>
+          <w:szCs w:val="24"/>
+        </w:rPr>
+        <w:t>]]</w:t>
+      </w:r>
+      <w:r>
+        <w:rPr>
+          <w:rFonts w:ascii="Georgia" w:eastAsia="Georgia" w:hAnsi="Georgia" w:cs="Georgia"/>
+          <w:sz w:val="24"/>
+          <w:szCs w:val="24"/>
+        </w:rPr>
+        <w:t xml:space="preserve"> did not say any single words today, and there was echolalia of sounds.  There was no clear response to name during structured activities, and </w:t>
+      </w:r>
+      <w:r>
+        <w:rPr>
+          <w:rFonts w:ascii="Georgia" w:eastAsia="Georgia" w:hAnsi="Georgia" w:cs="Georgia"/>
+          <w:sz w:val="24"/>
+          <w:szCs w:val="24"/>
+        </w:rPr>
+        <w:t>[[</w:t>
+      </w:r>
+      <w:r>
+        <w:rPr>
+          <w:rFonts w:ascii="Georgia" w:eastAsia="Georgia" w:hAnsi="Georgia" w:cs="Georgia"/>
+          <w:sz w:val="24"/>
+          <w:szCs w:val="24"/>
+        </w:rPr>
+        <w:t>Preferred Pronouns 2</w:t>
+      </w:r>
+      <w:r>
+        <w:rPr>
+          <w:rFonts w:ascii="Georgia" w:eastAsia="Georgia" w:hAnsi="Georgia" w:cs="Georgia"/>
+          <w:sz w:val="24"/>
+          <w:szCs w:val="24"/>
+        </w:rPr>
+        <w:t>]]</w:t>
+      </w:r>
+      <w:r>
+        <w:rPr>
+          <w:rFonts w:ascii="Georgia" w:eastAsia="Georgia" w:hAnsi="Georgia" w:cs="Georgia"/>
+          <w:sz w:val="24"/>
+          <w:szCs w:val="24"/>
+        </w:rPr>
+        <w:t xml:space="preserve"> facial expressions were not well-directed.  </w:t>
+      </w:r>
+      <w:r>
+        <w:rPr>
+          <w:rFonts w:ascii="Georgia" w:eastAsia="Georgia" w:hAnsi="Georgia" w:cs="Georgia"/>
+          <w:sz w:val="24"/>
+          <w:szCs w:val="24"/>
+        </w:rPr>
+        <w:t>[[</w:t>
+      </w:r>
+      <w:r>
+        <w:rPr>
+          <w:rFonts w:ascii="Georgia" w:eastAsia="Georgia" w:hAnsi="Georgia" w:cs="Georgia"/>
+          <w:sz w:val="24"/>
+          <w:szCs w:val="24"/>
+        </w:rPr>
+        <w:t>Preferred Pronouns 1 CAP</w:t>
+      </w:r>
+      <w:r>
+        <w:rPr>
+          <w:rFonts w:ascii="Georgia" w:eastAsia="Georgia" w:hAnsi="Georgia" w:cs="Georgia"/>
+          <w:sz w:val="24"/>
+          <w:szCs w:val="24"/>
+        </w:rPr>
+        <w:t>]]</w:t>
+      </w:r>
+      <w:r>
+        <w:rPr>
+          <w:rFonts w:ascii="Georgia" w:eastAsia="Georgia" w:hAnsi="Georgia" w:cs="Georgia"/>
+          <w:sz w:val="24"/>
+          <w:szCs w:val="24"/>
+        </w:rPr>
+        <w:t xml:space="preserve"> did well with functional and pretend play routines, but there was no joint attention. There was no pointing to request items.</w:t>
       </w:r>
     </w:p>
     <w:p>
@@ -1176,7 +2220,103 @@
           <w:sz w:val="24"/>
           <w:szCs w:val="24"/>
         </w:rPr>
-        <w:t>: Patient First Name often walked on Preferred Pronouns 2 toes and paced. I observed visual inspection of play items, and Preferred Pronouns 2 play was quite self-directed today.</w:t>
+        <w:t xml:space="preserve">: </w:t>
+      </w:r>
+      <w:r>
+        <w:rPr>
+          <w:rFonts w:ascii="Georgia" w:eastAsia="Georgia" w:hAnsi="Georgia" w:cs="Georgia"/>
+          <w:sz w:val="24"/>
+          <w:szCs w:val="24"/>
+        </w:rPr>
+        <w:t>[[</w:t>
+      </w:r>
+      <w:r>
+        <w:rPr>
+          <w:rFonts w:ascii="Georgia" w:eastAsia="Georgia" w:hAnsi="Georgia" w:cs="Georgia"/>
+          <w:sz w:val="24"/>
+          <w:szCs w:val="24"/>
+        </w:rPr>
+        <w:t>Patient First Name</w:t>
+      </w:r>
+      <w:r>
+        <w:rPr>
+          <w:rFonts w:ascii="Georgia" w:eastAsia="Georgia" w:hAnsi="Georgia" w:cs="Georgia"/>
+          <w:sz w:val="24"/>
+          <w:szCs w:val="24"/>
+        </w:rPr>
+        <w:t>]]</w:t>
+      </w:r>
+      <w:r>
+        <w:rPr>
+          <w:rFonts w:ascii="Georgia" w:eastAsia="Georgia" w:hAnsi="Georgia" w:cs="Georgia"/>
+          <w:sz w:val="24"/>
+          <w:szCs w:val="24"/>
+        </w:rPr>
+        <w:t xml:space="preserve"> often walked on </w:t>
+      </w:r>
+      <w:r>
+        <w:rPr>
+          <w:rFonts w:ascii="Georgia" w:eastAsia="Georgia" w:hAnsi="Georgia" w:cs="Georgia"/>
+          <w:sz w:val="24"/>
+          <w:szCs w:val="24"/>
+        </w:rPr>
+        <w:t>[[</w:t>
+      </w:r>
+      <w:r>
+        <w:rPr>
+          <w:rFonts w:ascii="Georgia" w:eastAsia="Georgia" w:hAnsi="Georgia" w:cs="Georgia"/>
+          <w:sz w:val="24"/>
+          <w:szCs w:val="24"/>
+        </w:rPr>
+        <w:t>Preferred Pronouns 2</w:t>
+      </w:r>
+      <w:r>
+        <w:rPr>
+          <w:rFonts w:ascii="Georgia" w:eastAsia="Georgia" w:hAnsi="Georgia" w:cs="Georgia"/>
+          <w:sz w:val="24"/>
+          <w:szCs w:val="24"/>
+        </w:rPr>
+        <w:t>]]</w:t>
+      </w:r>
+      <w:r>
+        <w:rPr>
+          <w:rFonts w:ascii="Georgia" w:eastAsia="Georgia" w:hAnsi="Georgia" w:cs="Georgia"/>
+          <w:sz w:val="24"/>
+          <w:szCs w:val="24"/>
+        </w:rPr>
+        <w:t xml:space="preserve"> toes and paced. I observed visual inspection of play items, and </w:t>
+      </w:r>
+      <w:r>
+        <w:rPr>
+          <w:rFonts w:ascii="Georgia" w:eastAsia="Georgia" w:hAnsi="Georgia" w:cs="Georgia"/>
+          <w:sz w:val="24"/>
+          <w:szCs w:val="24"/>
+        </w:rPr>
+        <w:t>[[</w:t>
+      </w:r>
+      <w:r>
+        <w:rPr>
+          <w:rFonts w:ascii="Georgia" w:eastAsia="Georgia" w:hAnsi="Georgia" w:cs="Georgia"/>
+          <w:sz w:val="24"/>
+          <w:szCs w:val="24"/>
+        </w:rPr>
+        <w:t>Preferred Pronouns 2</w:t>
+      </w:r>
+      <w:r>
+        <w:rPr>
+          <w:rFonts w:ascii="Georgia" w:eastAsia="Georgia" w:hAnsi="Georgia" w:cs="Georgia"/>
+          <w:sz w:val="24"/>
+          <w:szCs w:val="24"/>
+        </w:rPr>
+        <w:t>]]</w:t>
+      </w:r>
+      <w:r>
+        <w:rPr>
+          <w:rFonts w:ascii="Georgia" w:eastAsia="Georgia" w:hAnsi="Georgia" w:cs="Georgia"/>
+          <w:sz w:val="24"/>
+          <w:szCs w:val="24"/>
+        </w:rPr>
+        <w:t xml:space="preserve"> play was quite self-directed today.</w:t>
       </w:r>
     </w:p>
     <w:p>
@@ -1278,7 +2418,37 @@
           <w:szCs w:val="24"/>
           <w:u w:val="single"/>
         </w:rPr>
-        <w:t>Autism Diagnostic Observation Schedule - Second Edition (ADOS-2), Module used</w:t>
+        <w:t xml:space="preserve">Autism Diagnostic Observation Schedule - Second Edition (ADOS-2), </w:t>
+      </w:r>
+      <w:r>
+        <w:rPr>
+          <w:rFonts w:ascii="Georgia" w:eastAsia="Georgia" w:hAnsi="Georgia" w:cs="Georgia"/>
+          <w:i/>
+          <w:sz w:val="24"/>
+          <w:szCs w:val="24"/>
+          <w:u w:val="single"/>
+        </w:rPr>
+        <w:t>[[</w:t>
+      </w:r>
+      <w:r>
+        <w:rPr>
+          <w:rFonts w:ascii="Georgia" w:eastAsia="Georgia" w:hAnsi="Georgia" w:cs="Georgia"/>
+          <w:i/>
+          <w:sz w:val="24"/>
+          <w:szCs w:val="24"/>
+          <w:u w:val="single"/>
+        </w:rPr>
+        <w:t>Module used</w:t>
+      </w:r>
+      <w:r>
+        <w:rPr>
+          <w:rFonts w:ascii="Georgia" w:eastAsia="Georgia" w:hAnsi="Georgia" w:cs="Georgia"/>
+          <w:i/>
+          <w:sz w:val="24"/>
+          <w:szCs w:val="24"/>
+          <w:u w:val="single"/>
+        </w:rPr>
+        <w:t>]]</w:t>
       </w:r>
     </w:p>
     <w:p>
@@ -1298,7 +2468,39 @@
           <w:sz w:val="24"/>
           <w:szCs w:val="24"/>
         </w:rPr>
-        <w:t xml:space="preserve">The ADOS-2 is a semi-structured, standardized assessment of communication, social interaction, and play or imaginative use of materials. The ADOS-2 consists of standard activities that allow the examiner to observe behaviors that have been identified as important to the diagnosis of autism spectrum disorders at different developmental levels and chronological ages. Module Description. </w:t>
+        <w:t xml:space="preserve">The ADOS-2 is a semi-structured, standardized assessment of communication, social interaction, and play or imaginative use of materials. The ADOS-2 consists of standard activities that allow the examiner to observe behaviors that have been identified as important to the diagnosis of autism spectrum disorders at different developmental levels and chronological ages. </w:t>
+      </w:r>
+      <w:r>
+        <w:rPr>
+          <w:rFonts w:ascii="Georgia" w:eastAsia="Georgia" w:hAnsi="Georgia" w:cs="Georgia"/>
+          <w:sz w:val="24"/>
+          <w:szCs w:val="24"/>
+        </w:rPr>
+        <w:t>[[</w:t>
+      </w:r>
+      <w:r>
+        <w:rPr>
+          <w:rFonts w:ascii="Georgia" w:eastAsia="Georgia" w:hAnsi="Georgia" w:cs="Georgia"/>
+          <w:sz w:val="24"/>
+          <w:szCs w:val="24"/>
+        </w:rPr>
+        <w:t>Module Description</w:t>
+      </w:r>
+      <w:r>
+        <w:rPr>
+          <w:rFonts w:ascii="Georgia" w:eastAsia="Georgia" w:hAnsi="Georgia" w:cs="Georgia"/>
+          <w:sz w:val="24"/>
+          <w:szCs w:val="24"/>
+        </w:rPr>
+        <w:t>]]</w:t>
+      </w:r>
+      <w:r>
+        <w:rPr>
+          <w:rFonts w:ascii="Georgia" w:eastAsia="Georgia" w:hAnsi="Georgia" w:cs="Georgia"/>
+          <w:sz w:val="24"/>
+          <w:szCs w:val="24"/>
+        </w:rPr>
+        <w:t xml:space="preserve">. </w:t>
       </w:r>
       <w:r>
         <w:rPr>
@@ -1324,7 +2526,7 @@
           <w:sz w:val="24"/>
           <w:szCs w:val="24"/>
         </w:rPr>
-        <w:t xml:space="preserve">Patient First Name's performance during the ADOS-2 was </w:t>
+        <w:t>[[</w:t>
       </w:r>
       <w:r>
         <w:rPr>
@@ -1333,9 +2535,8 @@
           <w:i/>
           <w:sz w:val="24"/>
           <w:szCs w:val="24"/>
-          <w:u w:val="single"/>
-        </w:rPr>
-        <w:t>above the cut-off criterion</w:t>
+        </w:rPr>
+        <w:t>Patient First Name</w:t>
       </w:r>
       <w:r>
         <w:rPr>
@@ -1345,7 +2546,7 @@
           <w:sz w:val="24"/>
           <w:szCs w:val="24"/>
         </w:rPr>
-        <w:t xml:space="preserve"> and was </w:t>
+        <w:t>]]</w:t>
       </w:r>
       <w:r>
         <w:rPr>
@@ -1354,9 +2555,8 @@
           <w:i/>
           <w:sz w:val="24"/>
           <w:szCs w:val="24"/>
-          <w:u w:val="single"/>
-        </w:rPr>
-        <w:t>clearly consistent</w:t>
+        </w:rPr>
+        <w:t xml:space="preserve">'s performance during the ADOS-2 was </w:t>
       </w:r>
       <w:r>
         <w:rPr>
@@ -1365,6 +2565,38 @@
           <w:i/>
           <w:sz w:val="24"/>
           <w:szCs w:val="24"/>
+          <w:u w:val="single"/>
+        </w:rPr>
+        <w:t>above the cut-off criterion</w:t>
+      </w:r>
+      <w:r>
+        <w:rPr>
+          <w:rFonts w:ascii="Georgia" w:eastAsia="Georgia" w:hAnsi="Georgia" w:cs="Georgia"/>
+          <w:b/>
+          <w:i/>
+          <w:sz w:val="24"/>
+          <w:szCs w:val="24"/>
+        </w:rPr>
+        <w:t xml:space="preserve"> and was </w:t>
+      </w:r>
+      <w:r>
+        <w:rPr>
+          <w:rFonts w:ascii="Georgia" w:eastAsia="Georgia" w:hAnsi="Georgia" w:cs="Georgia"/>
+          <w:b/>
+          <w:i/>
+          <w:sz w:val="24"/>
+          <w:szCs w:val="24"/>
+          <w:u w:val="single"/>
+        </w:rPr>
+        <w:t>clearly consistent</w:t>
+      </w:r>
+      <w:r>
+        <w:rPr>
+          <w:rFonts w:ascii="Georgia" w:eastAsia="Georgia" w:hAnsi="Georgia" w:cs="Georgia"/>
+          <w:b/>
+          <w:i/>
+          <w:sz w:val="24"/>
+          <w:szCs w:val="24"/>
         </w:rPr>
         <w:t xml:space="preserve"> with the presence of autism spectrum disorder.</w:t>
       </w:r>
@@ -1436,7 +2668,103 @@
           <w:sz w:val="24"/>
           <w:szCs w:val="24"/>
         </w:rPr>
-        <w:t xml:space="preserve">history. Scores above 15 are suggestive of an autism diagnosis. Based on the Caregiver type’s report, Patient First Name’s score was Results (SCQ) – Lifetime Form. </w:t>
+        <w:t xml:space="preserve">history. Scores above 15 are suggestive of an autism diagnosis. Based on the </w:t>
+      </w:r>
+      <w:r>
+        <w:rPr>
+          <w:rFonts w:ascii="Georgia" w:eastAsia="Georgia" w:hAnsi="Georgia" w:cs="Georgia"/>
+          <w:sz w:val="24"/>
+          <w:szCs w:val="24"/>
+        </w:rPr>
+        <w:t>[[</w:t>
+      </w:r>
+      <w:r>
+        <w:rPr>
+          <w:rFonts w:ascii="Georgia" w:eastAsia="Georgia" w:hAnsi="Georgia" w:cs="Georgia"/>
+          <w:sz w:val="24"/>
+          <w:szCs w:val="24"/>
+        </w:rPr>
+        <w:t>Caregiver type</w:t>
+      </w:r>
+      <w:r>
+        <w:rPr>
+          <w:rFonts w:ascii="Georgia" w:eastAsia="Georgia" w:hAnsi="Georgia" w:cs="Georgia"/>
+          <w:sz w:val="24"/>
+          <w:szCs w:val="24"/>
+        </w:rPr>
+        <w:t>]]</w:t>
+      </w:r>
+      <w:r>
+        <w:rPr>
+          <w:rFonts w:ascii="Georgia" w:eastAsia="Georgia" w:hAnsi="Georgia" w:cs="Georgia"/>
+          <w:sz w:val="24"/>
+          <w:szCs w:val="24"/>
+        </w:rPr>
+        <w:t xml:space="preserve">’s report, </w:t>
+      </w:r>
+      <w:r>
+        <w:rPr>
+          <w:rFonts w:ascii="Georgia" w:eastAsia="Georgia" w:hAnsi="Georgia" w:cs="Georgia"/>
+          <w:sz w:val="24"/>
+          <w:szCs w:val="24"/>
+        </w:rPr>
+        <w:t>[[</w:t>
+      </w:r>
+      <w:r>
+        <w:rPr>
+          <w:rFonts w:ascii="Georgia" w:eastAsia="Georgia" w:hAnsi="Georgia" w:cs="Georgia"/>
+          <w:sz w:val="24"/>
+          <w:szCs w:val="24"/>
+        </w:rPr>
+        <w:t>Patient First Name</w:t>
+      </w:r>
+      <w:r>
+        <w:rPr>
+          <w:rFonts w:ascii="Georgia" w:eastAsia="Georgia" w:hAnsi="Georgia" w:cs="Georgia"/>
+          <w:sz w:val="24"/>
+          <w:szCs w:val="24"/>
+        </w:rPr>
+        <w:t>]]</w:t>
+      </w:r>
+      <w:r>
+        <w:rPr>
+          <w:rFonts w:ascii="Georgia" w:eastAsia="Georgia" w:hAnsi="Georgia" w:cs="Georgia"/>
+          <w:sz w:val="24"/>
+          <w:szCs w:val="24"/>
+        </w:rPr>
+        <w:t xml:space="preserve">’s score was </w:t>
+      </w:r>
+      <w:r>
+        <w:rPr>
+          <w:rFonts w:ascii="Georgia" w:eastAsia="Georgia" w:hAnsi="Georgia" w:cs="Georgia"/>
+          <w:sz w:val="24"/>
+          <w:szCs w:val="24"/>
+        </w:rPr>
+        <w:t>[[</w:t>
+      </w:r>
+      <w:r>
+        <w:rPr>
+          <w:rFonts w:ascii="Georgia" w:eastAsia="Georgia" w:hAnsi="Georgia" w:cs="Georgia"/>
+          <w:sz w:val="24"/>
+          <w:szCs w:val="24"/>
+        </w:rPr>
+        <w:t>Results (SCQ) – Lifetime Form</w:t>
+      </w:r>
+      <w:r>
+        <w:rPr>
+          <w:rFonts w:ascii="Georgia" w:eastAsia="Georgia" w:hAnsi="Georgia" w:cs="Georgia"/>
+          <w:sz w:val="24"/>
+          <w:szCs w:val="24"/>
+        </w:rPr>
+        <w:t>]]</w:t>
+      </w:r>
+      <w:r>
+        <w:rPr>
+          <w:rFonts w:ascii="Georgia" w:eastAsia="Georgia" w:hAnsi="Georgia" w:cs="Georgia"/>
+          <w:sz w:val="24"/>
+          <w:szCs w:val="24"/>
+        </w:rPr>
+        <w:t xml:space="preserve">. </w:t>
       </w:r>
       <w:r>
         <w:rPr>
@@ -1558,7 +2886,127 @@
           <w:sz w:val="24"/>
           <w:szCs w:val="24"/>
         </w:rPr>
-        <w:t>Patient First Name’s Caregiver type provided information on Preferred Pronouns 2 social-communication, repetitive behaviors, and other concerns, and those exhibited across Preferred Pronouns 2 early development.</w:t>
+        <w:t>[[</w:t>
+      </w:r>
+      <w:r>
+        <w:rPr>
+          <w:rFonts w:ascii="Georgia" w:eastAsia="Georgia" w:hAnsi="Georgia" w:cs="Georgia"/>
+          <w:sz w:val="24"/>
+          <w:szCs w:val="24"/>
+        </w:rPr>
+        <w:t>Patient First Name</w:t>
+      </w:r>
+      <w:r>
+        <w:rPr>
+          <w:rFonts w:ascii="Georgia" w:eastAsia="Georgia" w:hAnsi="Georgia" w:cs="Georgia"/>
+          <w:sz w:val="24"/>
+          <w:szCs w:val="24"/>
+        </w:rPr>
+        <w:t>]]</w:t>
+      </w:r>
+      <w:r>
+        <w:rPr>
+          <w:rFonts w:ascii="Georgia" w:eastAsia="Georgia" w:hAnsi="Georgia" w:cs="Georgia"/>
+          <w:sz w:val="24"/>
+          <w:szCs w:val="24"/>
+        </w:rPr>
+        <w:t xml:space="preserve">’s </w:t>
+      </w:r>
+      <w:r>
+        <w:rPr>
+          <w:rFonts w:ascii="Georgia" w:eastAsia="Georgia" w:hAnsi="Georgia" w:cs="Georgia"/>
+          <w:sz w:val="24"/>
+          <w:szCs w:val="24"/>
+        </w:rPr>
+        <w:t>[[</w:t>
+      </w:r>
+      <w:r>
+        <w:rPr>
+          <w:rFonts w:ascii="Georgia" w:eastAsia="Georgia" w:hAnsi="Georgia" w:cs="Georgia"/>
+          <w:sz w:val="24"/>
+          <w:szCs w:val="24"/>
+        </w:rPr>
+        <w:t>Caregiver type</w:t>
+      </w:r>
+      <w:r>
+        <w:rPr>
+          <w:rFonts w:ascii="Georgia" w:eastAsia="Georgia" w:hAnsi="Georgia" w:cs="Georgia"/>
+          <w:sz w:val="24"/>
+          <w:szCs w:val="24"/>
+        </w:rPr>
+        <w:t>]]</w:t>
+      </w:r>
+      <w:r>
+        <w:rPr>
+          <w:rFonts w:ascii="Georgia" w:eastAsia="Georgia" w:hAnsi="Georgia" w:cs="Georgia"/>
+          <w:sz w:val="24"/>
+          <w:szCs w:val="24"/>
+        </w:rPr>
+        <w:t xml:space="preserve"> provided information on </w:t>
+      </w:r>
+      <w:r>
+        <w:rPr>
+          <w:rFonts w:ascii="Georgia" w:eastAsia="Georgia" w:hAnsi="Georgia" w:cs="Georgia"/>
+          <w:sz w:val="24"/>
+          <w:szCs w:val="24"/>
+        </w:rPr>
+        <w:t>[[</w:t>
+      </w:r>
+      <w:r>
+        <w:rPr>
+          <w:rFonts w:ascii="Georgia" w:eastAsia="Georgia" w:hAnsi="Georgia" w:cs="Georgia"/>
+          <w:sz w:val="24"/>
+          <w:szCs w:val="24"/>
+        </w:rPr>
+        <w:t>Preferred Pronouns 2</w:t>
+      </w:r>
+      <w:r>
+        <w:rPr>
+          <w:rFonts w:ascii="Georgia" w:eastAsia="Georgia" w:hAnsi="Georgia" w:cs="Georgia"/>
+          <w:sz w:val="24"/>
+          <w:szCs w:val="24"/>
+        </w:rPr>
+        <w:t>]]</w:t>
+      </w:r>
+      <w:r>
+        <w:rPr>
+          <w:rFonts w:ascii="Georgia" w:eastAsia="Georgia" w:hAnsi="Georgia" w:cs="Georgia"/>
+          <w:sz w:val="24"/>
+          <w:szCs w:val="24"/>
+        </w:rPr>
+        <w:t xml:space="preserve"> social-communication, repetitive behaviors, and other concerns, and those exhibited across </w:t>
+      </w:r>
+      <w:r>
+        <w:rPr>
+          <w:rFonts w:ascii="Georgia" w:eastAsia="Georgia" w:hAnsi="Georgia" w:cs="Georgia"/>
+          <w:sz w:val="24"/>
+          <w:szCs w:val="24"/>
+        </w:rPr>
+        <w:t>[[</w:t>
+      </w:r>
+      <w:r>
+        <w:rPr>
+          <w:rFonts w:ascii="Georgia" w:eastAsia="Georgia" w:hAnsi="Georgia" w:cs="Georgia"/>
+          <w:sz w:val="24"/>
+          <w:szCs w:val="24"/>
+        </w:rPr>
+        <w:t>Preferred Pronouns 2</w:t>
+      </w:r>
+      <w:r>
+        <w:rPr>
+          <w:rFonts w:ascii="Georgia" w:eastAsia="Georgia" w:hAnsi="Georgia" w:cs="Georgia"/>
+          <w:sz w:val="24"/>
+          <w:szCs w:val="24"/>
+        </w:rPr>
+        <w:t>]]</w:t>
+      </w:r>
+      <w:r>
+        <w:rPr>
+          <w:rFonts w:ascii="Georgia" w:eastAsia="Georgia" w:hAnsi="Georgia" w:cs="Georgia"/>
+          <w:sz w:val="24"/>
+          <w:szCs w:val="24"/>
+        </w:rPr>
+        <w:t xml:space="preserve"> early development.</w:t>
       </w:r>
     </w:p>
     <w:p>
@@ -1598,7 +3046,103 @@
           <w:sz w:val="24"/>
           <w:szCs w:val="24"/>
         </w:rPr>
-        <w:t xml:space="preserve">: Patient First Name is working to communicate with words and will point to request. There is indication of using other’s hands as a tool to obtain objects. Patient First Name shows a range of facial expressions, but these are not consistently directed. Play is quite self-directed, rigid, and lacks a sense of reciprocity with peers and Caregiver type. </w:t>
+        <w:t xml:space="preserve">: </w:t>
+      </w:r>
+      <w:r>
+        <w:rPr>
+          <w:rFonts w:ascii="Georgia" w:eastAsia="Georgia" w:hAnsi="Georgia" w:cs="Georgia"/>
+          <w:sz w:val="24"/>
+          <w:szCs w:val="24"/>
+        </w:rPr>
+        <w:t>[[</w:t>
+      </w:r>
+      <w:r>
+        <w:rPr>
+          <w:rFonts w:ascii="Georgia" w:eastAsia="Georgia" w:hAnsi="Georgia" w:cs="Georgia"/>
+          <w:sz w:val="24"/>
+          <w:szCs w:val="24"/>
+        </w:rPr>
+        <w:t>Patient First Name</w:t>
+      </w:r>
+      <w:r>
+        <w:rPr>
+          <w:rFonts w:ascii="Georgia" w:eastAsia="Georgia" w:hAnsi="Georgia" w:cs="Georgia"/>
+          <w:sz w:val="24"/>
+          <w:szCs w:val="24"/>
+        </w:rPr>
+        <w:t>]]</w:t>
+      </w:r>
+      <w:r>
+        <w:rPr>
+          <w:rFonts w:ascii="Georgia" w:eastAsia="Georgia" w:hAnsi="Georgia" w:cs="Georgia"/>
+          <w:sz w:val="24"/>
+          <w:szCs w:val="24"/>
+        </w:rPr>
+        <w:t xml:space="preserve"> is working to communicate with words and will point to request. There is indication of using other’s hands as a tool to obtain objects. </w:t>
+      </w:r>
+      <w:r>
+        <w:rPr>
+          <w:rFonts w:ascii="Georgia" w:eastAsia="Georgia" w:hAnsi="Georgia" w:cs="Georgia"/>
+          <w:sz w:val="24"/>
+          <w:szCs w:val="24"/>
+        </w:rPr>
+        <w:t>[[</w:t>
+      </w:r>
+      <w:r>
+        <w:rPr>
+          <w:rFonts w:ascii="Georgia" w:eastAsia="Georgia" w:hAnsi="Georgia" w:cs="Georgia"/>
+          <w:sz w:val="24"/>
+          <w:szCs w:val="24"/>
+        </w:rPr>
+        <w:t>Patient First Name</w:t>
+      </w:r>
+      <w:r>
+        <w:rPr>
+          <w:rFonts w:ascii="Georgia" w:eastAsia="Georgia" w:hAnsi="Georgia" w:cs="Georgia"/>
+          <w:sz w:val="24"/>
+          <w:szCs w:val="24"/>
+        </w:rPr>
+        <w:t>]]</w:t>
+      </w:r>
+      <w:r>
+        <w:rPr>
+          <w:rFonts w:ascii="Georgia" w:eastAsia="Georgia" w:hAnsi="Georgia" w:cs="Georgia"/>
+          <w:sz w:val="24"/>
+          <w:szCs w:val="24"/>
+        </w:rPr>
+        <w:t xml:space="preserve"> shows a range of facial expressions, but these are not consistently directed. Play is quite self-directed, rigid, and lacks a sense of reciprocity with peers and </w:t>
+      </w:r>
+      <w:r>
+        <w:rPr>
+          <w:rFonts w:ascii="Georgia" w:eastAsia="Georgia" w:hAnsi="Georgia" w:cs="Georgia"/>
+          <w:sz w:val="24"/>
+          <w:szCs w:val="24"/>
+        </w:rPr>
+        <w:t>[[</w:t>
+      </w:r>
+      <w:r>
+        <w:rPr>
+          <w:rFonts w:ascii="Georgia" w:eastAsia="Georgia" w:hAnsi="Georgia" w:cs="Georgia"/>
+          <w:sz w:val="24"/>
+          <w:szCs w:val="24"/>
+        </w:rPr>
+        <w:t>Caregiver type</w:t>
+      </w:r>
+      <w:r>
+        <w:rPr>
+          <w:rFonts w:ascii="Georgia" w:eastAsia="Georgia" w:hAnsi="Georgia" w:cs="Georgia"/>
+          <w:sz w:val="24"/>
+          <w:szCs w:val="24"/>
+        </w:rPr>
+        <w:t>]]</w:t>
+      </w:r>
+      <w:r>
+        <w:rPr>
+          <w:rFonts w:ascii="Georgia" w:eastAsia="Georgia" w:hAnsi="Georgia" w:cs="Georgia"/>
+          <w:sz w:val="24"/>
+          <w:szCs w:val="24"/>
+        </w:rPr>
+        <w:t xml:space="preserve">. </w:t>
       </w:r>
     </w:p>
     <w:p>
@@ -1636,7 +3180,199 @@
           <w:sz w:val="24"/>
           <w:szCs w:val="24"/>
         </w:rPr>
-        <w:t>: Patient First Name jumps and flaps Preferred Pronouns 2 hands when Preferred Pronouns 1 appears excited. Preferred Pronouns 1 CAP visually inspects play items and covers Preferred Pronouns 2 ears often. Preferred Pronouns 1 CAP does well with transitions.</w:t>
+        <w:t xml:space="preserve">: </w:t>
+      </w:r>
+      <w:r>
+        <w:rPr>
+          <w:rFonts w:ascii="Georgia" w:eastAsia="Georgia" w:hAnsi="Georgia" w:cs="Georgia"/>
+          <w:sz w:val="24"/>
+          <w:szCs w:val="24"/>
+        </w:rPr>
+        <w:t>[[</w:t>
+      </w:r>
+      <w:r>
+        <w:rPr>
+          <w:rFonts w:ascii="Georgia" w:eastAsia="Georgia" w:hAnsi="Georgia" w:cs="Georgia"/>
+          <w:sz w:val="24"/>
+          <w:szCs w:val="24"/>
+        </w:rPr>
+        <w:t>Patient First Name</w:t>
+      </w:r>
+      <w:r>
+        <w:rPr>
+          <w:rFonts w:ascii="Georgia" w:eastAsia="Georgia" w:hAnsi="Georgia" w:cs="Georgia"/>
+          <w:sz w:val="24"/>
+          <w:szCs w:val="24"/>
+        </w:rPr>
+        <w:t>]]</w:t>
+      </w:r>
+      <w:r>
+        <w:rPr>
+          <w:rFonts w:ascii="Georgia" w:eastAsia="Georgia" w:hAnsi="Georgia" w:cs="Georgia"/>
+          <w:sz w:val="24"/>
+          <w:szCs w:val="24"/>
+        </w:rPr>
+        <w:t xml:space="preserve"> jumps and flaps </w:t>
+      </w:r>
+      <w:r>
+        <w:rPr>
+          <w:rFonts w:ascii="Georgia" w:eastAsia="Georgia" w:hAnsi="Georgia" w:cs="Georgia"/>
+          <w:sz w:val="24"/>
+          <w:szCs w:val="24"/>
+        </w:rPr>
+        <w:t>[[</w:t>
+      </w:r>
+      <w:r>
+        <w:rPr>
+          <w:rFonts w:ascii="Georgia" w:eastAsia="Georgia" w:hAnsi="Georgia" w:cs="Georgia"/>
+          <w:sz w:val="24"/>
+          <w:szCs w:val="24"/>
+        </w:rPr>
+        <w:t>Preferred Pronouns 2</w:t>
+      </w:r>
+      <w:r>
+        <w:rPr>
+          <w:rFonts w:ascii="Georgia" w:eastAsia="Georgia" w:hAnsi="Georgia" w:cs="Georgia"/>
+          <w:sz w:val="24"/>
+          <w:szCs w:val="24"/>
+        </w:rPr>
+        <w:t>]]</w:t>
+      </w:r>
+      <w:r>
+        <w:rPr>
+          <w:rFonts w:ascii="Georgia" w:eastAsia="Georgia" w:hAnsi="Georgia" w:cs="Georgia"/>
+          <w:sz w:val="24"/>
+          <w:szCs w:val="24"/>
+        </w:rPr>
+        <w:t xml:space="preserve"> hands when </w:t>
+      </w:r>
+      <w:r>
+        <w:rPr>
+          <w:rFonts w:ascii="Georgia" w:eastAsia="Georgia" w:hAnsi="Georgia" w:cs="Georgia"/>
+          <w:sz w:val="24"/>
+          <w:szCs w:val="24"/>
+        </w:rPr>
+        <w:t>[[</w:t>
+      </w:r>
+      <w:r>
+        <w:rPr>
+          <w:rFonts w:ascii="Georgia" w:eastAsia="Georgia" w:hAnsi="Georgia" w:cs="Georgia"/>
+          <w:sz w:val="24"/>
+          <w:szCs w:val="24"/>
+        </w:rPr>
+        <w:t>Preferred Pronouns 1</w:t>
+      </w:r>
+      <w:r>
+        <w:rPr>
+          <w:rFonts w:ascii="Georgia" w:eastAsia="Georgia" w:hAnsi="Georgia" w:cs="Georgia"/>
+          <w:sz w:val="24"/>
+          <w:szCs w:val="24"/>
+        </w:rPr>
+        <w:t>]]</w:t>
+      </w:r>
+      <w:r>
+        <w:rPr>
+          <w:rFonts w:ascii="Georgia" w:eastAsia="Georgia" w:hAnsi="Georgia" w:cs="Georgia"/>
+          <w:sz w:val="24"/>
+          <w:szCs w:val="24"/>
+        </w:rPr>
+        <w:t xml:space="preserve"> appears excited. </w:t>
+      </w:r>
+      <w:r>
+        <w:rPr>
+          <w:rFonts w:ascii="Georgia" w:eastAsia="Georgia" w:hAnsi="Georgia" w:cs="Georgia"/>
+          <w:sz w:val="24"/>
+          <w:szCs w:val="24"/>
+        </w:rPr>
+        <w:t>[[</w:t>
+      </w:r>
+      <w:r>
+        <w:rPr>
+          <w:rFonts w:ascii="Georgia" w:eastAsia="Georgia" w:hAnsi="Georgia" w:cs="Georgia"/>
+          <w:sz w:val="24"/>
+          <w:szCs w:val="24"/>
+        </w:rPr>
+        <w:t>Preferred Pronouns 1 CAP</w:t>
+      </w:r>
+      <w:r>
+        <w:rPr>
+          <w:rFonts w:ascii="Georgia" w:eastAsia="Georgia" w:hAnsi="Georgia" w:cs="Georgia"/>
+          <w:sz w:val="24"/>
+          <w:szCs w:val="24"/>
+        </w:rPr>
+        <w:t>]]</w:t>
+      </w:r>
+      <w:r>
+        <w:rPr>
+          <w:rFonts w:ascii="Georgia" w:eastAsia="Georgia" w:hAnsi="Georgia" w:cs="Georgia"/>
+          <w:sz w:val="24"/>
+          <w:szCs w:val="24"/>
+        </w:rPr>
+        <w:t xml:space="preserve"> visually inspects play items and covers </w:t>
+      </w:r>
+      <w:r>
+        <w:rPr>
+          <w:rFonts w:ascii="Georgia" w:eastAsia="Georgia" w:hAnsi="Georgia" w:cs="Georgia"/>
+          <w:sz w:val="24"/>
+          <w:szCs w:val="24"/>
+        </w:rPr>
+        <w:t>[[</w:t>
+      </w:r>
+      <w:r>
+        <w:rPr>
+          <w:rFonts w:ascii="Georgia" w:eastAsia="Georgia" w:hAnsi="Georgia" w:cs="Georgia"/>
+          <w:sz w:val="24"/>
+          <w:szCs w:val="24"/>
+        </w:rPr>
+        <w:t>Preferred Pronouns 2</w:t>
+      </w:r>
+      <w:r>
+        <w:rPr>
+          <w:rFonts w:ascii="Georgia" w:eastAsia="Georgia" w:hAnsi="Georgia" w:cs="Georgia"/>
+          <w:sz w:val="24"/>
+          <w:szCs w:val="24"/>
+        </w:rPr>
+        <w:t>]]</w:t>
+      </w:r>
+      <w:r>
+        <w:rPr>
+          <w:rFonts w:ascii="Georgia" w:eastAsia="Georgia" w:hAnsi="Georgia" w:cs="Georgia"/>
+          <w:sz w:val="24"/>
+          <w:szCs w:val="24"/>
+        </w:rPr>
+        <w:t xml:space="preserve"> ears often. </w:t>
+      </w:r>
+      <w:r>
+        <w:rPr>
+          <w:rFonts w:ascii="Georgia" w:eastAsia="Georgia" w:hAnsi="Georgia" w:cs="Georgia"/>
+          <w:sz w:val="24"/>
+          <w:szCs w:val="24"/>
+        </w:rPr>
+        <w:t>[[</w:t>
+      </w:r>
+      <w:r>
+        <w:rPr>
+          <w:rFonts w:ascii="Georgia" w:eastAsia="Georgia" w:hAnsi="Georgia" w:cs="Georgia"/>
+          <w:sz w:val="24"/>
+          <w:szCs w:val="24"/>
+        </w:rPr>
+        <w:t>Preferred Pronouns 1 CAP</w:t>
+      </w:r>
+      <w:r>
+        <w:rPr>
+          <w:rFonts w:ascii="Georgia" w:eastAsia="Georgia" w:hAnsi="Georgia" w:cs="Georgia"/>
+          <w:sz w:val="24"/>
+          <w:szCs w:val="24"/>
+        </w:rPr>
+        <w:t>]]</w:t>
+      </w:r>
+      <w:r>
+        <w:rPr>
+          <w:rFonts w:ascii="Georgia" w:eastAsia="Georgia" w:hAnsi="Georgia" w:cs="Georgia"/>
+          <w:sz w:val="24"/>
+          <w:szCs w:val="24"/>
+        </w:rPr>
+        <w:t xml:space="preserve"> does well with transitions.</w:t>
       </w:r>
     </w:p>
     <w:p>
@@ -1676,7 +3412,103 @@
           <w:sz w:val="24"/>
           <w:szCs w:val="24"/>
         </w:rPr>
-        <w:t>: Patient First Name requires Caregiver type co-presence for sleep onset, but otherwise does well with duration and maintenance. Preferred Pronouns 1 CAP eats a variety of food items now.</w:t>
+        <w:t xml:space="preserve">: </w:t>
+      </w:r>
+      <w:r>
+        <w:rPr>
+          <w:rFonts w:ascii="Georgia" w:eastAsia="Georgia" w:hAnsi="Georgia" w:cs="Georgia"/>
+          <w:sz w:val="24"/>
+          <w:szCs w:val="24"/>
+        </w:rPr>
+        <w:t>[[</w:t>
+      </w:r>
+      <w:r>
+        <w:rPr>
+          <w:rFonts w:ascii="Georgia" w:eastAsia="Georgia" w:hAnsi="Georgia" w:cs="Georgia"/>
+          <w:sz w:val="24"/>
+          <w:szCs w:val="24"/>
+        </w:rPr>
+        <w:t>Patient First Name</w:t>
+      </w:r>
+      <w:r>
+        <w:rPr>
+          <w:rFonts w:ascii="Georgia" w:eastAsia="Georgia" w:hAnsi="Georgia" w:cs="Georgia"/>
+          <w:sz w:val="24"/>
+          <w:szCs w:val="24"/>
+        </w:rPr>
+        <w:t>]]</w:t>
+      </w:r>
+      <w:r>
+        <w:rPr>
+          <w:rFonts w:ascii="Georgia" w:eastAsia="Georgia" w:hAnsi="Georgia" w:cs="Georgia"/>
+          <w:sz w:val="24"/>
+          <w:szCs w:val="24"/>
+        </w:rPr>
+        <w:t xml:space="preserve"> requires </w:t>
+      </w:r>
+      <w:r>
+        <w:rPr>
+          <w:rFonts w:ascii="Georgia" w:eastAsia="Georgia" w:hAnsi="Georgia" w:cs="Georgia"/>
+          <w:sz w:val="24"/>
+          <w:szCs w:val="24"/>
+        </w:rPr>
+        <w:t>[[</w:t>
+      </w:r>
+      <w:r>
+        <w:rPr>
+          <w:rFonts w:ascii="Georgia" w:eastAsia="Georgia" w:hAnsi="Georgia" w:cs="Georgia"/>
+          <w:sz w:val="24"/>
+          <w:szCs w:val="24"/>
+        </w:rPr>
+        <w:t>Caregiver type</w:t>
+      </w:r>
+      <w:r>
+        <w:rPr>
+          <w:rFonts w:ascii="Georgia" w:eastAsia="Georgia" w:hAnsi="Georgia" w:cs="Georgia"/>
+          <w:sz w:val="24"/>
+          <w:szCs w:val="24"/>
+        </w:rPr>
+        <w:t>]]</w:t>
+      </w:r>
+      <w:r>
+        <w:rPr>
+          <w:rFonts w:ascii="Georgia" w:eastAsia="Georgia" w:hAnsi="Georgia" w:cs="Georgia"/>
+          <w:sz w:val="24"/>
+          <w:szCs w:val="24"/>
+        </w:rPr>
+        <w:t xml:space="preserve"> co-presence for sleep onset, but otherwise does well with duration and maintenance. </w:t>
+      </w:r>
+      <w:r>
+        <w:rPr>
+          <w:rFonts w:ascii="Georgia" w:eastAsia="Georgia" w:hAnsi="Georgia" w:cs="Georgia"/>
+          <w:sz w:val="24"/>
+          <w:szCs w:val="24"/>
+        </w:rPr>
+        <w:t>[[</w:t>
+      </w:r>
+      <w:r>
+        <w:rPr>
+          <w:rFonts w:ascii="Georgia" w:eastAsia="Georgia" w:hAnsi="Georgia" w:cs="Georgia"/>
+          <w:sz w:val="24"/>
+          <w:szCs w:val="24"/>
+        </w:rPr>
+        <w:t>Preferred Pronouns 1 CAP</w:t>
+      </w:r>
+      <w:r>
+        <w:rPr>
+          <w:rFonts w:ascii="Georgia" w:eastAsia="Georgia" w:hAnsi="Georgia" w:cs="Georgia"/>
+          <w:sz w:val="24"/>
+          <w:szCs w:val="24"/>
+        </w:rPr>
+        <w:t>]]</w:t>
+      </w:r>
+      <w:r>
+        <w:rPr>
+          <w:rFonts w:ascii="Georgia" w:eastAsia="Georgia" w:hAnsi="Georgia" w:cs="Georgia"/>
+          <w:sz w:val="24"/>
+          <w:szCs w:val="24"/>
+        </w:rPr>
+        <w:t xml:space="preserve"> eats a variety of food items now.</w:t>
       </w:r>
     </w:p>
     <w:p>
@@ -1752,7 +3584,95 @@
           <w:sz w:val="24"/>
           <w:szCs w:val="24"/>
         </w:rPr>
-        <w:t xml:space="preserve">Patient First Name Patient Last Name is a Patient Age-year-old with a history of social communication concerns. This evaluation consisted of observations, interview, and the administration of three standardized autism diagnostic measures. </w:t>
+        <w:t>[[</w:t>
+      </w:r>
+      <w:r>
+        <w:rPr>
+          <w:rFonts w:ascii="Georgia" w:eastAsia="Georgia" w:hAnsi="Georgia" w:cs="Georgia"/>
+          <w:sz w:val="24"/>
+          <w:szCs w:val="24"/>
+        </w:rPr>
+        <w:t>Patient First Name</w:t>
+      </w:r>
+      <w:r>
+        <w:rPr>
+          <w:rFonts w:ascii="Georgia" w:eastAsia="Georgia" w:hAnsi="Georgia" w:cs="Georgia"/>
+          <w:sz w:val="24"/>
+          <w:szCs w:val="24"/>
+        </w:rPr>
+        <w:t>]]</w:t>
+      </w:r>
+      <w:r>
+        <w:rPr>
+          <w:rFonts w:ascii="Georgia" w:eastAsia="Georgia" w:hAnsi="Georgia" w:cs="Georgia"/>
+          <w:sz w:val="24"/>
+          <w:szCs w:val="24"/>
+        </w:rPr>
+        <w:t xml:space="preserve"> </w:t>
+      </w:r>
+      <w:r>
+        <w:rPr>
+          <w:rFonts w:ascii="Georgia" w:eastAsia="Georgia" w:hAnsi="Georgia" w:cs="Georgia"/>
+          <w:sz w:val="24"/>
+          <w:szCs w:val="24"/>
+        </w:rPr>
+        <w:t>[[</w:t>
+      </w:r>
+      <w:r>
+        <w:rPr>
+          <w:rFonts w:ascii="Georgia" w:eastAsia="Georgia" w:hAnsi="Georgia" w:cs="Georgia"/>
+          <w:sz w:val="24"/>
+          <w:szCs w:val="24"/>
+        </w:rPr>
+        <w:t>Patient Last Name</w:t>
+      </w:r>
+      <w:r>
+        <w:rPr>
+          <w:rFonts w:ascii="Georgia" w:eastAsia="Georgia" w:hAnsi="Georgia" w:cs="Georgia"/>
+          <w:sz w:val="24"/>
+          <w:szCs w:val="24"/>
+        </w:rPr>
+        <w:t>]]</w:t>
+      </w:r>
+      <w:r>
+        <w:rPr>
+          <w:rFonts w:ascii="Georgia" w:eastAsia="Georgia" w:hAnsi="Georgia" w:cs="Georgia"/>
+          <w:sz w:val="24"/>
+          <w:szCs w:val="24"/>
+        </w:rPr>
+        <w:t xml:space="preserve"> is a </w:t>
+      </w:r>
+      <w:r>
+        <w:rPr>
+          <w:rFonts w:ascii="Georgia" w:eastAsia="Georgia" w:hAnsi="Georgia" w:cs="Georgia"/>
+          <w:sz w:val="24"/>
+          <w:szCs w:val="24"/>
+        </w:rPr>
+        <w:t>[[</w:t>
+      </w:r>
+      <w:r>
+        <w:rPr>
+          <w:rFonts w:ascii="Georgia" w:eastAsia="Georgia" w:hAnsi="Georgia" w:cs="Georgia"/>
+          <w:sz w:val="24"/>
+          <w:szCs w:val="24"/>
+        </w:rPr>
+        <w:t>Patient Age</w:t>
+      </w:r>
+      <w:r>
+        <w:rPr>
+          <w:rFonts w:ascii="Georgia" w:eastAsia="Georgia" w:hAnsi="Georgia" w:cs="Georgia"/>
+          <w:sz w:val="24"/>
+          <w:szCs w:val="24"/>
+        </w:rPr>
+        <w:t>]]</w:t>
+      </w:r>
+      <w:r>
+        <w:rPr>
+          <w:rFonts w:ascii="Georgia" w:eastAsia="Georgia" w:hAnsi="Georgia" w:cs="Georgia"/>
+          <w:sz w:val="24"/>
+          <w:szCs w:val="24"/>
+        </w:rPr>
+        <w:t xml:space="preserve">-year-old with a history of social communication concerns. This evaluation consisted of observations, interview, and the administration of three standardized autism diagnostic measures. </w:t>
       </w:r>
       <w:r>
         <w:rPr>
@@ -1761,7 +3681,79 @@
           <w:sz w:val="24"/>
           <w:szCs w:val="24"/>
         </w:rPr>
-        <w:t>Across all measures administered today, Patient First Name’s scores indicated that Preferred Pronouns 2 social behaviors, patterns of interest, and developmental course are consistent with the presence of an autism spectrum disorder.</w:t>
+        <w:t xml:space="preserve">Across all measures administered today, </w:t>
+      </w:r>
+      <w:r>
+        <w:rPr>
+          <w:rFonts w:ascii="Georgia" w:eastAsia="Georgia" w:hAnsi="Georgia" w:cs="Georgia"/>
+          <w:i/>
+          <w:sz w:val="24"/>
+          <w:szCs w:val="24"/>
+        </w:rPr>
+        <w:t>[[</w:t>
+      </w:r>
+      <w:r>
+        <w:rPr>
+          <w:rFonts w:ascii="Georgia" w:eastAsia="Georgia" w:hAnsi="Georgia" w:cs="Georgia"/>
+          <w:i/>
+          <w:sz w:val="24"/>
+          <w:szCs w:val="24"/>
+        </w:rPr>
+        <w:t>Patient First Name</w:t>
+      </w:r>
+      <w:r>
+        <w:rPr>
+          <w:rFonts w:ascii="Georgia" w:eastAsia="Georgia" w:hAnsi="Georgia" w:cs="Georgia"/>
+          <w:i/>
+          <w:sz w:val="24"/>
+          <w:szCs w:val="24"/>
+        </w:rPr>
+        <w:t>]]</w:t>
+      </w:r>
+      <w:r>
+        <w:rPr>
+          <w:rFonts w:ascii="Georgia" w:eastAsia="Georgia" w:hAnsi="Georgia" w:cs="Georgia"/>
+          <w:i/>
+          <w:sz w:val="24"/>
+          <w:szCs w:val="24"/>
+        </w:rPr>
+        <w:t xml:space="preserve">’s scores indicated that </w:t>
+      </w:r>
+      <w:r>
+        <w:rPr>
+          <w:rFonts w:ascii="Georgia" w:eastAsia="Georgia" w:hAnsi="Georgia" w:cs="Georgia"/>
+          <w:i/>
+          <w:sz w:val="24"/>
+          <w:szCs w:val="24"/>
+        </w:rPr>
+        <w:t>[[</w:t>
+      </w:r>
+      <w:r>
+        <w:rPr>
+          <w:rFonts w:ascii="Georgia" w:eastAsia="Georgia" w:hAnsi="Georgia" w:cs="Georgia"/>
+          <w:i/>
+          <w:sz w:val="24"/>
+          <w:szCs w:val="24"/>
+        </w:rPr>
+        <w:t>Preferred Pronouns 2</w:t>
+      </w:r>
+      <w:r>
+        <w:rPr>
+          <w:rFonts w:ascii="Georgia" w:eastAsia="Georgia" w:hAnsi="Georgia" w:cs="Georgia"/>
+          <w:i/>
+          <w:sz w:val="24"/>
+          <w:szCs w:val="24"/>
+        </w:rPr>
+        <w:t>]]</w:t>
+      </w:r>
+      <w:r>
+        <w:rPr>
+          <w:rFonts w:ascii="Georgia" w:eastAsia="Georgia" w:hAnsi="Georgia" w:cs="Georgia"/>
+          <w:i/>
+          <w:sz w:val="24"/>
+          <w:szCs w:val="24"/>
+        </w:rPr>
+        <w:t xml:space="preserve"> social behaviors, patterns of interest, and developmental course are consistent with the presence of an autism spectrum disorder.</w:t>
       </w:r>
     </w:p>
     <w:p>
@@ -1819,7 +3811,43 @@
           <w:sz w:val="24"/>
           <w:szCs w:val="24"/>
         </w:rPr>
-        <w:t>Based on observation, history, and standardized measures, Patient First Name meets the criteria for autism spectrum disorder</w:t>
+        <w:t xml:space="preserve">Based on observation, history, and standardized measures, </w:t>
+      </w:r>
+      <w:r>
+        <w:rPr>
+          <w:rFonts w:ascii="Georgia" w:eastAsia="Georgia" w:hAnsi="Georgia" w:cs="Georgia"/>
+          <w:i/>
+          <w:sz w:val="24"/>
+          <w:szCs w:val="24"/>
+        </w:rPr>
+        <w:t>[[</w:t>
+      </w:r>
+      <w:r>
+        <w:rPr>
+          <w:rFonts w:ascii="Georgia" w:eastAsia="Georgia" w:hAnsi="Georgia" w:cs="Georgia"/>
+          <w:i/>
+          <w:sz w:val="24"/>
+          <w:szCs w:val="24"/>
+        </w:rPr>
+        <w:t>Patient First Name</w:t>
+      </w:r>
+      <w:r>
+        <w:rPr>
+          <w:rFonts w:ascii="Georgia" w:eastAsia="Georgia" w:hAnsi="Georgia" w:cs="Georgia"/>
+          <w:i/>
+          <w:sz w:val="24"/>
+          <w:szCs w:val="24"/>
+        </w:rPr>
+        <w:t>]]</w:t>
+      </w:r>
+      <w:r>
+        <w:rPr>
+          <w:rFonts w:ascii="Georgia" w:eastAsia="Georgia" w:hAnsi="Georgia" w:cs="Georgia"/>
+          <w:i/>
+          <w:sz w:val="24"/>
+          <w:szCs w:val="24"/>
+        </w:rPr>
+        <w:t xml:space="preserve"> meets the criteria for autism spectrum disorder</w:t>
       </w:r>
       <w:r>
         <w:rPr>
@@ -1857,7 +3885,103 @@
           <w:sz w:val="24"/>
           <w:szCs w:val="24"/>
         </w:rPr>
-        <w:t xml:space="preserve">Based on Preferred Pronouns 2 presentation and chart review, I believe that Patient First Name has severe delays in cognitive and adaptive behavior that are linked to Preferred Pronouns 2 autism spectrum disorder. </w:t>
+        <w:t xml:space="preserve">Based on </w:t>
+      </w:r>
+      <w:r>
+        <w:rPr>
+          <w:rFonts w:ascii="Georgia" w:eastAsia="Georgia" w:hAnsi="Georgia" w:cs="Georgia"/>
+          <w:sz w:val="24"/>
+          <w:szCs w:val="24"/>
+        </w:rPr>
+        <w:t>[[</w:t>
+      </w:r>
+      <w:r>
+        <w:rPr>
+          <w:rFonts w:ascii="Georgia" w:eastAsia="Georgia" w:hAnsi="Georgia" w:cs="Georgia"/>
+          <w:sz w:val="24"/>
+          <w:szCs w:val="24"/>
+        </w:rPr>
+        <w:t>Preferred Pronouns 2</w:t>
+      </w:r>
+      <w:r>
+        <w:rPr>
+          <w:rFonts w:ascii="Georgia" w:eastAsia="Georgia" w:hAnsi="Georgia" w:cs="Georgia"/>
+          <w:sz w:val="24"/>
+          <w:szCs w:val="24"/>
+        </w:rPr>
+        <w:t>]]</w:t>
+      </w:r>
+      <w:r>
+        <w:rPr>
+          <w:rFonts w:ascii="Georgia" w:eastAsia="Georgia" w:hAnsi="Georgia" w:cs="Georgia"/>
+          <w:sz w:val="24"/>
+          <w:szCs w:val="24"/>
+        </w:rPr>
+        <w:t xml:space="preserve"> presentation and chart review, I believe that </w:t>
+      </w:r>
+      <w:r>
+        <w:rPr>
+          <w:rFonts w:ascii="Georgia" w:eastAsia="Georgia" w:hAnsi="Georgia" w:cs="Georgia"/>
+          <w:sz w:val="24"/>
+          <w:szCs w:val="24"/>
+        </w:rPr>
+        <w:t>[[</w:t>
+      </w:r>
+      <w:r>
+        <w:rPr>
+          <w:rFonts w:ascii="Georgia" w:eastAsia="Georgia" w:hAnsi="Georgia" w:cs="Georgia"/>
+          <w:sz w:val="24"/>
+          <w:szCs w:val="24"/>
+        </w:rPr>
+        <w:t>Patient First Name</w:t>
+      </w:r>
+      <w:r>
+        <w:rPr>
+          <w:rFonts w:ascii="Georgia" w:eastAsia="Georgia" w:hAnsi="Georgia" w:cs="Georgia"/>
+          <w:sz w:val="24"/>
+          <w:szCs w:val="24"/>
+        </w:rPr>
+        <w:t>]]</w:t>
+      </w:r>
+      <w:r>
+        <w:rPr>
+          <w:rFonts w:ascii="Georgia" w:eastAsia="Georgia" w:hAnsi="Georgia" w:cs="Georgia"/>
+          <w:sz w:val="24"/>
+          <w:szCs w:val="24"/>
+        </w:rPr>
+        <w:t xml:space="preserve"> has severe delays in cognitive and adaptive behavior that are linked to </w:t>
+      </w:r>
+      <w:r>
+        <w:rPr>
+          <w:rFonts w:ascii="Georgia" w:eastAsia="Georgia" w:hAnsi="Georgia" w:cs="Georgia"/>
+          <w:sz w:val="24"/>
+          <w:szCs w:val="24"/>
+        </w:rPr>
+        <w:t>[[</w:t>
+      </w:r>
+      <w:r>
+        <w:rPr>
+          <w:rFonts w:ascii="Georgia" w:eastAsia="Georgia" w:hAnsi="Georgia" w:cs="Georgia"/>
+          <w:sz w:val="24"/>
+          <w:szCs w:val="24"/>
+        </w:rPr>
+        <w:t>Preferred Pronouns 2</w:t>
+      </w:r>
+      <w:r>
+        <w:rPr>
+          <w:rFonts w:ascii="Georgia" w:eastAsia="Georgia" w:hAnsi="Georgia" w:cs="Georgia"/>
+          <w:sz w:val="24"/>
+          <w:szCs w:val="24"/>
+        </w:rPr>
+        <w:t>]]</w:t>
+      </w:r>
+      <w:r>
+        <w:rPr>
+          <w:rFonts w:ascii="Georgia" w:eastAsia="Georgia" w:hAnsi="Georgia" w:cs="Georgia"/>
+          <w:sz w:val="24"/>
+          <w:szCs w:val="24"/>
+        </w:rPr>
+        <w:t xml:space="preserve"> autism spectrum disorder. </w:t>
       </w:r>
     </w:p>
     <w:p>
@@ -1947,8 +4071,24 @@
           <w:sz w:val="24"/>
           <w:szCs w:val="24"/>
         </w:rPr>
+        <w:t>[[</w:t>
+      </w:r>
+      <w:r>
+        <w:rPr>
+          <w:rFonts w:ascii="Georgia" w:eastAsia="Georgia" w:hAnsi="Georgia" w:cs="Georgia"/>
+          <w:sz w:val="24"/>
+          <w:szCs w:val="24"/>
+        </w:rPr>
         <w:t>Result of the evaluation</w:t>
       </w:r>
+      <w:r>
+        <w:rPr>
+          <w:rFonts w:ascii="Georgia" w:eastAsia="Georgia" w:hAnsi="Georgia" w:cs="Georgia"/>
+          <w:sz w:val="24"/>
+          <w:szCs w:val="24"/>
+        </w:rPr>
+        <w:t>]]</w:t>
+      </w:r>
     </w:p>
     <w:p>
       <w:pPr>
@@ -1961,20 +4101,7 @@
           <w:u w:val="single"/>
         </w:rPr>
       </w:pPr>
-    </w:p>
-    <w:p>
-      <w:pPr>
-        <w:spacing w:line="240" w:lineRule="auto"/>
-        <w:rPr>
-          <w:rFonts w:ascii="Georgia" w:eastAsia="Georgia" w:hAnsi="Georgia" w:cs="Georgia"/>
-          <w:b/>
-          <w:sz w:val="24"/>
-          <w:szCs w:val="24"/>
-          <w:u w:val="single"/>
-        </w:rPr>
-      </w:pPr>
-      <w:r>
-        <w:lastRenderedPageBreak/>
+      <w:r>
         <w:br w:type="page"/>
       </w:r>
     </w:p>
@@ -2492,7 +4619,31 @@
           <w:sz w:val="24"/>
           <w:szCs w:val="24"/>
         </w:rPr>
-        <w:t>C. Symptoms present in the early developmental period – Symptoms present in the early developmental period</w:t>
+        <w:t xml:space="preserve">C. Symptoms present in the early developmental period – </w:t>
+      </w:r>
+      <w:r>
+        <w:rPr>
+          <w:rFonts w:ascii="Georgia" w:eastAsia="Georgia" w:hAnsi="Georgia" w:cs="Georgia"/>
+          <w:sz w:val="24"/>
+          <w:szCs w:val="24"/>
+        </w:rPr>
+        <w:t>[[</w:t>
+      </w:r>
+      <w:r>
+        <w:rPr>
+          <w:rFonts w:ascii="Georgia" w:eastAsia="Georgia" w:hAnsi="Georgia" w:cs="Georgia"/>
+          <w:sz w:val="24"/>
+          <w:szCs w:val="24"/>
+        </w:rPr>
+        <w:t>Symptoms present in the early developmental period</w:t>
+      </w:r>
+      <w:r>
+        <w:rPr>
+          <w:rFonts w:ascii="Georgia" w:eastAsia="Georgia" w:hAnsi="Georgia" w:cs="Georgia"/>
+          <w:sz w:val="24"/>
+          <w:szCs w:val="24"/>
+        </w:rPr>
+        <w:t>]]</w:t>
       </w:r>
       <w:r>
         <w:rPr>
@@ -2520,7 +4671,31 @@
           <w:sz w:val="24"/>
           <w:szCs w:val="24"/>
         </w:rPr>
-        <w:t>D. Symptoms cause clinically significant impairment – Symptoms cause clinically significant impairment</w:t>
+        <w:t xml:space="preserve">D. Symptoms cause clinically significant impairment – </w:t>
+      </w:r>
+      <w:r>
+        <w:rPr>
+          <w:rFonts w:ascii="Georgia" w:eastAsia="Georgia" w:hAnsi="Georgia" w:cs="Georgia"/>
+          <w:sz w:val="24"/>
+          <w:szCs w:val="24"/>
+        </w:rPr>
+        <w:t>[[</w:t>
+      </w:r>
+      <w:r>
+        <w:rPr>
+          <w:rFonts w:ascii="Georgia" w:eastAsia="Georgia" w:hAnsi="Georgia" w:cs="Georgia"/>
+          <w:sz w:val="24"/>
+          <w:szCs w:val="24"/>
+        </w:rPr>
+        <w:t>Symptoms cause clinically significant impairment</w:t>
+      </w:r>
+      <w:r>
+        <w:rPr>
+          <w:rFonts w:ascii="Georgia" w:eastAsia="Georgia" w:hAnsi="Georgia" w:cs="Georgia"/>
+          <w:sz w:val="24"/>
+          <w:szCs w:val="24"/>
+        </w:rPr>
+        <w:t>]]</w:t>
       </w:r>
     </w:p>
     <w:p>
@@ -2638,7 +4813,39 @@
           <w:sz w:val="24"/>
           <w:szCs w:val="24"/>
         </w:rPr>
-        <w:t>Considering the results of this evaluation, the following recommendations are made to support Patient First Name’s development in academic, home, and community settings:</w:t>
+        <w:t xml:space="preserve">Considering the results of this evaluation, the following recommendations are made to support </w:t>
+      </w:r>
+      <w:r>
+        <w:rPr>
+          <w:rFonts w:ascii="Georgia" w:eastAsia="Georgia" w:hAnsi="Georgia" w:cs="Georgia"/>
+          <w:sz w:val="24"/>
+          <w:szCs w:val="24"/>
+        </w:rPr>
+        <w:t>[[</w:t>
+      </w:r>
+      <w:r>
+        <w:rPr>
+          <w:rFonts w:ascii="Georgia" w:eastAsia="Georgia" w:hAnsi="Georgia" w:cs="Georgia"/>
+          <w:sz w:val="24"/>
+          <w:szCs w:val="24"/>
+        </w:rPr>
+        <w:t>Patient First Name</w:t>
+      </w:r>
+      <w:r>
+        <w:rPr>
+          <w:rFonts w:ascii="Georgia" w:eastAsia="Georgia" w:hAnsi="Georgia" w:cs="Georgia"/>
+          <w:sz w:val="24"/>
+          <w:szCs w:val="24"/>
+        </w:rPr>
+        <w:t>]]</w:t>
+      </w:r>
+      <w:r>
+        <w:rPr>
+          <w:rFonts w:ascii="Georgia" w:eastAsia="Georgia" w:hAnsi="Georgia" w:cs="Georgia"/>
+          <w:sz w:val="24"/>
+          <w:szCs w:val="24"/>
+        </w:rPr>
+        <w:t>’s development in academic, home, and community settings:</w:t>
       </w:r>
     </w:p>
     <w:p>
@@ -2679,7 +4886,43 @@
           <w:sz w:val="24"/>
           <w:szCs w:val="24"/>
         </w:rPr>
-        <w:t>.  I believe that Patient First Name would benefit from being seen by a developmental medical provider as part of comprehensive care related to the diagnosis described here. An appointment can be made by calling one of the following local specialty clinics or at URMC and Rochester Regional Health Center:</w:t>
+        <w:t xml:space="preserve">.  I believe that </w:t>
+      </w:r>
+      <w:r>
+        <w:rPr>
+          <w:rFonts w:ascii="Georgia" w:eastAsia="Georgia" w:hAnsi="Georgia" w:cs="Georgia"/>
+          <w:color w:val="0F0F0F"/>
+          <w:sz w:val="24"/>
+          <w:szCs w:val="24"/>
+        </w:rPr>
+        <w:t>[[</w:t>
+      </w:r>
+      <w:r>
+        <w:rPr>
+          <w:rFonts w:ascii="Georgia" w:eastAsia="Georgia" w:hAnsi="Georgia" w:cs="Georgia"/>
+          <w:color w:val="0F0F0F"/>
+          <w:sz w:val="24"/>
+          <w:szCs w:val="24"/>
+        </w:rPr>
+        <w:t>Patient First Name</w:t>
+      </w:r>
+      <w:r>
+        <w:rPr>
+          <w:rFonts w:ascii="Georgia" w:eastAsia="Georgia" w:hAnsi="Georgia" w:cs="Georgia"/>
+          <w:color w:val="0F0F0F"/>
+          <w:sz w:val="24"/>
+          <w:szCs w:val="24"/>
+        </w:rPr>
+        <w:t>]]</w:t>
+      </w:r>
+      <w:r>
+        <w:rPr>
+          <w:rFonts w:ascii="Georgia" w:eastAsia="Georgia" w:hAnsi="Georgia" w:cs="Georgia"/>
+          <w:color w:val="0F0F0F"/>
+          <w:sz w:val="24"/>
+          <w:szCs w:val="24"/>
+        </w:rPr>
+        <w:t xml:space="preserve"> would benefit from being seen by a developmental medical provider as part of comprehensive care related to the diagnosis described here. An appointment can be made by calling one of the following local specialty clinics or at URMC and Rochester Regional Health Center:</w:t>
       </w:r>
       <w:r>
         <w:rPr>
@@ -2848,7 +5091,42 @@
           <w:sz w:val="24"/>
           <w:szCs w:val="24"/>
         </w:rPr>
-        <w:t xml:space="preserve">Patient First Name presents with a range of concerns related to mealtime behavior and food variety, so I recommend that </w:t>
+        <w:t>[[</w:t>
+      </w:r>
+      <w:r>
+        <w:rPr>
+          <w:rFonts w:ascii="Georgia" w:eastAsia="Georgia" w:hAnsi="Georgia" w:cs="Georgia"/>
+          <w:color w:val="0F0F0F"/>
+          <w:sz w:val="24"/>
+          <w:szCs w:val="24"/>
+        </w:rPr>
+        <w:t>Patient First Name</w:t>
+      </w:r>
+      <w:r>
+        <w:rPr>
+          <w:rFonts w:ascii="Georgia" w:eastAsia="Georgia" w:hAnsi="Georgia" w:cs="Georgia"/>
+          <w:color w:val="0F0F0F"/>
+          <w:sz w:val="24"/>
+          <w:szCs w:val="24"/>
+        </w:rPr>
+        <w:t>]]</w:t>
+      </w:r>
+      <w:r>
+        <w:rPr>
+          <w:rFonts w:ascii="Georgia" w:eastAsia="Georgia" w:hAnsi="Georgia" w:cs="Georgia"/>
+          <w:color w:val="0F0F0F"/>
+          <w:sz w:val="24"/>
+          <w:szCs w:val="24"/>
+        </w:rPr>
+        <w:t xml:space="preserve"> presents with a range of concerns related to mealtime behavior and food variety, so I recommend that </w:t>
+      </w:r>
+      <w:r>
+        <w:rPr>
+          <w:rFonts w:ascii="Georgia" w:eastAsia="Georgia" w:hAnsi="Georgia" w:cs="Georgia"/>
+          <w:sz w:val="24"/>
+          <w:szCs w:val="24"/>
+        </w:rPr>
+        <w:t>[[</w:t>
       </w:r>
       <w:r>
         <w:rPr>
@@ -2857,6 +5135,14 @@
           <w:szCs w:val="24"/>
         </w:rPr>
         <w:t>Preferred Pronouns 2</w:t>
+      </w:r>
+      <w:r>
+        <w:rPr>
+          <w:rFonts w:ascii="Georgia" w:eastAsia="Georgia" w:hAnsi="Georgia" w:cs="Georgia"/>
+          <w:sz w:val="24"/>
+          <w:szCs w:val="24"/>
+        </w:rPr>
+        <w:t>]]</w:t>
       </w:r>
       <w:r>
         <w:rPr>
@@ -3057,7 +5343,79 @@
           <w:sz w:val="24"/>
           <w:szCs w:val="24"/>
         </w:rPr>
-        <w:t xml:space="preserve">. I recommend that Patient First Name’s Caregiver type refer to the Levine Autism Clinic Facebook page for information about services, supports, events, and information that may be of help: </w:t>
+        <w:t xml:space="preserve">. I recommend that </w:t>
+      </w:r>
+      <w:r>
+        <w:rPr>
+          <w:rFonts w:ascii="Georgia" w:eastAsia="Georgia" w:hAnsi="Georgia" w:cs="Georgia"/>
+          <w:color w:val="0F0F0F"/>
+          <w:sz w:val="24"/>
+          <w:szCs w:val="24"/>
+        </w:rPr>
+        <w:t>[[</w:t>
+      </w:r>
+      <w:r>
+        <w:rPr>
+          <w:rFonts w:ascii="Georgia" w:eastAsia="Georgia" w:hAnsi="Georgia" w:cs="Georgia"/>
+          <w:color w:val="0F0F0F"/>
+          <w:sz w:val="24"/>
+          <w:szCs w:val="24"/>
+        </w:rPr>
+        <w:t>Patient First Name</w:t>
+      </w:r>
+      <w:r>
+        <w:rPr>
+          <w:rFonts w:ascii="Georgia" w:eastAsia="Georgia" w:hAnsi="Georgia" w:cs="Georgia"/>
+          <w:color w:val="0F0F0F"/>
+          <w:sz w:val="24"/>
+          <w:szCs w:val="24"/>
+        </w:rPr>
+        <w:t>]]</w:t>
+      </w:r>
+      <w:r>
+        <w:rPr>
+          <w:rFonts w:ascii="Georgia" w:eastAsia="Georgia" w:hAnsi="Georgia" w:cs="Georgia"/>
+          <w:color w:val="0F0F0F"/>
+          <w:sz w:val="24"/>
+          <w:szCs w:val="24"/>
+        </w:rPr>
+        <w:t xml:space="preserve">’s </w:t>
+      </w:r>
+      <w:r>
+        <w:rPr>
+          <w:rFonts w:ascii="Georgia" w:eastAsia="Georgia" w:hAnsi="Georgia" w:cs="Georgia"/>
+          <w:color w:val="0F0F0F"/>
+          <w:sz w:val="24"/>
+          <w:szCs w:val="24"/>
+        </w:rPr>
+        <w:t>[[</w:t>
+      </w:r>
+      <w:r>
+        <w:rPr>
+          <w:rFonts w:ascii="Georgia" w:eastAsia="Georgia" w:hAnsi="Georgia" w:cs="Georgia"/>
+          <w:color w:val="0F0F0F"/>
+          <w:sz w:val="24"/>
+          <w:szCs w:val="24"/>
+        </w:rPr>
+        <w:t>Caregiver type</w:t>
+      </w:r>
+      <w:r>
+        <w:rPr>
+          <w:rFonts w:ascii="Georgia" w:eastAsia="Georgia" w:hAnsi="Georgia" w:cs="Georgia"/>
+          <w:color w:val="0F0F0F"/>
+          <w:sz w:val="24"/>
+          <w:szCs w:val="24"/>
+        </w:rPr>
+        <w:t>]]</w:t>
+      </w:r>
+      <w:r>
+        <w:rPr>
+          <w:rFonts w:ascii="Georgia" w:eastAsia="Georgia" w:hAnsi="Georgia" w:cs="Georgia"/>
+          <w:color w:val="0F0F0F"/>
+          <w:sz w:val="24"/>
+          <w:szCs w:val="24"/>
+        </w:rPr>
+        <w:t xml:space="preserve"> refer to the Levine Autism Clinic Facebook page for information about services, supports, events, and information that may be of help: </w:t>
       </w:r>
       <w:hyperlink r:id="rId12">
         <w:r>
@@ -3182,7 +5540,79 @@
           <w:sz w:val="24"/>
           <w:szCs w:val="24"/>
         </w:rPr>
-        <w:t>could help to connect Patient First Name’s family with another family in their area who knows more about local resources and supports related to Patient First Name’s age-level and interests.</w:t>
+        <w:t xml:space="preserve">could help to connect </w:t>
+      </w:r>
+      <w:r>
+        <w:rPr>
+          <w:rFonts w:ascii="Georgia" w:eastAsia="Georgia" w:hAnsi="Georgia" w:cs="Georgia"/>
+          <w:color w:val="0F0F0F"/>
+          <w:sz w:val="24"/>
+          <w:szCs w:val="24"/>
+        </w:rPr>
+        <w:t>[[</w:t>
+      </w:r>
+      <w:r>
+        <w:rPr>
+          <w:rFonts w:ascii="Georgia" w:eastAsia="Georgia" w:hAnsi="Georgia" w:cs="Georgia"/>
+          <w:color w:val="0F0F0F"/>
+          <w:sz w:val="24"/>
+          <w:szCs w:val="24"/>
+        </w:rPr>
+        <w:t>Patient First Name</w:t>
+      </w:r>
+      <w:r>
+        <w:rPr>
+          <w:rFonts w:ascii="Georgia" w:eastAsia="Georgia" w:hAnsi="Georgia" w:cs="Georgia"/>
+          <w:color w:val="0F0F0F"/>
+          <w:sz w:val="24"/>
+          <w:szCs w:val="24"/>
+        </w:rPr>
+        <w:t>]]</w:t>
+      </w:r>
+      <w:r>
+        <w:rPr>
+          <w:rFonts w:ascii="Georgia" w:eastAsia="Georgia" w:hAnsi="Georgia" w:cs="Georgia"/>
+          <w:color w:val="0F0F0F"/>
+          <w:sz w:val="24"/>
+          <w:szCs w:val="24"/>
+        </w:rPr>
+        <w:t xml:space="preserve">’s family with another family in their area who knows more about local resources and supports related to </w:t>
+      </w:r>
+      <w:r>
+        <w:rPr>
+          <w:rFonts w:ascii="Georgia" w:eastAsia="Georgia" w:hAnsi="Georgia" w:cs="Georgia"/>
+          <w:color w:val="0F0F0F"/>
+          <w:sz w:val="24"/>
+          <w:szCs w:val="24"/>
+        </w:rPr>
+        <w:t>[[</w:t>
+      </w:r>
+      <w:r>
+        <w:rPr>
+          <w:rFonts w:ascii="Georgia" w:eastAsia="Georgia" w:hAnsi="Georgia" w:cs="Georgia"/>
+          <w:color w:val="0F0F0F"/>
+          <w:sz w:val="24"/>
+          <w:szCs w:val="24"/>
+        </w:rPr>
+        <w:t>Patient First Name</w:t>
+      </w:r>
+      <w:r>
+        <w:rPr>
+          <w:rFonts w:ascii="Georgia" w:eastAsia="Georgia" w:hAnsi="Georgia" w:cs="Georgia"/>
+          <w:color w:val="0F0F0F"/>
+          <w:sz w:val="24"/>
+          <w:szCs w:val="24"/>
+        </w:rPr>
+        <w:t>]]</w:t>
+      </w:r>
+      <w:r>
+        <w:rPr>
+          <w:rFonts w:ascii="Georgia" w:eastAsia="Georgia" w:hAnsi="Georgia" w:cs="Georgia"/>
+          <w:color w:val="0F0F0F"/>
+          <w:sz w:val="24"/>
+          <w:szCs w:val="24"/>
+        </w:rPr>
+        <w:t>’s age-level and interests.</w:t>
       </w:r>
     </w:p>
     <w:p>
@@ -3228,16 +5658,133 @@
           <w:sz w:val="24"/>
           <w:szCs w:val="24"/>
         </w:rPr>
-        <w:t xml:space="preserve">. I would recommend that Patient First Name’s Caregiver type refer to this kit to help structure their next steps in determining Patient First Name’s care. The kit contains information and advice collected from trusted and respected experts. </w:t>
-      </w:r>
-      <w:hyperlink r:id="rId14">
+        <w:t xml:space="preserve">. I would recommend that </w:t>
+      </w:r>
+      <w:r>
+        <w:rPr>
+          <w:rFonts w:ascii="Georgia" w:eastAsia="Georgia" w:hAnsi="Georgia" w:cs="Georgia"/>
+          <w:color w:val="0F0F0F"/>
+          <w:sz w:val="24"/>
+          <w:szCs w:val="24"/>
+        </w:rPr>
+        <w:t>[[</w:t>
+      </w:r>
+      <w:r>
+        <w:rPr>
+          <w:rFonts w:ascii="Georgia" w:eastAsia="Georgia" w:hAnsi="Georgia" w:cs="Georgia"/>
+          <w:color w:val="0F0F0F"/>
+          <w:sz w:val="24"/>
+          <w:szCs w:val="24"/>
+        </w:rPr>
+        <w:t>Patient First Name</w:t>
+      </w:r>
+      <w:r>
+        <w:rPr>
+          <w:rFonts w:ascii="Georgia" w:eastAsia="Georgia" w:hAnsi="Georgia" w:cs="Georgia"/>
+          <w:color w:val="0F0F0F"/>
+          <w:sz w:val="24"/>
+          <w:szCs w:val="24"/>
+        </w:rPr>
+        <w:t>]]</w:t>
+      </w:r>
+      <w:r>
+        <w:rPr>
+          <w:rFonts w:ascii="Georgia" w:eastAsia="Georgia" w:hAnsi="Georgia" w:cs="Georgia"/>
+          <w:color w:val="0F0F0F"/>
+          <w:sz w:val="24"/>
+          <w:szCs w:val="24"/>
+        </w:rPr>
+        <w:t xml:space="preserve">’s </w:t>
+      </w:r>
+      <w:r>
+        <w:rPr>
+          <w:rFonts w:ascii="Georgia" w:eastAsia="Georgia" w:hAnsi="Georgia" w:cs="Georgia"/>
+          <w:color w:val="0F0F0F"/>
+          <w:sz w:val="24"/>
+          <w:szCs w:val="24"/>
+        </w:rPr>
+        <w:t>[[</w:t>
+      </w:r>
+      <w:r>
+        <w:rPr>
+          <w:rFonts w:ascii="Georgia" w:eastAsia="Georgia" w:hAnsi="Georgia" w:cs="Georgia"/>
+          <w:color w:val="0F0F0F"/>
+          <w:sz w:val="24"/>
+          <w:szCs w:val="24"/>
+        </w:rPr>
+        <w:t>Caregiver type</w:t>
+      </w:r>
+      <w:r>
+        <w:rPr>
+          <w:rFonts w:ascii="Georgia" w:eastAsia="Georgia" w:hAnsi="Georgia" w:cs="Georgia"/>
+          <w:color w:val="0F0F0F"/>
+          <w:sz w:val="24"/>
+          <w:szCs w:val="24"/>
+        </w:rPr>
+        <w:t>]]</w:t>
+      </w:r>
+      <w:r>
+        <w:rPr>
+          <w:rFonts w:ascii="Georgia" w:eastAsia="Georgia" w:hAnsi="Georgia" w:cs="Georgia"/>
+          <w:color w:val="0F0F0F"/>
+          <w:sz w:val="24"/>
+          <w:szCs w:val="24"/>
+        </w:rPr>
+        <w:t xml:space="preserve"> refer to this kit to help structure their next steps in determining </w:t>
+      </w:r>
+      <w:r>
+        <w:rPr>
+          <w:rFonts w:ascii="Georgia" w:eastAsia="Georgia" w:hAnsi="Georgia" w:cs="Georgia"/>
+          <w:color w:val="0F0F0F"/>
+          <w:sz w:val="24"/>
+          <w:szCs w:val="24"/>
+        </w:rPr>
+        <w:t>[[</w:t>
+      </w:r>
+      <w:r>
+        <w:rPr>
+          <w:rFonts w:ascii="Georgia" w:eastAsia="Georgia" w:hAnsi="Georgia" w:cs="Georgia"/>
+          <w:color w:val="0F0F0F"/>
+          <w:sz w:val="24"/>
+          <w:szCs w:val="24"/>
+        </w:rPr>
+        <w:t>Patient First Name</w:t>
+      </w:r>
+      <w:r>
+        <w:rPr>
+          <w:rFonts w:ascii="Georgia" w:eastAsia="Georgia" w:hAnsi="Georgia" w:cs="Georgia"/>
+          <w:color w:val="0F0F0F"/>
+          <w:sz w:val="24"/>
+          <w:szCs w:val="24"/>
+        </w:rPr>
+        <w:t>]]</w:t>
+      </w:r>
+      <w:r>
+        <w:rPr>
+          <w:rFonts w:ascii="Georgia" w:eastAsia="Georgia" w:hAnsi="Georgia" w:cs="Georgia"/>
+          <w:color w:val="0F0F0F"/>
+          <w:sz w:val="24"/>
+          <w:szCs w:val="24"/>
+        </w:rPr>
+        <w:t xml:space="preserve">’s care. The kit contains information and advice collected from </w:t>
+      </w:r>
+      <w:r>
+        <w:rPr>
+          <w:rFonts w:ascii="Georgia" w:eastAsia="Georgia" w:hAnsi="Georgia" w:cs="Georgia"/>
+          <w:color w:val="0F0F0F"/>
+          <w:sz w:val="24"/>
+          <w:szCs w:val="24"/>
+        </w:rPr>
+        <w:lastRenderedPageBreak/>
+        <w:t xml:space="preserve">trusted and respected experts. </w:t>
+      </w:r>
+      <w:hyperlink r:id="rId14" w:history="1">
         <w:r>
           <w:rPr>
+            <w:rStyle w:val="Hyperlink"/>
             <w:rFonts w:ascii="Georgia" w:eastAsia="Georgia" w:hAnsi="Georgia" w:cs="Georgia"/>
-            <w:color w:val="0000FF"/>
             <w:sz w:val="24"/>
             <w:szCs w:val="24"/>
-            <w:u w:val="single"/>
           </w:rPr>
           <w:t>http://www.autismspeaks.org/community/family_services/100_day_kit.php</w:t>
         </w:r>
@@ -3282,7 +5829,6 @@
           <w:sz w:val="24"/>
           <w:szCs w:val="24"/>
         </w:rPr>
-        <w:lastRenderedPageBreak/>
         <w:t>Caregiver Support</w:t>
       </w:r>
       <w:r>
@@ -3292,7 +5838,79 @@
           <w:sz w:val="24"/>
           <w:szCs w:val="24"/>
         </w:rPr>
-        <w:t>.  I encourage Patient First Name’s Caregiver type to review these resources:</w:t>
+        <w:t xml:space="preserve">.  I encourage </w:t>
+      </w:r>
+      <w:r>
+        <w:rPr>
+          <w:rFonts w:ascii="Georgia" w:eastAsia="Georgia" w:hAnsi="Georgia" w:cs="Georgia"/>
+          <w:color w:val="0F0F0F"/>
+          <w:sz w:val="24"/>
+          <w:szCs w:val="24"/>
+        </w:rPr>
+        <w:t>[[</w:t>
+      </w:r>
+      <w:r>
+        <w:rPr>
+          <w:rFonts w:ascii="Georgia" w:eastAsia="Georgia" w:hAnsi="Georgia" w:cs="Georgia"/>
+          <w:color w:val="0F0F0F"/>
+          <w:sz w:val="24"/>
+          <w:szCs w:val="24"/>
+        </w:rPr>
+        <w:t>Patient First Name</w:t>
+      </w:r>
+      <w:r>
+        <w:rPr>
+          <w:rFonts w:ascii="Georgia" w:eastAsia="Georgia" w:hAnsi="Georgia" w:cs="Georgia"/>
+          <w:color w:val="0F0F0F"/>
+          <w:sz w:val="24"/>
+          <w:szCs w:val="24"/>
+        </w:rPr>
+        <w:t>]]</w:t>
+      </w:r>
+      <w:r>
+        <w:rPr>
+          <w:rFonts w:ascii="Georgia" w:eastAsia="Georgia" w:hAnsi="Georgia" w:cs="Georgia"/>
+          <w:color w:val="0F0F0F"/>
+          <w:sz w:val="24"/>
+          <w:szCs w:val="24"/>
+        </w:rPr>
+        <w:t xml:space="preserve">’s </w:t>
+      </w:r>
+      <w:r>
+        <w:rPr>
+          <w:rFonts w:ascii="Georgia" w:eastAsia="Georgia" w:hAnsi="Georgia" w:cs="Georgia"/>
+          <w:color w:val="0F0F0F"/>
+          <w:sz w:val="24"/>
+          <w:szCs w:val="24"/>
+        </w:rPr>
+        <w:t>[[</w:t>
+      </w:r>
+      <w:r>
+        <w:rPr>
+          <w:rFonts w:ascii="Georgia" w:eastAsia="Georgia" w:hAnsi="Georgia" w:cs="Georgia"/>
+          <w:color w:val="0F0F0F"/>
+          <w:sz w:val="24"/>
+          <w:szCs w:val="24"/>
+        </w:rPr>
+        <w:t>Caregiver type</w:t>
+      </w:r>
+      <w:r>
+        <w:rPr>
+          <w:rFonts w:ascii="Georgia" w:eastAsia="Georgia" w:hAnsi="Georgia" w:cs="Georgia"/>
+          <w:color w:val="0F0F0F"/>
+          <w:sz w:val="24"/>
+          <w:szCs w:val="24"/>
+        </w:rPr>
+        <w:t>]]</w:t>
+      </w:r>
+      <w:r>
+        <w:rPr>
+          <w:rFonts w:ascii="Georgia" w:eastAsia="Georgia" w:hAnsi="Georgia" w:cs="Georgia"/>
+          <w:color w:val="0F0F0F"/>
+          <w:sz w:val="24"/>
+          <w:szCs w:val="24"/>
+        </w:rPr>
+        <w:t xml:space="preserve"> to review these resources:</w:t>
       </w:r>
       <w:r>
         <w:rPr>
@@ -3549,7 +6167,51 @@
           <w:sz w:val="24"/>
           <w:szCs w:val="24"/>
         </w:rPr>
-        <w:t xml:space="preserve"> The matter of which setting Patient First Name is educated in feels of paramount concern given </w:t>
+        <w:t xml:space="preserve"> The matter of which setting </w:t>
+      </w:r>
+      <w:r>
+        <w:rPr>
+          <w:rFonts w:ascii="Georgia" w:eastAsia="Georgia" w:hAnsi="Georgia" w:cs="Georgia"/>
+          <w:color w:val="0F0F0F"/>
+          <w:sz w:val="24"/>
+          <w:szCs w:val="24"/>
+        </w:rPr>
+        <w:t>[[</w:t>
+      </w:r>
+      <w:r>
+        <w:rPr>
+          <w:rFonts w:ascii="Georgia" w:eastAsia="Georgia" w:hAnsi="Georgia" w:cs="Georgia"/>
+          <w:color w:val="0F0F0F"/>
+          <w:sz w:val="24"/>
+          <w:szCs w:val="24"/>
+        </w:rPr>
+        <w:t>Patient First Name</w:t>
+      </w:r>
+      <w:r>
+        <w:rPr>
+          <w:rFonts w:ascii="Georgia" w:eastAsia="Georgia" w:hAnsi="Georgia" w:cs="Georgia"/>
+          <w:color w:val="0F0F0F"/>
+          <w:sz w:val="24"/>
+          <w:szCs w:val="24"/>
+        </w:rPr>
+        <w:t>]]</w:t>
+      </w:r>
+      <w:r>
+        <w:rPr>
+          <w:rFonts w:ascii="Georgia" w:eastAsia="Georgia" w:hAnsi="Georgia" w:cs="Georgia"/>
+          <w:color w:val="0F0F0F"/>
+          <w:sz w:val="24"/>
+          <w:szCs w:val="24"/>
+        </w:rPr>
+        <w:t xml:space="preserve"> is educated in feels of paramount concern given </w:t>
+      </w:r>
+      <w:r>
+        <w:rPr>
+          <w:rFonts w:ascii="Georgia" w:eastAsia="Georgia" w:hAnsi="Georgia" w:cs="Georgia"/>
+          <w:sz w:val="24"/>
+          <w:szCs w:val="24"/>
+        </w:rPr>
+        <w:t>[[</w:t>
       </w:r>
       <w:r>
         <w:rPr>
@@ -3562,6 +6224,14 @@
       <w:r>
         <w:rPr>
           <w:rFonts w:ascii="Georgia" w:eastAsia="Georgia" w:hAnsi="Georgia" w:cs="Georgia"/>
+          <w:sz w:val="24"/>
+          <w:szCs w:val="24"/>
+        </w:rPr>
+        <w:t>]]</w:t>
+      </w:r>
+      <w:r>
+        <w:rPr>
+          <w:rFonts w:ascii="Georgia" w:eastAsia="Georgia" w:hAnsi="Georgia" w:cs="Georgia"/>
           <w:color w:val="0F0F0F"/>
           <w:sz w:val="24"/>
           <w:szCs w:val="24"/>
@@ -3574,16 +6244,68 @@
           <w:sz w:val="24"/>
           <w:szCs w:val="24"/>
         </w:rPr>
+        <w:t>[[</w:t>
+      </w:r>
+      <w:r>
+        <w:rPr>
+          <w:rFonts w:ascii="Georgia" w:eastAsia="Georgia" w:hAnsi="Georgia" w:cs="Georgia"/>
+          <w:sz w:val="24"/>
+          <w:szCs w:val="24"/>
+        </w:rPr>
         <w:t>Preferred Pronouns 2</w:t>
       </w:r>
       <w:r>
         <w:rPr>
           <w:rFonts w:ascii="Georgia" w:eastAsia="Georgia" w:hAnsi="Georgia" w:cs="Georgia"/>
-          <w:color w:val="0F0F0F"/>
-          <w:sz w:val="24"/>
-          <w:szCs w:val="24"/>
-        </w:rPr>
-        <w:t xml:space="preserve"> Caregiver type and school team to engage in ongoing conversations about placement options available for next year. I recommend that discussions about educational placement and programming be held within the CPSE meeting process.</w:t>
+          <w:sz w:val="24"/>
+          <w:szCs w:val="24"/>
+        </w:rPr>
+        <w:t>]]</w:t>
+      </w:r>
+      <w:r>
+        <w:rPr>
+          <w:rFonts w:ascii="Georgia" w:eastAsia="Georgia" w:hAnsi="Georgia" w:cs="Georgia"/>
+          <w:color w:val="0F0F0F"/>
+          <w:sz w:val="24"/>
+          <w:szCs w:val="24"/>
+        </w:rPr>
+        <w:t xml:space="preserve"> </w:t>
+      </w:r>
+      <w:r>
+        <w:rPr>
+          <w:rFonts w:ascii="Georgia" w:eastAsia="Georgia" w:hAnsi="Georgia" w:cs="Georgia"/>
+          <w:color w:val="0F0F0F"/>
+          <w:sz w:val="24"/>
+          <w:szCs w:val="24"/>
+        </w:rPr>
+        <w:t>[[</w:t>
+      </w:r>
+      <w:r>
+        <w:rPr>
+          <w:rFonts w:ascii="Georgia" w:eastAsia="Georgia" w:hAnsi="Georgia" w:cs="Georgia"/>
+          <w:color w:val="0F0F0F"/>
+          <w:sz w:val="24"/>
+          <w:szCs w:val="24"/>
+        </w:rPr>
+        <w:t>Caregiver type</w:t>
+      </w:r>
+      <w:r>
+        <w:rPr>
+          <w:rFonts w:ascii="Georgia" w:eastAsia="Georgia" w:hAnsi="Georgia" w:cs="Georgia"/>
+          <w:color w:val="0F0F0F"/>
+          <w:sz w:val="24"/>
+          <w:szCs w:val="24"/>
+        </w:rPr>
+        <w:t>]]</w:t>
+      </w:r>
+      <w:r>
+        <w:rPr>
+          <w:rFonts w:ascii="Georgia" w:eastAsia="Georgia" w:hAnsi="Georgia" w:cs="Georgia"/>
+          <w:color w:val="0F0F0F"/>
+          <w:sz w:val="24"/>
+          <w:szCs w:val="24"/>
+        </w:rPr>
+        <w:t xml:space="preserve"> and school team to engage in ongoing conversations about placement options available for next year. I recommend that discussions about educational placement and programming be held within the CPSE meeting process.</w:t>
       </w:r>
     </w:p>
     <w:p>
@@ -3637,7 +6359,43 @@
           <w:sz w:val="24"/>
           <w:szCs w:val="24"/>
         </w:rPr>
-        <w:t xml:space="preserve"> A body of research has accumulated about effective treatment for children with autism. A list of components of this presented below. How these are implemented is best determined by those who work with Patient First Name. </w:t>
+        <w:t xml:space="preserve"> A body of research has accumulated about effective treatment for children with autism. A list of components of this presented below. How these are implemented is best determined by those who work with </w:t>
+      </w:r>
+      <w:r>
+        <w:rPr>
+          <w:rFonts w:ascii="Georgia" w:eastAsia="Georgia" w:hAnsi="Georgia" w:cs="Georgia"/>
+          <w:color w:val="0F0F0F"/>
+          <w:sz w:val="24"/>
+          <w:szCs w:val="24"/>
+        </w:rPr>
+        <w:t>[[</w:t>
+      </w:r>
+      <w:r>
+        <w:rPr>
+          <w:rFonts w:ascii="Georgia" w:eastAsia="Georgia" w:hAnsi="Georgia" w:cs="Georgia"/>
+          <w:color w:val="0F0F0F"/>
+          <w:sz w:val="24"/>
+          <w:szCs w:val="24"/>
+        </w:rPr>
+        <w:t>Patient First Name</w:t>
+      </w:r>
+      <w:r>
+        <w:rPr>
+          <w:rFonts w:ascii="Georgia" w:eastAsia="Georgia" w:hAnsi="Georgia" w:cs="Georgia"/>
+          <w:color w:val="0F0F0F"/>
+          <w:sz w:val="24"/>
+          <w:szCs w:val="24"/>
+        </w:rPr>
+        <w:t>]]</w:t>
+      </w:r>
+      <w:r>
+        <w:rPr>
+          <w:rFonts w:ascii="Georgia" w:eastAsia="Georgia" w:hAnsi="Georgia" w:cs="Georgia"/>
+          <w:color w:val="0F0F0F"/>
+          <w:sz w:val="24"/>
+          <w:szCs w:val="24"/>
+        </w:rPr>
+        <w:t xml:space="preserve">. </w:t>
       </w:r>
     </w:p>
     <w:p>
@@ -3832,7 +6590,51 @@
           <w:sz w:val="24"/>
           <w:szCs w:val="24"/>
         </w:rPr>
-        <w:t xml:space="preserve">. Given Patient First Name’s predisposition to wander and bolt if not closely monitored, I think that it is medically necessary for </w:t>
+        <w:t xml:space="preserve">. Given </w:t>
+      </w:r>
+      <w:r>
+        <w:rPr>
+          <w:rFonts w:ascii="Georgia" w:eastAsia="Georgia" w:hAnsi="Georgia" w:cs="Georgia"/>
+          <w:color w:val="0F0F0F"/>
+          <w:sz w:val="24"/>
+          <w:szCs w:val="24"/>
+        </w:rPr>
+        <w:t>[[</w:t>
+      </w:r>
+      <w:r>
+        <w:rPr>
+          <w:rFonts w:ascii="Georgia" w:eastAsia="Georgia" w:hAnsi="Georgia" w:cs="Georgia"/>
+          <w:color w:val="0F0F0F"/>
+          <w:sz w:val="24"/>
+          <w:szCs w:val="24"/>
+        </w:rPr>
+        <w:t>Patient First Name</w:t>
+      </w:r>
+      <w:r>
+        <w:rPr>
+          <w:rFonts w:ascii="Georgia" w:eastAsia="Georgia" w:hAnsi="Georgia" w:cs="Georgia"/>
+          <w:color w:val="0F0F0F"/>
+          <w:sz w:val="24"/>
+          <w:szCs w:val="24"/>
+        </w:rPr>
+        <w:t>]]</w:t>
+      </w:r>
+      <w:r>
+        <w:rPr>
+          <w:rFonts w:ascii="Georgia" w:eastAsia="Georgia" w:hAnsi="Georgia" w:cs="Georgia"/>
+          <w:color w:val="0F0F0F"/>
+          <w:sz w:val="24"/>
+          <w:szCs w:val="24"/>
+        </w:rPr>
+        <w:t xml:space="preserve">’s predisposition to wander and bolt if not closely monitored, I think that it is medically necessary for </w:t>
+      </w:r>
+      <w:r>
+        <w:rPr>
+          <w:rFonts w:ascii="Georgia" w:eastAsia="Georgia" w:hAnsi="Georgia" w:cs="Georgia"/>
+          <w:sz w:val="24"/>
+          <w:szCs w:val="24"/>
+        </w:rPr>
+        <w:t>[[</w:t>
       </w:r>
       <w:r>
         <w:rPr>
@@ -3845,6 +6647,14 @@
       <w:r>
         <w:rPr>
           <w:rFonts w:ascii="Georgia" w:eastAsia="Georgia" w:hAnsi="Georgia" w:cs="Georgia"/>
+          <w:sz w:val="24"/>
+          <w:szCs w:val="24"/>
+        </w:rPr>
+        <w:t>]]</w:t>
+      </w:r>
+      <w:r>
+        <w:rPr>
+          <w:rFonts w:ascii="Georgia" w:eastAsia="Georgia" w:hAnsi="Georgia" w:cs="Georgia"/>
           <w:color w:val="0F0F0F"/>
           <w:sz w:val="24"/>
           <w:szCs w:val="24"/>
@@ -3857,7 +6667,23 @@
           <w:sz w:val="24"/>
           <w:szCs w:val="24"/>
         </w:rPr>
+        <w:t>[[</w:t>
+      </w:r>
+      <w:r>
+        <w:rPr>
+          <w:rFonts w:ascii="Georgia" w:eastAsia="Georgia" w:hAnsi="Georgia" w:cs="Georgia"/>
+          <w:sz w:val="24"/>
+          <w:szCs w:val="24"/>
+        </w:rPr>
         <w:t>Preferred Pronouns 2</w:t>
+      </w:r>
+      <w:r>
+        <w:rPr>
+          <w:rFonts w:ascii="Georgia" w:eastAsia="Georgia" w:hAnsi="Georgia" w:cs="Georgia"/>
+          <w:sz w:val="24"/>
+          <w:szCs w:val="24"/>
+        </w:rPr>
+        <w:t>]]</w:t>
       </w:r>
       <w:r>
         <w:rPr>
@@ -3928,6 +6754,7 @@
           <w:sz w:val="24"/>
           <w:szCs w:val="24"/>
         </w:rPr>
+        <w:lastRenderedPageBreak/>
         <w:t xml:space="preserve">Big Red Safety Toolkit - </w:t>
       </w:r>
       <w:hyperlink r:id="rId19">
@@ -4028,7 +6855,6 @@
           <w:sz w:val="24"/>
           <w:szCs w:val="24"/>
         </w:rPr>
-        <w:lastRenderedPageBreak/>
         <w:t>Developmental Disabilities Regional Office (DDRO)</w:t>
       </w:r>
       <w:r>
@@ -4038,24 +6864,95 @@
           <w:sz w:val="24"/>
           <w:szCs w:val="24"/>
         </w:rPr>
-        <w:t>. I discussed DDRO case management and Medicaid Waiver services with Patient First Name’s Caregiver type. To qualify for services, a person must have a diagnosis of a developmental disability along with documentation of cognitive and/or adaptive deficits</w:t>
-      </w:r>
-      <w:r>
-        <w:rPr>
-          <w:rFonts w:ascii="Georgia" w:eastAsia="Georgia" w:hAnsi="Georgia" w:cs="Georgia"/>
-          <w:sz w:val="24"/>
-          <w:szCs w:val="24"/>
-        </w:rPr>
-        <w:t xml:space="preserve">. Based on Preferred Pronouns 2 presentation and chart review, </w:t>
-      </w:r>
-      <w:r>
-        <w:rPr>
-          <w:rFonts w:ascii="Georgia" w:eastAsia="Georgia" w:hAnsi="Georgia" w:cs="Georgia"/>
-          <w:color w:val="0F0F0F"/>
-          <w:sz w:val="24"/>
-          <w:szCs w:val="24"/>
-        </w:rPr>
-        <w:t xml:space="preserve">I believe that Patient First Name ought to quality for OPWDD waiver services due to </w:t>
+        <w:t xml:space="preserve">. I discussed DDRO case management and Medicaid Waiver services with </w:t>
+      </w:r>
+      <w:r>
+        <w:rPr>
+          <w:rFonts w:ascii="Georgia" w:eastAsia="Georgia" w:hAnsi="Georgia" w:cs="Georgia"/>
+          <w:color w:val="0F0F0F"/>
+          <w:sz w:val="24"/>
+          <w:szCs w:val="24"/>
+        </w:rPr>
+        <w:t>[[</w:t>
+      </w:r>
+      <w:r>
+        <w:rPr>
+          <w:rFonts w:ascii="Georgia" w:eastAsia="Georgia" w:hAnsi="Georgia" w:cs="Georgia"/>
+          <w:color w:val="0F0F0F"/>
+          <w:sz w:val="24"/>
+          <w:szCs w:val="24"/>
+        </w:rPr>
+        <w:t>Patient First Name</w:t>
+      </w:r>
+      <w:r>
+        <w:rPr>
+          <w:rFonts w:ascii="Georgia" w:eastAsia="Georgia" w:hAnsi="Georgia" w:cs="Georgia"/>
+          <w:color w:val="0F0F0F"/>
+          <w:sz w:val="24"/>
+          <w:szCs w:val="24"/>
+        </w:rPr>
+        <w:t>]]</w:t>
+      </w:r>
+      <w:r>
+        <w:rPr>
+          <w:rFonts w:ascii="Georgia" w:eastAsia="Georgia" w:hAnsi="Georgia" w:cs="Georgia"/>
+          <w:color w:val="0F0F0F"/>
+          <w:sz w:val="24"/>
+          <w:szCs w:val="24"/>
+        </w:rPr>
+        <w:t xml:space="preserve">’s </w:t>
+      </w:r>
+      <w:r>
+        <w:rPr>
+          <w:rFonts w:ascii="Georgia" w:eastAsia="Georgia" w:hAnsi="Georgia" w:cs="Georgia"/>
+          <w:color w:val="0F0F0F"/>
+          <w:sz w:val="24"/>
+          <w:szCs w:val="24"/>
+        </w:rPr>
+        <w:t>[[</w:t>
+      </w:r>
+      <w:r>
+        <w:rPr>
+          <w:rFonts w:ascii="Georgia" w:eastAsia="Georgia" w:hAnsi="Georgia" w:cs="Georgia"/>
+          <w:color w:val="0F0F0F"/>
+          <w:sz w:val="24"/>
+          <w:szCs w:val="24"/>
+        </w:rPr>
+        <w:t>Caregiver type</w:t>
+      </w:r>
+      <w:r>
+        <w:rPr>
+          <w:rFonts w:ascii="Georgia" w:eastAsia="Georgia" w:hAnsi="Georgia" w:cs="Georgia"/>
+          <w:color w:val="0F0F0F"/>
+          <w:sz w:val="24"/>
+          <w:szCs w:val="24"/>
+        </w:rPr>
+        <w:t>]]</w:t>
+      </w:r>
+      <w:r>
+        <w:rPr>
+          <w:rFonts w:ascii="Georgia" w:eastAsia="Georgia" w:hAnsi="Georgia" w:cs="Georgia"/>
+          <w:color w:val="0F0F0F"/>
+          <w:sz w:val="24"/>
+          <w:szCs w:val="24"/>
+        </w:rPr>
+        <w:t>. To qualify for services, a person must have a diagnosis of a developmental disability along with documentation of cognitive and/or adaptive deficits</w:t>
+      </w:r>
+      <w:r>
+        <w:rPr>
+          <w:rFonts w:ascii="Georgia" w:eastAsia="Georgia" w:hAnsi="Georgia" w:cs="Georgia"/>
+          <w:sz w:val="24"/>
+          <w:szCs w:val="24"/>
+        </w:rPr>
+        <w:t xml:space="preserve">. Based on </w:t>
+      </w:r>
+      <w:r>
+        <w:rPr>
+          <w:rFonts w:ascii="Georgia" w:eastAsia="Georgia" w:hAnsi="Georgia" w:cs="Georgia"/>
+          <w:sz w:val="24"/>
+          <w:szCs w:val="24"/>
+        </w:rPr>
+        <w:t>[[</w:t>
       </w:r>
       <w:r>
         <w:rPr>
@@ -4064,6 +6961,91 @@
           <w:szCs w:val="24"/>
         </w:rPr>
         <w:t>Preferred Pronouns 2</w:t>
+      </w:r>
+      <w:r>
+        <w:rPr>
+          <w:rFonts w:ascii="Georgia" w:eastAsia="Georgia" w:hAnsi="Georgia" w:cs="Georgia"/>
+          <w:sz w:val="24"/>
+          <w:szCs w:val="24"/>
+        </w:rPr>
+        <w:t>]]</w:t>
+      </w:r>
+      <w:r>
+        <w:rPr>
+          <w:rFonts w:ascii="Georgia" w:eastAsia="Georgia" w:hAnsi="Georgia" w:cs="Georgia"/>
+          <w:sz w:val="24"/>
+          <w:szCs w:val="24"/>
+        </w:rPr>
+        <w:t xml:space="preserve"> presentation and chart review, </w:t>
+      </w:r>
+      <w:r>
+        <w:rPr>
+          <w:rFonts w:ascii="Georgia" w:eastAsia="Georgia" w:hAnsi="Georgia" w:cs="Georgia"/>
+          <w:color w:val="0F0F0F"/>
+          <w:sz w:val="24"/>
+          <w:szCs w:val="24"/>
+        </w:rPr>
+        <w:t xml:space="preserve">I believe that </w:t>
+      </w:r>
+      <w:r>
+        <w:rPr>
+          <w:rFonts w:ascii="Georgia" w:eastAsia="Georgia" w:hAnsi="Georgia" w:cs="Georgia"/>
+          <w:color w:val="0F0F0F"/>
+          <w:sz w:val="24"/>
+          <w:szCs w:val="24"/>
+        </w:rPr>
+        <w:t>[[</w:t>
+      </w:r>
+      <w:r>
+        <w:rPr>
+          <w:rFonts w:ascii="Georgia" w:eastAsia="Georgia" w:hAnsi="Georgia" w:cs="Georgia"/>
+          <w:color w:val="0F0F0F"/>
+          <w:sz w:val="24"/>
+          <w:szCs w:val="24"/>
+        </w:rPr>
+        <w:t>Patient First Name</w:t>
+      </w:r>
+      <w:r>
+        <w:rPr>
+          <w:rFonts w:ascii="Georgia" w:eastAsia="Georgia" w:hAnsi="Georgia" w:cs="Georgia"/>
+          <w:color w:val="0F0F0F"/>
+          <w:sz w:val="24"/>
+          <w:szCs w:val="24"/>
+        </w:rPr>
+        <w:t>]]</w:t>
+      </w:r>
+      <w:r>
+        <w:rPr>
+          <w:rFonts w:ascii="Georgia" w:eastAsia="Georgia" w:hAnsi="Georgia" w:cs="Georgia"/>
+          <w:color w:val="0F0F0F"/>
+          <w:sz w:val="24"/>
+          <w:szCs w:val="24"/>
+        </w:rPr>
+        <w:t xml:space="preserve"> ought to quality for OPWDD waiver services due to </w:t>
+      </w:r>
+      <w:r>
+        <w:rPr>
+          <w:rFonts w:ascii="Georgia" w:eastAsia="Georgia" w:hAnsi="Georgia" w:cs="Georgia"/>
+          <w:sz w:val="24"/>
+          <w:szCs w:val="24"/>
+        </w:rPr>
+        <w:t>[[</w:t>
+      </w:r>
+      <w:r>
+        <w:rPr>
+          <w:rFonts w:ascii="Georgia" w:eastAsia="Georgia" w:hAnsi="Georgia" w:cs="Georgia"/>
+          <w:sz w:val="24"/>
+          <w:szCs w:val="24"/>
+        </w:rPr>
+        <w:t>Preferred Pronouns 2</w:t>
+      </w:r>
+      <w:r>
+        <w:rPr>
+          <w:rFonts w:ascii="Georgia" w:eastAsia="Georgia" w:hAnsi="Georgia" w:cs="Georgia"/>
+          <w:sz w:val="24"/>
+          <w:szCs w:val="24"/>
+        </w:rPr>
+        <w:t>]]</w:t>
       </w:r>
       <w:r>
         <w:rPr>
@@ -4189,7 +7171,79 @@
           <w:sz w:val="24"/>
           <w:szCs w:val="24"/>
         </w:rPr>
-        <w:t>. I would encourage Patient First Name’s family to consider seeking services that are informed by the principles of applied behavior analysis (ABA). In particular, I would recommend that Patient First Name receive intensive intervention under the supervision of a licensed professional or board-certified behavioral analyst.</w:t>
+        <w:t xml:space="preserve">. I would encourage </w:t>
+      </w:r>
+      <w:r>
+        <w:rPr>
+          <w:rFonts w:ascii="Georgia" w:eastAsia="Georgia" w:hAnsi="Georgia" w:cs="Georgia"/>
+          <w:color w:val="0F0F0F"/>
+          <w:sz w:val="24"/>
+          <w:szCs w:val="24"/>
+        </w:rPr>
+        <w:t>[[</w:t>
+      </w:r>
+      <w:r>
+        <w:rPr>
+          <w:rFonts w:ascii="Georgia" w:eastAsia="Georgia" w:hAnsi="Georgia" w:cs="Georgia"/>
+          <w:color w:val="0F0F0F"/>
+          <w:sz w:val="24"/>
+          <w:szCs w:val="24"/>
+        </w:rPr>
+        <w:t>Patient First Name</w:t>
+      </w:r>
+      <w:r>
+        <w:rPr>
+          <w:rFonts w:ascii="Georgia" w:eastAsia="Georgia" w:hAnsi="Georgia" w:cs="Georgia"/>
+          <w:color w:val="0F0F0F"/>
+          <w:sz w:val="24"/>
+          <w:szCs w:val="24"/>
+        </w:rPr>
+        <w:t>]]</w:t>
+      </w:r>
+      <w:r>
+        <w:rPr>
+          <w:rFonts w:ascii="Georgia" w:eastAsia="Georgia" w:hAnsi="Georgia" w:cs="Georgia"/>
+          <w:color w:val="0F0F0F"/>
+          <w:sz w:val="24"/>
+          <w:szCs w:val="24"/>
+        </w:rPr>
+        <w:t xml:space="preserve">’s family to consider seeking services that are informed by the principles of applied behavior analysis (ABA). In particular, I would recommend that </w:t>
+      </w:r>
+      <w:r>
+        <w:rPr>
+          <w:rFonts w:ascii="Georgia" w:eastAsia="Georgia" w:hAnsi="Georgia" w:cs="Georgia"/>
+          <w:color w:val="0F0F0F"/>
+          <w:sz w:val="24"/>
+          <w:szCs w:val="24"/>
+        </w:rPr>
+        <w:t>[[</w:t>
+      </w:r>
+      <w:r>
+        <w:rPr>
+          <w:rFonts w:ascii="Georgia" w:eastAsia="Georgia" w:hAnsi="Georgia" w:cs="Georgia"/>
+          <w:color w:val="0F0F0F"/>
+          <w:sz w:val="24"/>
+          <w:szCs w:val="24"/>
+        </w:rPr>
+        <w:t>Patient First Name</w:t>
+      </w:r>
+      <w:r>
+        <w:rPr>
+          <w:rFonts w:ascii="Georgia" w:eastAsia="Georgia" w:hAnsi="Georgia" w:cs="Georgia"/>
+          <w:color w:val="0F0F0F"/>
+          <w:sz w:val="24"/>
+          <w:szCs w:val="24"/>
+        </w:rPr>
+        <w:t>]]</w:t>
+      </w:r>
+      <w:r>
+        <w:rPr>
+          <w:rFonts w:ascii="Georgia" w:eastAsia="Georgia" w:hAnsi="Georgia" w:cs="Georgia"/>
+          <w:color w:val="0F0F0F"/>
+          <w:sz w:val="24"/>
+          <w:szCs w:val="24"/>
+        </w:rPr>
+        <w:t xml:space="preserve"> receive intensive intervention under the supervision of a licensed professional or board-certified behavioral analyst.</w:t>
       </w:r>
     </w:p>
     <w:p>
@@ -4453,7 +7507,103 @@
           <w:sz w:val="24"/>
           <w:szCs w:val="24"/>
         </w:rPr>
-        <w:t xml:space="preserve">I remain available to Patient First Name and Preferred Pronouns 2 Caregiver type to help coordinate care moving forward.  </w:t>
+        <w:t xml:space="preserve">I remain available to </w:t>
+      </w:r>
+      <w:r>
+        <w:rPr>
+          <w:rFonts w:ascii="Georgia" w:eastAsia="Georgia" w:hAnsi="Georgia" w:cs="Georgia"/>
+          <w:sz w:val="24"/>
+          <w:szCs w:val="24"/>
+        </w:rPr>
+        <w:t>[[</w:t>
+      </w:r>
+      <w:r>
+        <w:rPr>
+          <w:rFonts w:ascii="Georgia" w:eastAsia="Georgia" w:hAnsi="Georgia" w:cs="Georgia"/>
+          <w:sz w:val="24"/>
+          <w:szCs w:val="24"/>
+        </w:rPr>
+        <w:t>Patient First Name</w:t>
+      </w:r>
+      <w:r>
+        <w:rPr>
+          <w:rFonts w:ascii="Georgia" w:eastAsia="Georgia" w:hAnsi="Georgia" w:cs="Georgia"/>
+          <w:sz w:val="24"/>
+          <w:szCs w:val="24"/>
+        </w:rPr>
+        <w:t>]]</w:t>
+      </w:r>
+      <w:r>
+        <w:rPr>
+          <w:rFonts w:ascii="Georgia" w:eastAsia="Georgia" w:hAnsi="Georgia" w:cs="Georgia"/>
+          <w:sz w:val="24"/>
+          <w:szCs w:val="24"/>
+        </w:rPr>
+        <w:t xml:space="preserve"> and </w:t>
+      </w:r>
+      <w:r>
+        <w:rPr>
+          <w:rFonts w:ascii="Georgia" w:eastAsia="Georgia" w:hAnsi="Georgia" w:cs="Georgia"/>
+          <w:sz w:val="24"/>
+          <w:szCs w:val="24"/>
+        </w:rPr>
+        <w:t>[[</w:t>
+      </w:r>
+      <w:r>
+        <w:rPr>
+          <w:rFonts w:ascii="Georgia" w:eastAsia="Georgia" w:hAnsi="Georgia" w:cs="Georgia"/>
+          <w:sz w:val="24"/>
+          <w:szCs w:val="24"/>
+        </w:rPr>
+        <w:t>Preferred Pronouns 2</w:t>
+      </w:r>
+      <w:r>
+        <w:rPr>
+          <w:rFonts w:ascii="Georgia" w:eastAsia="Georgia" w:hAnsi="Georgia" w:cs="Georgia"/>
+          <w:sz w:val="24"/>
+          <w:szCs w:val="24"/>
+        </w:rPr>
+        <w:t>]]</w:t>
+      </w:r>
+      <w:r>
+        <w:rPr>
+          <w:rFonts w:ascii="Georgia" w:eastAsia="Georgia" w:hAnsi="Georgia" w:cs="Georgia"/>
+          <w:sz w:val="24"/>
+          <w:szCs w:val="24"/>
+        </w:rPr>
+        <w:t xml:space="preserve"> </w:t>
+      </w:r>
+      <w:r>
+        <w:rPr>
+          <w:rFonts w:ascii="Georgia" w:eastAsia="Georgia" w:hAnsi="Georgia" w:cs="Georgia"/>
+          <w:sz w:val="24"/>
+          <w:szCs w:val="24"/>
+        </w:rPr>
+        <w:t>[[</w:t>
+      </w:r>
+      <w:r>
+        <w:rPr>
+          <w:rFonts w:ascii="Georgia" w:eastAsia="Georgia" w:hAnsi="Georgia" w:cs="Georgia"/>
+          <w:sz w:val="24"/>
+          <w:szCs w:val="24"/>
+        </w:rPr>
+        <w:t>Caregiver type</w:t>
+      </w:r>
+      <w:r>
+        <w:rPr>
+          <w:rFonts w:ascii="Georgia" w:eastAsia="Georgia" w:hAnsi="Georgia" w:cs="Georgia"/>
+          <w:sz w:val="24"/>
+          <w:szCs w:val="24"/>
+        </w:rPr>
+        <w:t>]]</w:t>
+      </w:r>
+      <w:r>
+        <w:rPr>
+          <w:rFonts w:ascii="Georgia" w:eastAsia="Georgia" w:hAnsi="Georgia" w:cs="Georgia"/>
+          <w:sz w:val="24"/>
+          <w:szCs w:val="24"/>
+        </w:rPr>
+        <w:t xml:space="preserve"> to help coordinate care moving forward.  </w:t>
       </w:r>
       <w:r>
         <w:rPr>
@@ -4649,7 +7799,32 @@
           <w:sz w:val="24"/>
           <w:szCs w:val="24"/>
         </w:rPr>
-        <w:t>Dated: Date Report Sent to Patient</w:t>
+        <w:lastRenderedPageBreak/>
+        <w:t xml:space="preserve">Dated: </w:t>
+      </w:r>
+      <w:r>
+        <w:rPr>
+          <w:rFonts w:ascii="Georgia" w:eastAsia="Georgia" w:hAnsi="Georgia" w:cs="Georgia"/>
+          <w:sz w:val="24"/>
+          <w:szCs w:val="24"/>
+        </w:rPr>
+        <w:t>[[</w:t>
+      </w:r>
+      <w:r>
+        <w:rPr>
+          <w:rFonts w:ascii="Georgia" w:eastAsia="Georgia" w:hAnsi="Georgia" w:cs="Georgia"/>
+          <w:sz w:val="24"/>
+          <w:szCs w:val="24"/>
+        </w:rPr>
+        <w:t>Date Report Sent to Patient</w:t>
+      </w:r>
+      <w:r>
+        <w:rPr>
+          <w:rFonts w:ascii="Georgia" w:eastAsia="Georgia" w:hAnsi="Georgia" w:cs="Georgia"/>
+          <w:sz w:val="24"/>
+          <w:szCs w:val="24"/>
+        </w:rPr>
+        <w:t>]]</w:t>
       </w:r>
     </w:p>
     <w:p>
@@ -4766,22 +7941,6 @@
       </w:pPr>
       <w:r>
         <w:continuationSeparator/>
-      </w:r>
-    </w:p>
-  </w:footnote>
-  <w:footnote w:id="1">
-    <w:p>
-      <w:pPr>
-        <w:pStyle w:val="FootnoteText"/>
-      </w:pPr>
-      <w:r>
-        <w:rPr>
-          <w:rStyle w:val="FootnoteReference"/>
-        </w:rPr>
-        <w:footnoteRef/>
-      </w:r>
-      <w:r>
-        <w:t xml:space="preserve"> Teacher name Julia</w:t>
       </w:r>
     </w:p>
   </w:footnote>
@@ -6054,6 +9213,7 @@
   <w:style w:type="paragraph" w:default="1" w:styleId="Normal">
     <w:name w:val="Normal"/>
     <w:qFormat/>
+    <w:rsid w:val="00FC6A63"/>
     <w:rPr>
       <w:rFonts w:ascii="Georgia" w:hAnsi="Georgia"/>
       <w:sz w:val="24"/>
@@ -6242,6 +9402,29 @@
       <w:ind w:left="720"/>
       <w:contextualSpacing/>
     </w:pPr>
+  </w:style>
+  <w:style w:type="character" w:styleId="Hyperlink">
+    <w:name w:val="Hyperlink"/>
+    <w:basedOn w:val="DefaultParagraphFont"/>
+    <w:uiPriority w:val="99"/>
+    <w:unhideWhenUsed/>
+    <w:rsid w:val="00C461BA"/>
+    <w:rPr>
+      <w:color w:val="0000FF" w:themeColor="hyperlink"/>
+      <w:u w:val="single"/>
+    </w:rPr>
+  </w:style>
+  <w:style w:type="character" w:styleId="UnresolvedMention">
+    <w:name w:val="Unresolved Mention"/>
+    <w:basedOn w:val="DefaultParagraphFont"/>
+    <w:uiPriority w:val="99"/>
+    <w:semiHidden/>
+    <w:unhideWhenUsed/>
+    <w:rsid w:val="00C461BA"/>
+    <w:rPr>
+      <w:color w:val="605E5C"/>
+      <w:shd w:val="clear" w:color="auto" w:fill="E1DFDD"/>
+    </w:rPr>
   </w:style>
   <w:style w:type="character" w:customStyle="1" w:styleId="CustomStyle">
     <w:name w:val="CustomStyle"/>

--- a/New_file.docx
+++ b/New_file.docx
@@ -108,23 +108,7 @@
           <w:sz w:val="24"/>
           <w:szCs w:val="24"/>
         </w:rPr>
-        <w:t>[[</w:t>
-      </w:r>
-      <w:r>
-        <w:rPr>
-          <w:rFonts w:ascii="Georgia" w:eastAsia="Georgia" w:hAnsi="Georgia" w:cs="Georgia"/>
-          <w:sz w:val="24"/>
-          <w:szCs w:val="24"/>
-        </w:rPr>
-        <w:t>Patient First Name</w:t>
-      </w:r>
-      <w:r>
-        <w:rPr>
-          <w:rFonts w:ascii="Georgia" w:eastAsia="Georgia" w:hAnsi="Georgia" w:cs="Georgia"/>
-          <w:sz w:val="24"/>
-          <w:szCs w:val="24"/>
-        </w:rPr>
-        <w:t>]]</w:t>
+        <w:t>Linh</w:t>
       </w:r>
       <w:r>
         <w:rPr>
@@ -140,71 +124,7 @@
           <w:sz w:val="24"/>
           <w:szCs w:val="24"/>
         </w:rPr>
-        <w:t>[[</w:t>
-      </w:r>
-      <w:r>
-        <w:rPr>
-          <w:rFonts w:ascii="Georgia" w:eastAsia="Georgia" w:hAnsi="Georgia" w:cs="Georgia"/>
-          <w:sz w:val="24"/>
-          <w:szCs w:val="24"/>
-        </w:rPr>
-        <w:t>Patient Last Name</w:t>
-      </w:r>
-      <w:r>
-        <w:rPr>
-          <w:rFonts w:ascii="Georgia" w:eastAsia="Georgia" w:hAnsi="Georgia" w:cs="Georgia"/>
-          <w:sz w:val="24"/>
-          <w:szCs w:val="24"/>
-        </w:rPr>
-        <w:t>]]</w:t>
-      </w:r>
-      <w:r>
-        <w:rPr>
-          <w:rFonts w:ascii="Georgia" w:eastAsia="Georgia" w:hAnsi="Georgia" w:cs="Georgia"/>
-          <w:sz w:val="24"/>
-          <w:szCs w:val="24"/>
-        </w:rPr>
-        <w:t xml:space="preserve"> is a </w:t>
-      </w:r>
-      <w:r>
-        <w:rPr>
-          <w:rFonts w:ascii="Georgia" w:eastAsia="Georgia" w:hAnsi="Georgia" w:cs="Georgia"/>
-          <w:sz w:val="24"/>
-          <w:szCs w:val="24"/>
-        </w:rPr>
-        <w:t>[[</w:t>
-      </w:r>
-      <w:r>
-        <w:rPr>
-          <w:rFonts w:ascii="Georgia" w:eastAsia="Georgia" w:hAnsi="Georgia" w:cs="Georgia"/>
-          <w:sz w:val="24"/>
-          <w:szCs w:val="24"/>
-        </w:rPr>
-        <w:t>Patient Age</w:t>
-      </w:r>
-      <w:r>
-        <w:rPr>
-          <w:rFonts w:ascii="Georgia" w:eastAsia="Georgia" w:hAnsi="Georgia" w:cs="Georgia"/>
-          <w:sz w:val="24"/>
-          <w:szCs w:val="24"/>
-        </w:rPr>
-        <w:t>]]</w:t>
-      </w:r>
-      <w:r>
-        <w:rPr>
-          <w:rFonts w:ascii="Georgia" w:eastAsia="Georgia" w:hAnsi="Georgia" w:cs="Georgia"/>
-          <w:sz w:val="24"/>
-          <w:szCs w:val="24"/>
-        </w:rPr>
-        <w:t>-</w:t>
-      </w:r>
-      <w:r>
-        <w:rPr>
-          <w:rFonts w:ascii="Georgia" w:eastAsia="Georgia" w:hAnsi="Georgia" w:cs="Georgia"/>
-          <w:sz w:val="24"/>
-          <w:szCs w:val="24"/>
-        </w:rPr>
-        <w:t>[[</w:t>
+        <w:t>Tran is a [[Patient Age]]-[[</w:t>
       </w:r>
       <w:r>
         <w:rPr>
@@ -220,15 +140,7 @@
           <w:sz w:val="24"/>
           <w:szCs w:val="24"/>
         </w:rPr>
-        <w:t>]]</w:t>
-      </w:r>
-      <w:r>
-        <w:rPr>
-          <w:rFonts w:ascii="Georgia" w:eastAsia="Georgia" w:hAnsi="Georgia" w:cs="Georgia"/>
-          <w:sz w:val="24"/>
-          <w:szCs w:val="24"/>
-        </w:rPr>
-        <w:t xml:space="preserve">-old with social communication and related concerns that may indicate the presence of autism spectrum disorder.  By definition, individuals with autism must show symptoms </w:t>
+        <w:t xml:space="preserve">]]-old with social communication and related concerns that may indicate the presence of autism spectrum disorder.  By definition, individuals with autism must show symptoms </w:t>
       </w:r>
       <w:r>
         <w:rPr>
@@ -279,167 +191,7 @@
           <w:sz w:val="24"/>
           <w:szCs w:val="24"/>
         </w:rPr>
-        <w:t xml:space="preserve"> by the presence of an intellectual disability or global delay. I met with </w:t>
-      </w:r>
-      <w:r>
-        <w:rPr>
-          <w:rFonts w:ascii="Georgia" w:eastAsia="Georgia" w:hAnsi="Georgia" w:cs="Georgia"/>
-          <w:sz w:val="24"/>
-          <w:szCs w:val="24"/>
-        </w:rPr>
-        <w:t>[[</w:t>
-      </w:r>
-      <w:r>
-        <w:rPr>
-          <w:rFonts w:ascii="Georgia" w:eastAsia="Georgia" w:hAnsi="Georgia" w:cs="Georgia"/>
-          <w:sz w:val="24"/>
-          <w:szCs w:val="24"/>
-        </w:rPr>
-        <w:t>Patient First Name</w:t>
-      </w:r>
-      <w:r>
-        <w:rPr>
-          <w:rFonts w:ascii="Georgia" w:eastAsia="Georgia" w:hAnsi="Georgia" w:cs="Georgia"/>
-          <w:sz w:val="24"/>
-          <w:szCs w:val="24"/>
-        </w:rPr>
-        <w:t>]]</w:t>
-      </w:r>
-      <w:r>
-        <w:rPr>
-          <w:rFonts w:ascii="Georgia" w:eastAsia="Georgia" w:hAnsi="Georgia" w:cs="Georgia"/>
-          <w:sz w:val="24"/>
-          <w:szCs w:val="24"/>
-        </w:rPr>
-        <w:t xml:space="preserve"> on </w:t>
-      </w:r>
-      <w:r>
-        <w:rPr>
-          <w:rFonts w:ascii="Georgia" w:eastAsia="Georgia" w:hAnsi="Georgia" w:cs="Georgia"/>
-          <w:sz w:val="24"/>
-          <w:szCs w:val="24"/>
-        </w:rPr>
-        <w:t>[[</w:t>
-      </w:r>
-      <w:r>
-        <w:rPr>
-          <w:rFonts w:ascii="Georgia" w:eastAsia="Georgia" w:hAnsi="Georgia" w:cs="Georgia"/>
-          <w:sz w:val="24"/>
-          <w:szCs w:val="24"/>
-        </w:rPr>
-        <w:t>Evaluation Date</w:t>
-      </w:r>
-      <w:r>
-        <w:rPr>
-          <w:rFonts w:ascii="Georgia" w:eastAsia="Georgia" w:hAnsi="Georgia" w:cs="Georgia"/>
-          <w:sz w:val="24"/>
-          <w:szCs w:val="24"/>
-        </w:rPr>
-        <w:t>]]</w:t>
-      </w:r>
-      <w:r>
-        <w:rPr>
-          <w:rFonts w:ascii="Georgia" w:eastAsia="Georgia" w:hAnsi="Georgia" w:cs="Georgia"/>
-          <w:sz w:val="24"/>
-          <w:szCs w:val="24"/>
-        </w:rPr>
-        <w:t xml:space="preserve">, to complete this assessment and shared the results with </w:t>
-      </w:r>
-      <w:r>
-        <w:rPr>
-          <w:rFonts w:ascii="Georgia" w:eastAsia="Georgia" w:hAnsi="Georgia" w:cs="Georgia"/>
-          <w:sz w:val="24"/>
-          <w:szCs w:val="24"/>
-        </w:rPr>
-        <w:t>[[</w:t>
-      </w:r>
-      <w:r>
-        <w:rPr>
-          <w:rFonts w:ascii="Georgia" w:eastAsia="Georgia" w:hAnsi="Georgia" w:cs="Georgia"/>
-          <w:sz w:val="24"/>
-          <w:szCs w:val="24"/>
-        </w:rPr>
-        <w:t>Preferred Pronouns 2</w:t>
-      </w:r>
-      <w:r>
-        <w:rPr>
-          <w:rFonts w:ascii="Georgia" w:eastAsia="Georgia" w:hAnsi="Georgia" w:cs="Georgia"/>
-          <w:sz w:val="24"/>
-          <w:szCs w:val="24"/>
-        </w:rPr>
-        <w:t>]]</w:t>
-      </w:r>
-      <w:r>
-        <w:rPr>
-          <w:rFonts w:ascii="Georgia" w:eastAsia="Georgia" w:hAnsi="Georgia" w:cs="Georgia"/>
-          <w:sz w:val="24"/>
-          <w:szCs w:val="24"/>
-        </w:rPr>
-        <w:t xml:space="preserve"> </w:t>
-      </w:r>
-      <w:r>
-        <w:rPr>
-          <w:rFonts w:ascii="Georgia" w:eastAsia="Georgia" w:hAnsi="Georgia" w:cs="Georgia"/>
-          <w:sz w:val="24"/>
-          <w:szCs w:val="24"/>
-        </w:rPr>
-        <w:t>[[</w:t>
-      </w:r>
-      <w:r>
-        <w:rPr>
-          <w:rFonts w:ascii="Georgia" w:eastAsia="Georgia" w:hAnsi="Georgia" w:cs="Georgia"/>
-          <w:sz w:val="24"/>
-          <w:szCs w:val="24"/>
-        </w:rPr>
-        <w:t>Caregiver type</w:t>
-      </w:r>
-      <w:r>
-        <w:rPr>
-          <w:rFonts w:ascii="Georgia" w:eastAsia="Georgia" w:hAnsi="Georgia" w:cs="Georgia"/>
-          <w:sz w:val="24"/>
-          <w:szCs w:val="24"/>
-        </w:rPr>
-        <w:t>]]</w:t>
-      </w:r>
-      <w:r>
-        <w:rPr>
-          <w:rFonts w:ascii="Georgia" w:eastAsia="Georgia" w:hAnsi="Georgia" w:cs="Georgia"/>
-          <w:sz w:val="24"/>
-          <w:szCs w:val="24"/>
-        </w:rPr>
-        <w:t xml:space="preserve"> on </w:t>
-      </w:r>
-      <w:r>
-        <w:rPr>
-          <w:rFonts w:ascii="Georgia" w:eastAsia="Georgia" w:hAnsi="Georgia" w:cs="Georgia"/>
-          <w:sz w:val="24"/>
-          <w:szCs w:val="24"/>
-        </w:rPr>
-        <w:t>[[</w:t>
-      </w:r>
-      <w:r>
-        <w:rPr>
-          <w:rFonts w:ascii="Georgia" w:eastAsia="Georgia" w:hAnsi="Georgia" w:cs="Georgia"/>
-          <w:sz w:val="24"/>
-          <w:szCs w:val="24"/>
-        </w:rPr>
-        <w:t>Results Shared Date</w:t>
-      </w:r>
-      <w:r>
-        <w:rPr>
-          <w:rFonts w:ascii="Georgia" w:eastAsia="Georgia" w:hAnsi="Georgia" w:cs="Georgia"/>
-          <w:sz w:val="24"/>
-          <w:szCs w:val="24"/>
-        </w:rPr>
-        <w:t>]]</w:t>
-      </w:r>
-      <w:r>
-        <w:rPr>
-          <w:rFonts w:ascii="Georgia" w:eastAsia="Georgia" w:hAnsi="Georgia" w:cs="Georgia"/>
-          <w:sz w:val="24"/>
-          <w:szCs w:val="24"/>
-        </w:rPr>
-        <w:t>.</w:t>
+        <w:t xml:space="preserve"> by the presence of an intellectual disability or global delay. I met with Linh on [[Evaluation Date]], to complete this assessment and shared the results with [[Preferred Pronouns 2]] [[Caregiver type]] on [[Results Shared Date]].</w:t>
       </w:r>
     </w:p>
     <w:p>
@@ -1229,23 +981,7 @@
           <w:sz w:val="24"/>
           <w:szCs w:val="24"/>
         </w:rPr>
-        <w:t>[[</w:t>
-      </w:r>
-      <w:r>
-        <w:rPr>
-          <w:rFonts w:ascii="Georgia" w:eastAsia="Georgia" w:hAnsi="Georgia" w:cs="Georgia"/>
-          <w:sz w:val="24"/>
-          <w:szCs w:val="24"/>
-        </w:rPr>
-        <w:t>Diagnosis History</w:t>
-      </w:r>
-      <w:r>
-        <w:rPr>
-          <w:rFonts w:ascii="Georgia" w:eastAsia="Georgia" w:hAnsi="Georgia" w:cs="Georgia"/>
-          <w:sz w:val="24"/>
-          <w:szCs w:val="24"/>
-        </w:rPr>
-        <w:t>]]</w:t>
+        <w:t>[[Diagnosis History]]</w:t>
       </w:r>
     </w:p>
     <w:p>
@@ -1303,23 +1039,7 @@
           <w:sz w:val="24"/>
           <w:szCs w:val="24"/>
         </w:rPr>
-        <w:t>[[</w:t>
-      </w:r>
-      <w:r>
-        <w:rPr>
-          <w:rFonts w:ascii="Georgia" w:eastAsia="Georgia" w:hAnsi="Georgia" w:cs="Georgia"/>
-          <w:sz w:val="24"/>
-          <w:szCs w:val="24"/>
-        </w:rPr>
-        <w:t>Medications</w:t>
-      </w:r>
-      <w:r>
-        <w:rPr>
-          <w:rFonts w:ascii="Georgia" w:eastAsia="Georgia" w:hAnsi="Georgia" w:cs="Georgia"/>
-          <w:sz w:val="24"/>
-          <w:szCs w:val="24"/>
-        </w:rPr>
-        <w:t>]]</w:t>
+        <w:t>[[Medications]]</w:t>
       </w:r>
       <w:r>
         <w:rPr>
@@ -1860,191 +1580,7 @@
           <w:sz w:val="24"/>
           <w:szCs w:val="24"/>
         </w:rPr>
-        <w:t>[[</w:t>
-      </w:r>
-      <w:r>
-        <w:rPr>
-          <w:rFonts w:ascii="Georgia" w:eastAsia="Georgia" w:hAnsi="Georgia" w:cs="Georgia"/>
-          <w:sz w:val="24"/>
-          <w:szCs w:val="24"/>
-        </w:rPr>
-        <w:t>Patient First Name</w:t>
-      </w:r>
-      <w:r>
-        <w:rPr>
-          <w:rFonts w:ascii="Georgia" w:eastAsia="Georgia" w:hAnsi="Georgia" w:cs="Georgia"/>
-          <w:sz w:val="24"/>
-          <w:szCs w:val="24"/>
-        </w:rPr>
-        <w:t>]]</w:t>
-      </w:r>
-      <w:r>
-        <w:rPr>
-          <w:rFonts w:ascii="Georgia" w:eastAsia="Georgia" w:hAnsi="Georgia" w:cs="Georgia"/>
-          <w:sz w:val="24"/>
-          <w:szCs w:val="24"/>
-        </w:rPr>
-        <w:t xml:space="preserve"> presented at </w:t>
-      </w:r>
-      <w:r>
-        <w:rPr>
-          <w:rFonts w:ascii="Georgia" w:eastAsia="Georgia" w:hAnsi="Georgia" w:cs="Georgia"/>
-          <w:sz w:val="24"/>
-          <w:szCs w:val="24"/>
-        </w:rPr>
-        <w:t>[[</w:t>
-      </w:r>
-      <w:r>
-        <w:rPr>
-          <w:rFonts w:ascii="Georgia" w:eastAsia="Georgia" w:hAnsi="Georgia" w:cs="Georgia"/>
-          <w:sz w:val="24"/>
-          <w:szCs w:val="24"/>
-        </w:rPr>
-        <w:t>Location of the evaluation</w:t>
-      </w:r>
-      <w:r>
-        <w:rPr>
-          <w:rFonts w:ascii="Georgia" w:eastAsia="Georgia" w:hAnsi="Georgia" w:cs="Georgia"/>
-          <w:sz w:val="24"/>
-          <w:szCs w:val="24"/>
-        </w:rPr>
-        <w:t>]]</w:t>
-      </w:r>
-      <w:r>
-        <w:rPr>
-          <w:rFonts w:ascii="Georgia" w:eastAsia="Georgia" w:hAnsi="Georgia" w:cs="Georgia"/>
-          <w:sz w:val="24"/>
-          <w:szCs w:val="24"/>
-        </w:rPr>
-        <w:t xml:space="preserve"> for the ADOS assessment. </w:t>
-      </w:r>
-      <w:r>
-        <w:rPr>
-          <w:rFonts w:ascii="Georgia" w:eastAsia="Georgia" w:hAnsi="Georgia" w:cs="Georgia"/>
-          <w:sz w:val="24"/>
-          <w:szCs w:val="24"/>
-        </w:rPr>
-        <w:t>[[</w:t>
-      </w:r>
-      <w:r>
-        <w:rPr>
-          <w:rFonts w:ascii="Georgia" w:eastAsia="Georgia" w:hAnsi="Georgia" w:cs="Georgia"/>
-          <w:sz w:val="24"/>
-          <w:szCs w:val="24"/>
-        </w:rPr>
-        <w:t>Preferred Pronouns 2 CAP</w:t>
-      </w:r>
-      <w:r>
-        <w:rPr>
-          <w:rFonts w:ascii="Georgia" w:eastAsia="Georgia" w:hAnsi="Georgia" w:cs="Georgia"/>
-          <w:sz w:val="24"/>
-          <w:szCs w:val="24"/>
-        </w:rPr>
-        <w:t>]]</w:t>
-      </w:r>
-      <w:r>
-        <w:rPr>
-          <w:rFonts w:ascii="Georgia" w:eastAsia="Georgia" w:hAnsi="Georgia" w:cs="Georgia"/>
-          <w:sz w:val="24"/>
-          <w:szCs w:val="24"/>
-        </w:rPr>
-        <w:t xml:space="preserve"> eye contact was very brief, and </w:t>
-      </w:r>
-      <w:r>
-        <w:rPr>
-          <w:rFonts w:ascii="Georgia" w:eastAsia="Georgia" w:hAnsi="Georgia" w:cs="Georgia"/>
-          <w:sz w:val="24"/>
-          <w:szCs w:val="24"/>
-        </w:rPr>
-        <w:t>[[</w:t>
-      </w:r>
-      <w:r>
-        <w:rPr>
-          <w:rFonts w:ascii="Georgia" w:eastAsia="Georgia" w:hAnsi="Georgia" w:cs="Georgia"/>
-          <w:sz w:val="24"/>
-          <w:szCs w:val="24"/>
-        </w:rPr>
-        <w:t>Preferred Pronouns 2</w:t>
-      </w:r>
-      <w:r>
-        <w:rPr>
-          <w:rFonts w:ascii="Georgia" w:eastAsia="Georgia" w:hAnsi="Georgia" w:cs="Georgia"/>
-          <w:sz w:val="24"/>
-          <w:szCs w:val="24"/>
-        </w:rPr>
-        <w:t>]]</w:t>
-      </w:r>
-      <w:r>
-        <w:rPr>
-          <w:rFonts w:ascii="Georgia" w:eastAsia="Georgia" w:hAnsi="Georgia" w:cs="Georgia"/>
-          <w:sz w:val="24"/>
-          <w:szCs w:val="24"/>
-        </w:rPr>
-        <w:t xml:space="preserve"> attention to task was limited. Considering </w:t>
-      </w:r>
-      <w:r>
-        <w:rPr>
-          <w:rFonts w:ascii="Georgia" w:eastAsia="Georgia" w:hAnsi="Georgia" w:cs="Georgia"/>
-          <w:sz w:val="24"/>
-          <w:szCs w:val="24"/>
-        </w:rPr>
-        <w:t>[[</w:t>
-      </w:r>
-      <w:r>
-        <w:rPr>
-          <w:rFonts w:ascii="Georgia" w:eastAsia="Georgia" w:hAnsi="Georgia" w:cs="Georgia"/>
-          <w:sz w:val="24"/>
-          <w:szCs w:val="24"/>
-        </w:rPr>
-        <w:t>Preferred Pronouns 2</w:t>
-      </w:r>
-      <w:r>
-        <w:rPr>
-          <w:rFonts w:ascii="Georgia" w:eastAsia="Georgia" w:hAnsi="Georgia" w:cs="Georgia"/>
-          <w:sz w:val="24"/>
-          <w:szCs w:val="24"/>
-        </w:rPr>
-        <w:t>]]</w:t>
-      </w:r>
-      <w:r>
-        <w:rPr>
-          <w:rFonts w:ascii="Georgia" w:eastAsia="Georgia" w:hAnsi="Georgia" w:cs="Georgia"/>
-          <w:sz w:val="24"/>
-          <w:szCs w:val="24"/>
-        </w:rPr>
-        <w:t xml:space="preserve"> attention and cooperation, this assessment is thought to validly measure </w:t>
-      </w:r>
-      <w:r>
-        <w:rPr>
-          <w:rFonts w:ascii="Georgia" w:eastAsia="Georgia" w:hAnsi="Georgia" w:cs="Georgia"/>
-          <w:sz w:val="24"/>
-          <w:szCs w:val="24"/>
-        </w:rPr>
-        <w:t>[[</w:t>
-      </w:r>
-      <w:r>
-        <w:rPr>
-          <w:rFonts w:ascii="Georgia" w:eastAsia="Georgia" w:hAnsi="Georgia" w:cs="Georgia"/>
-          <w:sz w:val="24"/>
-          <w:szCs w:val="24"/>
-        </w:rPr>
-        <w:t>Patient First Name</w:t>
-      </w:r>
-      <w:r>
-        <w:rPr>
-          <w:rFonts w:ascii="Georgia" w:eastAsia="Georgia" w:hAnsi="Georgia" w:cs="Georgia"/>
-          <w:sz w:val="24"/>
-          <w:szCs w:val="24"/>
-        </w:rPr>
-        <w:t>]]</w:t>
-      </w:r>
-      <w:r>
-        <w:rPr>
-          <w:rFonts w:ascii="Georgia" w:eastAsia="Georgia" w:hAnsi="Georgia" w:cs="Georgia"/>
-          <w:sz w:val="24"/>
-          <w:szCs w:val="24"/>
-        </w:rPr>
-        <w:t>’s current social emotional functioning.</w:t>
+        <w:t>Linh presented at [[Location of the evaluation]] for the ADOS assessment. [[Preferred Pronouns 2 CAP]] eye contact was very brief, and [[Preferred Pronouns 2]] attention to task was limited. Considering [[Preferred Pronouns 2]] attention and cooperation, this assessment is thought to validly measure Linh’s current social emotional functioning.</w:t>
       </w:r>
     </w:p>
     <w:p>
@@ -2886,127 +2422,7 @@
           <w:sz w:val="24"/>
           <w:szCs w:val="24"/>
         </w:rPr>
-        <w:t>[[</w:t>
-      </w:r>
-      <w:r>
-        <w:rPr>
-          <w:rFonts w:ascii="Georgia" w:eastAsia="Georgia" w:hAnsi="Georgia" w:cs="Georgia"/>
-          <w:sz w:val="24"/>
-          <w:szCs w:val="24"/>
-        </w:rPr>
-        <w:t>Patient First Name</w:t>
-      </w:r>
-      <w:r>
-        <w:rPr>
-          <w:rFonts w:ascii="Georgia" w:eastAsia="Georgia" w:hAnsi="Georgia" w:cs="Georgia"/>
-          <w:sz w:val="24"/>
-          <w:szCs w:val="24"/>
-        </w:rPr>
-        <w:t>]]</w:t>
-      </w:r>
-      <w:r>
-        <w:rPr>
-          <w:rFonts w:ascii="Georgia" w:eastAsia="Georgia" w:hAnsi="Georgia" w:cs="Georgia"/>
-          <w:sz w:val="24"/>
-          <w:szCs w:val="24"/>
-        </w:rPr>
-        <w:t xml:space="preserve">’s </w:t>
-      </w:r>
-      <w:r>
-        <w:rPr>
-          <w:rFonts w:ascii="Georgia" w:eastAsia="Georgia" w:hAnsi="Georgia" w:cs="Georgia"/>
-          <w:sz w:val="24"/>
-          <w:szCs w:val="24"/>
-        </w:rPr>
-        <w:t>[[</w:t>
-      </w:r>
-      <w:r>
-        <w:rPr>
-          <w:rFonts w:ascii="Georgia" w:eastAsia="Georgia" w:hAnsi="Georgia" w:cs="Georgia"/>
-          <w:sz w:val="24"/>
-          <w:szCs w:val="24"/>
-        </w:rPr>
-        <w:t>Caregiver type</w:t>
-      </w:r>
-      <w:r>
-        <w:rPr>
-          <w:rFonts w:ascii="Georgia" w:eastAsia="Georgia" w:hAnsi="Georgia" w:cs="Georgia"/>
-          <w:sz w:val="24"/>
-          <w:szCs w:val="24"/>
-        </w:rPr>
-        <w:t>]]</w:t>
-      </w:r>
-      <w:r>
-        <w:rPr>
-          <w:rFonts w:ascii="Georgia" w:eastAsia="Georgia" w:hAnsi="Georgia" w:cs="Georgia"/>
-          <w:sz w:val="24"/>
-          <w:szCs w:val="24"/>
-        </w:rPr>
-        <w:t xml:space="preserve"> provided information on </w:t>
-      </w:r>
-      <w:r>
-        <w:rPr>
-          <w:rFonts w:ascii="Georgia" w:eastAsia="Georgia" w:hAnsi="Georgia" w:cs="Georgia"/>
-          <w:sz w:val="24"/>
-          <w:szCs w:val="24"/>
-        </w:rPr>
-        <w:t>[[</w:t>
-      </w:r>
-      <w:r>
-        <w:rPr>
-          <w:rFonts w:ascii="Georgia" w:eastAsia="Georgia" w:hAnsi="Georgia" w:cs="Georgia"/>
-          <w:sz w:val="24"/>
-          <w:szCs w:val="24"/>
-        </w:rPr>
-        <w:t>Preferred Pronouns 2</w:t>
-      </w:r>
-      <w:r>
-        <w:rPr>
-          <w:rFonts w:ascii="Georgia" w:eastAsia="Georgia" w:hAnsi="Georgia" w:cs="Georgia"/>
-          <w:sz w:val="24"/>
-          <w:szCs w:val="24"/>
-        </w:rPr>
-        <w:t>]]</w:t>
-      </w:r>
-      <w:r>
-        <w:rPr>
-          <w:rFonts w:ascii="Georgia" w:eastAsia="Georgia" w:hAnsi="Georgia" w:cs="Georgia"/>
-          <w:sz w:val="24"/>
-          <w:szCs w:val="24"/>
-        </w:rPr>
-        <w:t xml:space="preserve"> social-communication, repetitive behaviors, and other concerns, and those exhibited across </w:t>
-      </w:r>
-      <w:r>
-        <w:rPr>
-          <w:rFonts w:ascii="Georgia" w:eastAsia="Georgia" w:hAnsi="Georgia" w:cs="Georgia"/>
-          <w:sz w:val="24"/>
-          <w:szCs w:val="24"/>
-        </w:rPr>
-        <w:t>[[</w:t>
-      </w:r>
-      <w:r>
-        <w:rPr>
-          <w:rFonts w:ascii="Georgia" w:eastAsia="Georgia" w:hAnsi="Georgia" w:cs="Georgia"/>
-          <w:sz w:val="24"/>
-          <w:szCs w:val="24"/>
-        </w:rPr>
-        <w:t>Preferred Pronouns 2</w:t>
-      </w:r>
-      <w:r>
-        <w:rPr>
-          <w:rFonts w:ascii="Georgia" w:eastAsia="Georgia" w:hAnsi="Georgia" w:cs="Georgia"/>
-          <w:sz w:val="24"/>
-          <w:szCs w:val="24"/>
-        </w:rPr>
-        <w:t>]]</w:t>
-      </w:r>
-      <w:r>
-        <w:rPr>
-          <w:rFonts w:ascii="Georgia" w:eastAsia="Georgia" w:hAnsi="Georgia" w:cs="Georgia"/>
-          <w:sz w:val="24"/>
-          <w:szCs w:val="24"/>
-        </w:rPr>
-        <w:t xml:space="preserve"> early development.</w:t>
+        <w:t>Linh’s [[Caregiver type]] provided information on [[Preferred Pronouns 2]] social-communication, repetitive behaviors, and other concerns, and those exhibited across [[Preferred Pronouns 2]] early development.</w:t>
       </w:r>
     </w:p>
     <w:p>
@@ -3584,11 +3000,88 @@
           <w:sz w:val="24"/>
           <w:szCs w:val="24"/>
         </w:rPr>
+        <w:t xml:space="preserve">Linh Tran is a [[Patient Age]]-year-old with a history of social communication concerns. This evaluation consisted of observations, interview, and the administration of three standardized autism diagnostic measures. </w:t>
+      </w:r>
+      <w:r>
+        <w:rPr>
+          <w:rFonts w:ascii="Georgia" w:eastAsia="Georgia" w:hAnsi="Georgia" w:cs="Georgia"/>
+          <w:i/>
+          <w:sz w:val="24"/>
+          <w:szCs w:val="24"/>
+        </w:rPr>
+        <w:t>Across all measures administered today, Linh’s scores indicated that [[Preferred Pronouns 2]] social behaviors, patterns of interest, and developmental course are consistent with the presence of an autism spectrum disorder.</w:t>
+      </w:r>
+    </w:p>
+    <w:p>
+      <w:pPr>
+        <w:widowControl w:val="0"/>
+        <w:spacing w:line="240" w:lineRule="auto"/>
+        <w:rPr>
+          <w:rFonts w:ascii="Georgia" w:eastAsia="Georgia" w:hAnsi="Georgia" w:cs="Georgia"/>
+          <w:b/>
+          <w:sz w:val="24"/>
+          <w:szCs w:val="24"/>
+        </w:rPr>
+      </w:pPr>
+    </w:p>
+    <w:p>
+      <w:pPr>
+        <w:widowControl w:val="0"/>
+        <w:spacing w:line="240" w:lineRule="auto"/>
+        <w:rPr>
+          <w:rFonts w:ascii="Georgia" w:eastAsia="Georgia" w:hAnsi="Georgia" w:cs="Georgia"/>
+          <w:sz w:val="24"/>
+          <w:szCs w:val="24"/>
+        </w:rPr>
+      </w:pPr>
+      <w:r>
+        <w:rPr>
+          <w:rFonts w:ascii="Georgia" w:eastAsia="Georgia" w:hAnsi="Georgia" w:cs="Georgia"/>
+          <w:sz w:val="24"/>
+          <w:szCs w:val="24"/>
+        </w:rPr>
+        <w:t xml:space="preserve">To meet criteria, individuals most show (A) persistent deficits in social communication and interactions </w:t>
+      </w:r>
+      <w:r>
+        <w:rPr>
+          <w:rFonts w:ascii="Georgia" w:eastAsia="Georgia" w:hAnsi="Georgia" w:cs="Georgia"/>
+          <w:i/>
+          <w:sz w:val="24"/>
+          <w:szCs w:val="24"/>
+          <w:u w:val="single"/>
+        </w:rPr>
+        <w:t>and</w:t>
+      </w:r>
+      <w:r>
+        <w:rPr>
+          <w:rFonts w:ascii="Georgia" w:eastAsia="Georgia" w:hAnsi="Georgia" w:cs="Georgia"/>
+          <w:sz w:val="24"/>
+          <w:szCs w:val="24"/>
+        </w:rPr>
+        <w:t xml:space="preserve"> (B) restricted, repetitive patterns of behavior, interest, or activity. Social communication and interaction difficulties are manifested as deficits in social reciprocity, nonverbal communication, and relationships. Restricted, repetitive patterns of behavior, interests, or activities include motor movements, intense interests, insistence on sameness, and sensory sensitivities. </w:t>
+      </w:r>
+      <w:r>
+        <w:rPr>
+          <w:rFonts w:ascii="Georgia" w:eastAsia="Georgia" w:hAnsi="Georgia" w:cs="Georgia"/>
+          <w:i/>
+          <w:sz w:val="24"/>
+          <w:szCs w:val="24"/>
+        </w:rPr>
+        <w:t xml:space="preserve">Based on observation, history, and standardized measures, </w:t>
+      </w:r>
+      <w:r>
+        <w:rPr>
+          <w:rFonts w:ascii="Georgia" w:eastAsia="Georgia" w:hAnsi="Georgia" w:cs="Georgia"/>
+          <w:i/>
+          <w:sz w:val="24"/>
+          <w:szCs w:val="24"/>
+        </w:rPr>
         <w:t>[[</w:t>
       </w:r>
       <w:r>
         <w:rPr>
           <w:rFonts w:ascii="Georgia" w:eastAsia="Georgia" w:hAnsi="Georgia" w:cs="Georgia"/>
+          <w:i/>
           <w:sz w:val="24"/>
           <w:szCs w:val="24"/>
         </w:rPr>
@@ -3597,6 +3090,7 @@
       <w:r>
         <w:rPr>
           <w:rFonts w:ascii="Georgia" w:eastAsia="Georgia" w:hAnsi="Georgia" w:cs="Georgia"/>
+          <w:i/>
           <w:sz w:val="24"/>
           <w:szCs w:val="24"/>
         </w:rPr>
@@ -3605,10 +3099,49 @@
       <w:r>
         <w:rPr>
           <w:rFonts w:ascii="Georgia" w:eastAsia="Georgia" w:hAnsi="Georgia" w:cs="Georgia"/>
-          <w:sz w:val="24"/>
-          <w:szCs w:val="24"/>
-        </w:rPr>
-        <w:t xml:space="preserve"> </w:t>
+          <w:i/>
+          <w:sz w:val="24"/>
+          <w:szCs w:val="24"/>
+        </w:rPr>
+        <w:t xml:space="preserve"> meets the criteria for autism spectrum disorder</w:t>
+      </w:r>
+      <w:r>
+        <w:rPr>
+          <w:rFonts w:ascii="Georgia" w:eastAsia="Georgia" w:hAnsi="Georgia" w:cs="Georgia"/>
+          <w:sz w:val="24"/>
+          <w:szCs w:val="24"/>
+        </w:rPr>
+        <w:t xml:space="preserve">. </w:t>
+      </w:r>
+    </w:p>
+    <w:p>
+      <w:pPr>
+        <w:widowControl w:val="0"/>
+        <w:spacing w:line="240" w:lineRule="auto"/>
+        <w:rPr>
+          <w:rFonts w:ascii="Georgia" w:eastAsia="Georgia" w:hAnsi="Georgia" w:cs="Georgia"/>
+          <w:sz w:val="24"/>
+          <w:szCs w:val="24"/>
+        </w:rPr>
+      </w:pPr>
+    </w:p>
+    <w:p>
+      <w:pPr>
+        <w:widowControl w:val="0"/>
+        <w:spacing w:line="240" w:lineRule="auto"/>
+        <w:rPr>
+          <w:rFonts w:ascii="Georgia" w:eastAsia="Georgia" w:hAnsi="Georgia" w:cs="Georgia"/>
+          <w:sz w:val="24"/>
+          <w:szCs w:val="24"/>
+        </w:rPr>
+      </w:pPr>
+      <w:r>
+        <w:rPr>
+          <w:rFonts w:ascii="Georgia" w:eastAsia="Georgia" w:hAnsi="Georgia" w:cs="Georgia"/>
+          <w:sz w:val="24"/>
+          <w:szCs w:val="24"/>
+        </w:rPr>
+        <w:t xml:space="preserve">Based on </w:t>
       </w:r>
       <w:r>
         <w:rPr>
@@ -3624,7 +3157,7 @@
           <w:sz w:val="24"/>
           <w:szCs w:val="24"/>
         </w:rPr>
-        <w:t>Patient Last Name</w:t>
+        <w:t>Preferred Pronouns 2</w:t>
       </w:r>
       <w:r>
         <w:rPr>
@@ -3640,7 +3173,7 @@
           <w:sz w:val="24"/>
           <w:szCs w:val="24"/>
         </w:rPr>
-        <w:t xml:space="preserve"> is a </w:t>
+        <w:t xml:space="preserve"> presentation and chart review, I believe that </w:t>
       </w:r>
       <w:r>
         <w:rPr>
@@ -3656,7 +3189,7 @@
           <w:sz w:val="24"/>
           <w:szCs w:val="24"/>
         </w:rPr>
-        <w:t>Patient Age</w:t>
+        <w:t>Patient First Name</w:t>
       </w:r>
       <w:r>
         <w:rPr>
@@ -3672,21 +3205,11 @@
           <w:sz w:val="24"/>
           <w:szCs w:val="24"/>
         </w:rPr>
-        <w:t xml:space="preserve">-year-old with a history of social communication concerns. This evaluation consisted of observations, interview, and the administration of three standardized autism diagnostic measures. </w:t>
-      </w:r>
-      <w:r>
-        <w:rPr>
-          <w:rFonts w:ascii="Georgia" w:eastAsia="Georgia" w:hAnsi="Georgia" w:cs="Georgia"/>
-          <w:i/>
-          <w:sz w:val="24"/>
-          <w:szCs w:val="24"/>
-        </w:rPr>
-        <w:t xml:space="preserve">Across all measures administered today, </w:t>
-      </w:r>
-      <w:r>
-        <w:rPr>
-          <w:rFonts w:ascii="Georgia" w:eastAsia="Georgia" w:hAnsi="Georgia" w:cs="Georgia"/>
-          <w:i/>
+        <w:t xml:space="preserve"> has severe delays in cognitive and adaptive behavior that are linked to </w:t>
+      </w:r>
+      <w:r>
+        <w:rPr>
+          <w:rFonts w:ascii="Georgia" w:eastAsia="Georgia" w:hAnsi="Georgia" w:cs="Georgia"/>
           <w:sz w:val="24"/>
           <w:szCs w:val="24"/>
         </w:rPr>
@@ -3695,16 +3218,14 @@
       <w:r>
         <w:rPr>
           <w:rFonts w:ascii="Georgia" w:eastAsia="Georgia" w:hAnsi="Georgia" w:cs="Georgia"/>
-          <w:i/>
-          <w:sz w:val="24"/>
-          <w:szCs w:val="24"/>
-        </w:rPr>
-        <w:t>Patient First Name</w:t>
-      </w:r>
-      <w:r>
-        <w:rPr>
-          <w:rFonts w:ascii="Georgia" w:eastAsia="Georgia" w:hAnsi="Georgia" w:cs="Georgia"/>
-          <w:i/>
+          <w:sz w:val="24"/>
+          <w:szCs w:val="24"/>
+        </w:rPr>
+        <w:t>Preferred Pronouns 2</w:t>
+      </w:r>
+      <w:r>
+        <w:rPr>
+          <w:rFonts w:ascii="Georgia" w:eastAsia="Georgia" w:hAnsi="Georgia" w:cs="Georgia"/>
           <w:sz w:val="24"/>
           <w:szCs w:val="24"/>
         </w:rPr>
@@ -3713,47 +3234,10 @@
       <w:r>
         <w:rPr>
           <w:rFonts w:ascii="Georgia" w:eastAsia="Georgia" w:hAnsi="Georgia" w:cs="Georgia"/>
-          <w:i/>
-          <w:sz w:val="24"/>
-          <w:szCs w:val="24"/>
-        </w:rPr>
-        <w:t xml:space="preserve">’s scores indicated that </w:t>
-      </w:r>
-      <w:r>
-        <w:rPr>
-          <w:rFonts w:ascii="Georgia" w:eastAsia="Georgia" w:hAnsi="Georgia" w:cs="Georgia"/>
-          <w:i/>
-          <w:sz w:val="24"/>
-          <w:szCs w:val="24"/>
-        </w:rPr>
-        <w:t>[[</w:t>
-      </w:r>
-      <w:r>
-        <w:rPr>
-          <w:rFonts w:ascii="Georgia" w:eastAsia="Georgia" w:hAnsi="Georgia" w:cs="Georgia"/>
-          <w:i/>
-          <w:sz w:val="24"/>
-          <w:szCs w:val="24"/>
-        </w:rPr>
-        <w:t>Preferred Pronouns 2</w:t>
-      </w:r>
-      <w:r>
-        <w:rPr>
-          <w:rFonts w:ascii="Georgia" w:eastAsia="Georgia" w:hAnsi="Georgia" w:cs="Georgia"/>
-          <w:i/>
-          <w:sz w:val="24"/>
-          <w:szCs w:val="24"/>
-        </w:rPr>
-        <w:t>]]</w:t>
-      </w:r>
-      <w:r>
-        <w:rPr>
-          <w:rFonts w:ascii="Georgia" w:eastAsia="Georgia" w:hAnsi="Georgia" w:cs="Georgia"/>
-          <w:i/>
-          <w:sz w:val="24"/>
-          <w:szCs w:val="24"/>
-        </w:rPr>
-        <w:t xml:space="preserve"> social behaviors, patterns of interest, and developmental course are consistent with the presence of an autism spectrum disorder.</w:t>
+          <w:sz w:val="24"/>
+          <w:szCs w:val="24"/>
+        </w:rPr>
+        <w:t xml:space="preserve"> autism spectrum disorder. </w:t>
       </w:r>
     </w:p>
     <w:p>
@@ -3762,11 +3246,59 @@
         <w:spacing w:line="240" w:lineRule="auto"/>
         <w:rPr>
           <w:rFonts w:ascii="Georgia" w:eastAsia="Georgia" w:hAnsi="Georgia" w:cs="Georgia"/>
+          <w:sz w:val="24"/>
+          <w:szCs w:val="24"/>
+        </w:rPr>
+      </w:pPr>
+    </w:p>
+    <w:p>
+      <w:pPr>
+        <w:widowControl w:val="0"/>
+        <w:spacing w:line="240" w:lineRule="auto"/>
+        <w:rPr>
+          <w:rFonts w:ascii="Georgia" w:eastAsia="Georgia" w:hAnsi="Georgia" w:cs="Georgia"/>
+          <w:sz w:val="24"/>
+          <w:szCs w:val="24"/>
+        </w:rPr>
+      </w:pPr>
+      <w:r>
+        <w:rPr>
+          <w:rFonts w:ascii="Georgia" w:eastAsia="Georgia" w:hAnsi="Georgia" w:cs="Georgia"/>
           <w:b/>
           <w:sz w:val="24"/>
           <w:szCs w:val="24"/>
-        </w:rPr>
-      </w:pPr>
+          <w:u w:val="single"/>
+        </w:rPr>
+        <w:t>DIAGNOS</w:t>
+      </w:r>
+      <w:r>
+        <w:rPr>
+          <w:rFonts w:ascii="Georgia" w:eastAsia="Georgia" w:hAnsi="Georgia" w:cs="Georgia"/>
+          <w:b/>
+          <w:sz w:val="24"/>
+          <w:szCs w:val="24"/>
+          <w:u w:val="single"/>
+        </w:rPr>
+        <w:t>I</w:t>
+      </w:r>
+      <w:r>
+        <w:rPr>
+          <w:rFonts w:ascii="Georgia" w:eastAsia="Georgia" w:hAnsi="Georgia" w:cs="Georgia"/>
+          <w:b/>
+          <w:sz w:val="24"/>
+          <w:szCs w:val="24"/>
+          <w:u w:val="single"/>
+        </w:rPr>
+        <w:t>S</w:t>
+      </w:r>
+      <w:r>
+        <w:rPr>
+          <w:rFonts w:ascii="Georgia" w:eastAsia="Georgia" w:hAnsi="Georgia" w:cs="Georgia"/>
+          <w:sz w:val="24"/>
+          <w:szCs w:val="24"/>
+        </w:rPr>
+        <w:t>:</w:t>
+      </w:r>
     </w:p>
     <w:p>
       <w:pPr>
@@ -3778,85 +3310,6 @@
           <w:szCs w:val="24"/>
         </w:rPr>
       </w:pPr>
-      <w:r>
-        <w:rPr>
-          <w:rFonts w:ascii="Georgia" w:eastAsia="Georgia" w:hAnsi="Georgia" w:cs="Georgia"/>
-          <w:sz w:val="24"/>
-          <w:szCs w:val="24"/>
-        </w:rPr>
-        <w:t xml:space="preserve">To meet criteria, individuals most show (A) persistent deficits in social communication and interactions </w:t>
-      </w:r>
-      <w:r>
-        <w:rPr>
-          <w:rFonts w:ascii="Georgia" w:eastAsia="Georgia" w:hAnsi="Georgia" w:cs="Georgia"/>
-          <w:i/>
-          <w:sz w:val="24"/>
-          <w:szCs w:val="24"/>
-          <w:u w:val="single"/>
-        </w:rPr>
-        <w:t>and</w:t>
-      </w:r>
-      <w:r>
-        <w:rPr>
-          <w:rFonts w:ascii="Georgia" w:eastAsia="Georgia" w:hAnsi="Georgia" w:cs="Georgia"/>
-          <w:sz w:val="24"/>
-          <w:szCs w:val="24"/>
-        </w:rPr>
-        <w:t xml:space="preserve"> (B) restricted, repetitive patterns of behavior, interest, or activity. Social communication and interaction difficulties are manifested as deficits in social reciprocity, nonverbal communication, and relationships. Restricted, repetitive patterns of behavior, interests, or activities include motor movements, intense interests, insistence on sameness, and sensory sensitivities. </w:t>
-      </w:r>
-      <w:r>
-        <w:rPr>
-          <w:rFonts w:ascii="Georgia" w:eastAsia="Georgia" w:hAnsi="Georgia" w:cs="Georgia"/>
-          <w:i/>
-          <w:sz w:val="24"/>
-          <w:szCs w:val="24"/>
-        </w:rPr>
-        <w:t xml:space="preserve">Based on observation, history, and standardized measures, </w:t>
-      </w:r>
-      <w:r>
-        <w:rPr>
-          <w:rFonts w:ascii="Georgia" w:eastAsia="Georgia" w:hAnsi="Georgia" w:cs="Georgia"/>
-          <w:i/>
-          <w:sz w:val="24"/>
-          <w:szCs w:val="24"/>
-        </w:rPr>
-        <w:t>[[</w:t>
-      </w:r>
-      <w:r>
-        <w:rPr>
-          <w:rFonts w:ascii="Georgia" w:eastAsia="Georgia" w:hAnsi="Georgia" w:cs="Georgia"/>
-          <w:i/>
-          <w:sz w:val="24"/>
-          <w:szCs w:val="24"/>
-        </w:rPr>
-        <w:t>Patient First Name</w:t>
-      </w:r>
-      <w:r>
-        <w:rPr>
-          <w:rFonts w:ascii="Georgia" w:eastAsia="Georgia" w:hAnsi="Georgia" w:cs="Georgia"/>
-          <w:i/>
-          <w:sz w:val="24"/>
-          <w:szCs w:val="24"/>
-        </w:rPr>
-        <w:t>]]</w:t>
-      </w:r>
-      <w:r>
-        <w:rPr>
-          <w:rFonts w:ascii="Georgia" w:eastAsia="Georgia" w:hAnsi="Georgia" w:cs="Georgia"/>
-          <w:i/>
-          <w:sz w:val="24"/>
-          <w:szCs w:val="24"/>
-        </w:rPr>
-        <w:t xml:space="preserve"> meets the criteria for autism spectrum disorder</w:t>
-      </w:r>
-      <w:r>
-        <w:rPr>
-          <w:rFonts w:ascii="Georgia" w:eastAsia="Georgia" w:hAnsi="Georgia" w:cs="Georgia"/>
-          <w:sz w:val="24"/>
-          <w:szCs w:val="24"/>
-        </w:rPr>
-        <w:t xml:space="preserve">. </w:t>
-      </w:r>
     </w:p>
     <w:p>
       <w:pPr>
@@ -3868,226 +3321,13 @@
           <w:szCs w:val="24"/>
         </w:rPr>
       </w:pPr>
-    </w:p>
-    <w:p>
-      <w:pPr>
-        <w:widowControl w:val="0"/>
-        <w:spacing w:line="240" w:lineRule="auto"/>
-        <w:rPr>
-          <w:rFonts w:ascii="Georgia" w:eastAsia="Georgia" w:hAnsi="Georgia" w:cs="Georgia"/>
-          <w:sz w:val="24"/>
-          <w:szCs w:val="24"/>
-        </w:rPr>
-      </w:pPr>
-      <w:r>
-        <w:rPr>
-          <w:rFonts w:ascii="Georgia" w:eastAsia="Georgia" w:hAnsi="Georgia" w:cs="Georgia"/>
-          <w:sz w:val="24"/>
-          <w:szCs w:val="24"/>
-        </w:rPr>
-        <w:t xml:space="preserve">Based on </w:t>
-      </w:r>
-      <w:r>
-        <w:rPr>
-          <w:rFonts w:ascii="Georgia" w:eastAsia="Georgia" w:hAnsi="Georgia" w:cs="Georgia"/>
-          <w:sz w:val="24"/>
-          <w:szCs w:val="24"/>
-        </w:rPr>
-        <w:t>[[</w:t>
-      </w:r>
-      <w:r>
-        <w:rPr>
-          <w:rFonts w:ascii="Georgia" w:eastAsia="Georgia" w:hAnsi="Georgia" w:cs="Georgia"/>
-          <w:sz w:val="24"/>
-          <w:szCs w:val="24"/>
-        </w:rPr>
-        <w:t>Preferred Pronouns 2</w:t>
-      </w:r>
-      <w:r>
-        <w:rPr>
-          <w:rFonts w:ascii="Georgia" w:eastAsia="Georgia" w:hAnsi="Georgia" w:cs="Georgia"/>
-          <w:sz w:val="24"/>
-          <w:szCs w:val="24"/>
-        </w:rPr>
-        <w:t>]]</w:t>
-      </w:r>
-      <w:r>
-        <w:rPr>
-          <w:rFonts w:ascii="Georgia" w:eastAsia="Georgia" w:hAnsi="Georgia" w:cs="Georgia"/>
-          <w:sz w:val="24"/>
-          <w:szCs w:val="24"/>
-        </w:rPr>
-        <w:t xml:space="preserve"> presentation and chart review, I believe that </w:t>
-      </w:r>
-      <w:r>
-        <w:rPr>
-          <w:rFonts w:ascii="Georgia" w:eastAsia="Georgia" w:hAnsi="Georgia" w:cs="Georgia"/>
-          <w:sz w:val="24"/>
-          <w:szCs w:val="24"/>
-        </w:rPr>
-        <w:t>[[</w:t>
-      </w:r>
-      <w:r>
-        <w:rPr>
-          <w:rFonts w:ascii="Georgia" w:eastAsia="Georgia" w:hAnsi="Georgia" w:cs="Georgia"/>
-          <w:sz w:val="24"/>
-          <w:szCs w:val="24"/>
-        </w:rPr>
-        <w:t>Patient First Name</w:t>
-      </w:r>
-      <w:r>
-        <w:rPr>
-          <w:rFonts w:ascii="Georgia" w:eastAsia="Georgia" w:hAnsi="Georgia" w:cs="Georgia"/>
-          <w:sz w:val="24"/>
-          <w:szCs w:val="24"/>
-        </w:rPr>
-        <w:t>]]</w:t>
-      </w:r>
-      <w:r>
-        <w:rPr>
-          <w:rFonts w:ascii="Georgia" w:eastAsia="Georgia" w:hAnsi="Georgia" w:cs="Georgia"/>
-          <w:sz w:val="24"/>
-          <w:szCs w:val="24"/>
-        </w:rPr>
-        <w:t xml:space="preserve"> has severe delays in cognitive and adaptive behavior that are linked to </w:t>
-      </w:r>
-      <w:r>
-        <w:rPr>
-          <w:rFonts w:ascii="Georgia" w:eastAsia="Georgia" w:hAnsi="Georgia" w:cs="Georgia"/>
-          <w:sz w:val="24"/>
-          <w:szCs w:val="24"/>
-        </w:rPr>
-        <w:t>[[</w:t>
-      </w:r>
-      <w:r>
-        <w:rPr>
-          <w:rFonts w:ascii="Georgia" w:eastAsia="Georgia" w:hAnsi="Georgia" w:cs="Georgia"/>
-          <w:sz w:val="24"/>
-          <w:szCs w:val="24"/>
-        </w:rPr>
-        <w:t>Preferred Pronouns 2</w:t>
-      </w:r>
-      <w:r>
-        <w:rPr>
-          <w:rFonts w:ascii="Georgia" w:eastAsia="Georgia" w:hAnsi="Georgia" w:cs="Georgia"/>
-          <w:sz w:val="24"/>
-          <w:szCs w:val="24"/>
-        </w:rPr>
-        <w:t>]]</w:t>
-      </w:r>
-      <w:r>
-        <w:rPr>
-          <w:rFonts w:ascii="Georgia" w:eastAsia="Georgia" w:hAnsi="Georgia" w:cs="Georgia"/>
-          <w:sz w:val="24"/>
-          <w:szCs w:val="24"/>
-        </w:rPr>
-        <w:t xml:space="preserve"> autism spectrum disorder. </w:t>
-      </w:r>
-    </w:p>
-    <w:p>
-      <w:pPr>
-        <w:widowControl w:val="0"/>
-        <w:spacing w:line="240" w:lineRule="auto"/>
-        <w:rPr>
-          <w:rFonts w:ascii="Georgia" w:eastAsia="Georgia" w:hAnsi="Georgia" w:cs="Georgia"/>
-          <w:sz w:val="24"/>
-          <w:szCs w:val="24"/>
-        </w:rPr>
-      </w:pPr>
-    </w:p>
-    <w:p>
-      <w:pPr>
-        <w:widowControl w:val="0"/>
-        <w:spacing w:line="240" w:lineRule="auto"/>
-        <w:rPr>
-          <w:rFonts w:ascii="Georgia" w:eastAsia="Georgia" w:hAnsi="Georgia" w:cs="Georgia"/>
-          <w:sz w:val="24"/>
-          <w:szCs w:val="24"/>
-        </w:rPr>
-      </w:pPr>
-      <w:r>
-        <w:rPr>
-          <w:rFonts w:ascii="Georgia" w:eastAsia="Georgia" w:hAnsi="Georgia" w:cs="Georgia"/>
-          <w:b/>
-          <w:sz w:val="24"/>
-          <w:szCs w:val="24"/>
-          <w:u w:val="single"/>
-        </w:rPr>
-        <w:t>DIAGNOS</w:t>
-      </w:r>
-      <w:r>
-        <w:rPr>
-          <w:rFonts w:ascii="Georgia" w:eastAsia="Georgia" w:hAnsi="Georgia" w:cs="Georgia"/>
-          <w:b/>
-          <w:sz w:val="24"/>
-          <w:szCs w:val="24"/>
-          <w:u w:val="single"/>
-        </w:rPr>
-        <w:t>I</w:t>
-      </w:r>
-      <w:r>
-        <w:rPr>
-          <w:rFonts w:ascii="Georgia" w:eastAsia="Georgia" w:hAnsi="Georgia" w:cs="Georgia"/>
-          <w:b/>
-          <w:sz w:val="24"/>
-          <w:szCs w:val="24"/>
-          <w:u w:val="single"/>
-        </w:rPr>
-        <w:t>S</w:t>
-      </w:r>
-      <w:r>
-        <w:rPr>
-          <w:rFonts w:ascii="Georgia" w:eastAsia="Georgia" w:hAnsi="Georgia" w:cs="Georgia"/>
-          <w:sz w:val="24"/>
-          <w:szCs w:val="24"/>
-        </w:rPr>
-        <w:t>:</w:t>
-      </w:r>
-    </w:p>
-    <w:p>
-      <w:pPr>
-        <w:widowControl w:val="0"/>
-        <w:spacing w:line="240" w:lineRule="auto"/>
-        <w:rPr>
-          <w:rFonts w:ascii="Georgia" w:eastAsia="Georgia" w:hAnsi="Georgia" w:cs="Georgia"/>
-          <w:sz w:val="24"/>
-          <w:szCs w:val="24"/>
-        </w:rPr>
-      </w:pPr>
-    </w:p>
-    <w:p>
-      <w:pPr>
-        <w:widowControl w:val="0"/>
-        <w:spacing w:line="240" w:lineRule="auto"/>
-        <w:rPr>
-          <w:rFonts w:ascii="Georgia" w:eastAsia="Georgia" w:hAnsi="Georgia" w:cs="Georgia"/>
-          <w:sz w:val="24"/>
-          <w:szCs w:val="24"/>
-        </w:rPr>
-      </w:pPr>
-      <w:r>
-        <w:rPr>
-          <w:rFonts w:ascii="Georgia" w:eastAsia="Georgia" w:hAnsi="Georgia" w:cs="Georgia"/>
-          <w:sz w:val="24"/>
-          <w:szCs w:val="24"/>
-        </w:rPr>
-        <w:t>[[</w:t>
-      </w:r>
-      <w:r>
-        <w:rPr>
-          <w:rFonts w:ascii="Georgia" w:eastAsia="Georgia" w:hAnsi="Georgia" w:cs="Georgia"/>
-          <w:sz w:val="24"/>
-          <w:szCs w:val="24"/>
-        </w:rPr>
-        <w:t>Result of the evaluation</w:t>
-      </w:r>
-      <w:r>
-        <w:rPr>
-          <w:rFonts w:ascii="Georgia" w:eastAsia="Georgia" w:hAnsi="Georgia" w:cs="Georgia"/>
-          <w:sz w:val="24"/>
-          <w:szCs w:val="24"/>
-        </w:rPr>
-        <w:t>]]</w:t>
+      <w:r>
+        <w:rPr>
+          <w:rFonts w:ascii="Georgia" w:eastAsia="Georgia" w:hAnsi="Georgia" w:cs="Georgia"/>
+          <w:sz w:val="24"/>
+          <w:szCs w:val="24"/>
+        </w:rPr>
+        <w:t>[[Result of the evaluation]]</w:t>
       </w:r>
     </w:p>
     <w:p>
